--- a/BingeSpice v0.3/Domain-Model-v0.2.docx
+++ b/BingeSpice v0.3/Domain-Model-v0.2.docx
@@ -119,7 +119,17 @@
                                 <w:sz w:val="96"/>
                                 <w:szCs w:val="96"/>
                               </w:rPr>
-                              <w:t>v0.1</w:t>
+                              <w:t>v0.</w:t>
+                            </w:r>
+                            <w:r>
+                              <w:rPr>
+                                <w:b/>
+                                <w:color w:val="A5C9EB" w:themeColor="text2" w:themeTint="40"/>
+                                <w:spacing w:val="0"/>
+                                <w:sz w:val="96"/>
+                                <w:szCs w:val="96"/>
+                              </w:rPr>
+                              <w:t>2</w:t>
                             </w:r>
                             <w:r>
                               <w:rPr>
@@ -158,7 +168,7 @@
                 <v:stroke joinstyle="miter"/>
                 <v:path gradientshapeok="t" o:connecttype="rect"/>
               </v:shapetype>
-              <v:shape id="Text Box 1" o:spid="_x0000_s1026" type="#_x0000_t202" style="position:absolute;margin-left:0;margin-top:540.35pt;width:438.1pt;height:208.7pt;z-index:251661312;visibility:visible;mso-wrap-style:square;mso-width-percent:0;mso-height-percent:0;mso-wrap-distance-left:9pt;mso-wrap-distance-top:0;mso-wrap-distance-right:9pt;mso-wrap-distance-bottom:0;mso-position-horizontal:center;mso-position-horizontal-relative:margin;mso-position-vertical:absolute;mso-position-vertical-relative:page;mso-width-percent:0;mso-height-percent:0;mso-width-relative:page;mso-height-relative:page;v-text-anchor:top" o:gfxdata="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" filled="f" stroked="f" strokeweight=".5pt">
+              <v:shape id="Text Box 1" o:spid="_x0000_s1026" type="#_x0000_t202" style="position:absolute;margin-left:0;margin-top:540.35pt;width:438.1pt;height:208.7pt;z-index:251661312;visibility:visible;mso-wrap-style:square;mso-width-percent:0;mso-height-percent:0;mso-wrap-distance-left:9pt;mso-wrap-distance-top:0;mso-wrap-distance-right:9pt;mso-wrap-distance-bottom:0;mso-position-horizontal:center;mso-position-horizontal-relative:margin;mso-position-vertical:absolute;mso-position-vertical-relative:page;mso-width-percent:0;mso-height-percent:0;mso-width-relative:page;mso-height-relative:page;v-text-anchor:top" o:gfxdata="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" filled="f" stroked="f" strokeweight=".5pt">
                 <v:textbox>
                   <w:txbxContent>
                     <w:p>
@@ -234,7 +244,17 @@
                           <w:sz w:val="96"/>
                           <w:szCs w:val="96"/>
                         </w:rPr>
-                        <w:t>v0.1</w:t>
+                        <w:t>v0.</w:t>
+                      </w:r>
+                      <w:r>
+                        <w:rPr>
+                          <w:b/>
+                          <w:color w:val="A5C9EB" w:themeColor="text2" w:themeTint="40"/>
+                          <w:spacing w:val="0"/>
+                          <w:sz w:val="96"/>
+                          <w:szCs w:val="96"/>
+                        </w:rPr>
+                        <w:t>2</w:t>
                       </w:r>
                       <w:r>
                         <w:rPr>
@@ -2775,7 +2795,7 @@
         </w:rPr>
         <w:lastRenderedPageBreak/>
         <w:drawing>
-          <wp:anchor distT="0" distB="0" distL="114300" distR="114300" simplePos="0" relativeHeight="251668480" behindDoc="1" locked="0" layoutInCell="1" allowOverlap="1" wp14:anchorId="29563FF6" wp14:editId="6C16D0FD">
+          <wp:anchor distT="0" distB="0" distL="114300" distR="114300" simplePos="0" relativeHeight="251668480" behindDoc="1" locked="0" layoutInCell="1" allowOverlap="1" wp14:anchorId="29563FF6" wp14:editId="521C5A01">
             <wp:simplePos x="0" y="0"/>
             <wp:positionH relativeFrom="column">
               <wp:posOffset>-914400</wp:posOffset>

--- a/BingeSpice v0.3/Domain-Model-v0.2.docx
+++ b/BingeSpice v0.3/Domain-Model-v0.2.docx
@@ -168,7 +168,7 @@
                 <v:stroke joinstyle="miter"/>
                 <v:path gradientshapeok="t" o:connecttype="rect"/>
               </v:shapetype>
-              <v:shape id="Text Box 1" o:spid="_x0000_s1026" type="#_x0000_t202" style="position:absolute;margin-left:0;margin-top:540.35pt;width:438.1pt;height:208.7pt;z-index:251661312;visibility:visible;mso-wrap-style:square;mso-width-percent:0;mso-height-percent:0;mso-wrap-distance-left:9pt;mso-wrap-distance-top:0;mso-wrap-distance-right:9pt;mso-wrap-distance-bottom:0;mso-position-horizontal:center;mso-position-horizontal-relative:margin;mso-position-vertical:absolute;mso-position-vertical-relative:page;mso-width-percent:0;mso-height-percent:0;mso-width-relative:page;mso-height-relative:page;v-text-anchor:top" o:gfxdata="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" filled="f" stroked="f" strokeweight=".5pt">
+              <v:shape id="Text Box 1" o:spid="_x0000_s1026" type="#_x0000_t202" style="position:absolute;margin-left:0;margin-top:540.35pt;width:438.1pt;height:208.7pt;z-index:251661312;visibility:visible;mso-wrap-style:square;mso-width-percent:0;mso-height-percent:0;mso-wrap-distance-left:9pt;mso-wrap-distance-top:0;mso-wrap-distance-right:9pt;mso-wrap-distance-bottom:0;mso-position-horizontal:center;mso-position-horizontal-relative:margin;mso-position-vertical:absolute;mso-position-vertical-relative:page;mso-width-percent:0;mso-height-percent:0;mso-width-relative:page;mso-height-relative:page;v-text-anchor:top" o:gfxdata="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" filled="f" stroked="f" strokeweight=".5pt">
                 <v:textbox>
                   <w:txbxContent>
                     <w:p>
@@ -311,7 +311,7 @@
                     <pic:cNvPicPr/>
                   </pic:nvPicPr>
                   <pic:blipFill>
-                    <a:blip r:embed="rId7"/>
+                    <a:blip r:embed="rId8"/>
                     <a:stretch>
                       <a:fillRect/>
                     </a:stretch>
@@ -373,7 +373,7 @@
                     <pic:cNvPicPr/>
                   </pic:nvPicPr>
                   <pic:blipFill>
-                    <a:blip r:embed="rId7"/>
+                    <a:blip r:embed="rId8"/>
                     <a:stretch>
                       <a:fillRect/>
                     </a:stretch>
@@ -854,11 +854,6 @@
     </w:sdt>
     <w:p/>
     <w:p>
-      <w:pPr>
-        <w:rPr>
-          <w:lang w:val="el-GR"/>
-        </w:rPr>
-      </w:pPr>
       <w:r>
         <w:br w:type="page"/>
       </w:r>
@@ -873,9 +868,7 @@
           <w:lang w:val="el-GR"/>
         </w:rPr>
       </w:pPr>
-      <w:bookmarkStart w:id="0" w:name="_Toc194403752"/>
-      <w:bookmarkStart w:id="1" w:name="_Toc194409013"/>
-      <w:bookmarkStart w:id="2" w:name="_Toc194410702"/>
+      <w:bookmarkStart w:id="0" w:name="_Toc197880919"/>
       <w:r>
         <w:rPr>
           <w:sz w:val="48"/>
@@ -883,15 +876,14 @@
           <w:lang w:val="el-GR"/>
         </w:rPr>
         <w:lastRenderedPageBreak/>
-        <w:t>Μ</w:t>
+        <w:t xml:space="preserve">Αλλαγές από έκδοση </w:t>
       </w:r>
       <w:r>
         <w:rPr>
           <w:sz w:val="48"/>
           <w:szCs w:val="48"/>
-          <w:lang w:val="el-GR"/>
-        </w:rPr>
-        <w:t>έ</w:t>
+        </w:rPr>
+        <w:t>v</w:t>
       </w:r>
       <w:r>
         <w:rPr>
@@ -899,27 +891,494 @@
           <w:szCs w:val="48"/>
           <w:lang w:val="el-GR"/>
         </w:rPr>
-        <w:t>λ</w:t>
-      </w:r>
+        <w:t>0.</w:t>
+      </w:r>
+      <w:bookmarkEnd w:id="0"/>
       <w:r>
         <w:rPr>
           <w:sz w:val="48"/>
           <w:szCs w:val="48"/>
           <w:lang w:val="el-GR"/>
         </w:rPr>
-        <w:t xml:space="preserve">η </w:t>
-      </w:r>
-      <w:r>
-        <w:rPr>
+        <w:t>1</w:t>
+      </w:r>
+    </w:p>
+    <w:p>
+      <w:pPr>
+        <w:jc w:val="both"/>
+        <w:rPr>
+          <w:sz w:val="32"/>
+          <w:szCs w:val="32"/>
+          <w:lang w:val="el-GR"/>
+        </w:rPr>
+      </w:pPr>
+    </w:p>
+    <w:p>
+      <w:pPr>
+        <w:rPr>
+          <w:sz w:val="32"/>
+          <w:szCs w:val="32"/>
+          <w:lang w:val="el-GR"/>
+        </w:rPr>
+      </w:pPr>
+      <w:r>
+        <w:rPr>
+          <w:sz w:val="32"/>
+          <w:szCs w:val="32"/>
+          <w:lang w:val="el-GR"/>
+        </w:rPr>
+        <w:t xml:space="preserve">Η νέα εκδοχή του </w:t>
+      </w:r>
+      <w:r>
+        <w:rPr>
+          <w:color w:val="3A7C22" w:themeColor="accent6" w:themeShade="BF"/>
+          <w:sz w:val="32"/>
+          <w:szCs w:val="32"/>
+        </w:rPr>
+        <w:t>D</w:t>
+      </w:r>
+      <w:r>
+        <w:rPr>
+          <w:color w:val="3A7C22" w:themeColor="accent6" w:themeShade="BF"/>
+          <w:sz w:val="32"/>
+          <w:szCs w:val="32"/>
+        </w:rPr>
+        <w:t>omain</w:t>
+      </w:r>
+      <w:r>
+        <w:rPr>
+          <w:color w:val="3A7C22" w:themeColor="accent6" w:themeShade="BF"/>
+          <w:sz w:val="32"/>
+          <w:szCs w:val="32"/>
+          <w:lang w:val="el-GR"/>
+        </w:rPr>
+        <w:t>-</w:t>
+      </w:r>
+      <w:r>
+        <w:rPr>
+          <w:color w:val="3A7C22" w:themeColor="accent6" w:themeShade="BF"/>
+          <w:sz w:val="32"/>
+          <w:szCs w:val="32"/>
+        </w:rPr>
+        <w:t>M</w:t>
+      </w:r>
+      <w:r>
+        <w:rPr>
+          <w:color w:val="3A7C22" w:themeColor="accent6" w:themeShade="BF"/>
+          <w:sz w:val="32"/>
+          <w:szCs w:val="32"/>
+        </w:rPr>
+        <w:t>odel</w:t>
+      </w:r>
+      <w:r>
+        <w:rPr>
+          <w:color w:val="3A7C22" w:themeColor="accent6" w:themeShade="BF"/>
+          <w:sz w:val="32"/>
+          <w:szCs w:val="32"/>
+          <w:lang w:val="el-GR"/>
+        </w:rPr>
+        <w:t xml:space="preserve"> </w:t>
+      </w:r>
+      <w:r>
+        <w:rPr>
+          <w:sz w:val="32"/>
+          <w:szCs w:val="32"/>
+          <w:lang w:val="el-GR"/>
+        </w:rPr>
+        <w:t xml:space="preserve">της εφαρμογής </w:t>
+      </w:r>
+      <w:r>
+        <w:rPr>
+          <w:i/>
+          <w:iCs/>
+          <w:color w:val="156082" w:themeColor="accent1"/>
+          <w:sz w:val="32"/>
+          <w:szCs w:val="32"/>
+        </w:rPr>
+        <w:t>BingeSpice</w:t>
+      </w:r>
+      <w:r>
+        <w:rPr>
+          <w:i/>
+          <w:iCs/>
+          <w:sz w:val="32"/>
+          <w:szCs w:val="32"/>
+          <w:lang w:val="el-GR"/>
+        </w:rPr>
+        <w:t xml:space="preserve"> </w:t>
+      </w:r>
+      <w:r>
+        <w:rPr>
+          <w:sz w:val="32"/>
+          <w:szCs w:val="32"/>
+          <w:lang w:val="el-GR"/>
+        </w:rPr>
+        <w:t>επεκτείνει τη λειτουργικότητα του προηγούμενου συστήματος</w:t>
+      </w:r>
+      <w:r>
+        <w:rPr>
+          <w:sz w:val="32"/>
+          <w:szCs w:val="32"/>
+          <w:lang w:val="el-GR"/>
+        </w:rPr>
+        <w:t>. Πλέον, δεν πρόκειται απλώς για μια βασική αναπαράσταση οντοτήτων και των μεταξύ τους συσχετίσεων, αλλά για ένα πιο ολοκληρωμένο διάγραμμα που αποτυπώνει την πλήρη δομή της εφαρμογής.</w:t>
+      </w:r>
+    </w:p>
+    <w:p>
+      <w:pPr>
+        <w:rPr>
+          <w:sz w:val="32"/>
+          <w:szCs w:val="32"/>
+          <w:lang w:val="el-GR"/>
+        </w:rPr>
+      </w:pPr>
+      <w:r>
+        <w:rPr>
+          <w:sz w:val="32"/>
+          <w:szCs w:val="32"/>
+          <w:lang w:val="el-GR"/>
+        </w:rPr>
+        <w:t>Συγκεκριμένα, το νέο μοντέλο περιλαμβάνει:</w:t>
+      </w:r>
+    </w:p>
+    <w:p>
+      <w:pPr>
+        <w:numPr>
+          <w:ilvl w:val="0"/>
+          <w:numId w:val="2"/>
+        </w:numPr>
+        <w:rPr>
+          <w:sz w:val="32"/>
+          <w:szCs w:val="32"/>
+          <w:lang w:val="el-GR"/>
+        </w:rPr>
+      </w:pPr>
+      <w:r>
+        <w:rPr>
+          <w:color w:val="156082" w:themeColor="accent1"/>
+          <w:sz w:val="32"/>
+          <w:szCs w:val="32"/>
+        </w:rPr>
+        <w:t>Handlers</w:t>
+      </w:r>
+      <w:r>
+        <w:rPr>
+          <w:color w:val="156082" w:themeColor="accent1"/>
+          <w:sz w:val="32"/>
+          <w:szCs w:val="32"/>
+          <w:lang w:val="el-GR"/>
+        </w:rPr>
+        <w:t>,</w:t>
+      </w:r>
+      <w:r>
+        <w:rPr>
+          <w:sz w:val="32"/>
+          <w:szCs w:val="32"/>
+          <w:lang w:val="el-GR"/>
+        </w:rPr>
+        <w:t xml:space="preserve"> </w:t>
+      </w:r>
+    </w:p>
+    <w:p>
+      <w:pPr>
+        <w:numPr>
+          <w:ilvl w:val="0"/>
+          <w:numId w:val="2"/>
+        </w:numPr>
+        <w:rPr>
+          <w:sz w:val="32"/>
+          <w:szCs w:val="32"/>
+          <w:lang w:val="el-GR"/>
+        </w:rPr>
+      </w:pPr>
+      <w:r>
+        <w:rPr>
+          <w:color w:val="156082" w:themeColor="accent1"/>
+          <w:sz w:val="32"/>
+          <w:szCs w:val="32"/>
+          <w:lang w:val="el-GR"/>
+        </w:rPr>
+        <w:t xml:space="preserve">Οθόνες χρήστη </w:t>
+      </w:r>
+      <w:r>
+        <w:rPr>
+          <w:sz w:val="32"/>
+          <w:szCs w:val="32"/>
+          <w:lang w:val="el-GR"/>
+        </w:rPr>
+        <w:t>(</w:t>
+      </w:r>
+      <w:r>
+        <w:rPr>
+          <w:sz w:val="32"/>
+          <w:szCs w:val="32"/>
+        </w:rPr>
+        <w:t>UI</w:t>
+      </w:r>
+      <w:r>
+        <w:rPr>
+          <w:sz w:val="32"/>
+          <w:szCs w:val="32"/>
+          <w:lang w:val="el-GR"/>
+        </w:rPr>
+        <w:t xml:space="preserve"> </w:t>
+      </w:r>
+      <w:r>
+        <w:rPr>
+          <w:sz w:val="32"/>
+          <w:szCs w:val="32"/>
+        </w:rPr>
+        <w:t>Screens</w:t>
+      </w:r>
+      <w:r>
+        <w:rPr>
+          <w:sz w:val="32"/>
+          <w:szCs w:val="32"/>
+          <w:lang w:val="el-GR"/>
+        </w:rPr>
+        <w:t>) που αναπαριστούν τη διεπαφή και τις ενέργειες του τελικού χρήστη,</w:t>
+      </w:r>
+    </w:p>
+    <w:p>
+      <w:pPr>
+        <w:numPr>
+          <w:ilvl w:val="0"/>
+          <w:numId w:val="2"/>
+        </w:numPr>
+        <w:rPr>
+          <w:sz w:val="32"/>
+          <w:szCs w:val="32"/>
+          <w:lang w:val="el-GR"/>
+        </w:rPr>
+      </w:pPr>
+      <w:r>
+        <w:rPr>
+          <w:color w:val="156082" w:themeColor="accent1"/>
+          <w:sz w:val="32"/>
+          <w:szCs w:val="32"/>
+          <w:lang w:val="el-GR"/>
+        </w:rPr>
+        <w:t xml:space="preserve">Διασυνδέσεις με εξωτερικά συστήματα </w:t>
+      </w:r>
+      <w:r>
+        <w:rPr>
+          <w:sz w:val="32"/>
+          <w:szCs w:val="32"/>
+          <w:lang w:val="el-GR"/>
+        </w:rPr>
+        <w:t xml:space="preserve">(όπως το </w:t>
+      </w:r>
+      <w:r>
+        <w:rPr>
+          <w:sz w:val="32"/>
+          <w:szCs w:val="32"/>
+        </w:rPr>
+        <w:t>TMD</w:t>
+      </w:r>
+      <w:r>
+        <w:rPr>
+          <w:sz w:val="32"/>
+          <w:szCs w:val="32"/>
+        </w:rPr>
+        <w:t>B</w:t>
+      </w:r>
+      <w:r>
+        <w:rPr>
+          <w:sz w:val="32"/>
+          <w:szCs w:val="32"/>
+          <w:lang w:val="el-GR"/>
+        </w:rPr>
+        <w:t>) που επιτρέπουν την άντληση και αξιοποίηση εξωτερικών δεδομένων περιεχομένου.</w:t>
+      </w:r>
+    </w:p>
+    <w:p>
+      <w:pPr>
+        <w:rPr>
+          <w:sz w:val="32"/>
+          <w:szCs w:val="32"/>
+          <w:lang w:val="el-GR"/>
+        </w:rPr>
+      </w:pPr>
+      <w:r>
+        <w:rPr>
+          <w:sz w:val="32"/>
+          <w:szCs w:val="32"/>
+          <w:lang w:val="el-GR"/>
+        </w:rPr>
+        <w:t>Τ</w:t>
+      </w:r>
+      <w:r>
+        <w:rPr>
+          <w:sz w:val="32"/>
+          <w:szCs w:val="32"/>
+          <w:lang w:val="el-GR"/>
+        </w:rPr>
+        <w:t>ο μοντέλο πλέον αποτυπώνει</w:t>
+      </w:r>
+      <w:r>
+        <w:rPr>
+          <w:sz w:val="32"/>
+          <w:szCs w:val="32"/>
+          <w:lang w:val="el-GR"/>
+        </w:rPr>
+        <w:t xml:space="preserve"> και</w:t>
+      </w:r>
+      <w:r>
+        <w:rPr>
+          <w:sz w:val="32"/>
+          <w:szCs w:val="32"/>
+          <w:lang w:val="el-GR"/>
+        </w:rPr>
+        <w:t xml:space="preserve"> την αλληλεπίδραση μεταξύ διαφορετικών επιπέδων της εφαρμογής (παρουσίαση, λογική, δεδομένα)</w:t>
+      </w:r>
+      <w:r>
+        <w:rPr>
+          <w:sz w:val="32"/>
+          <w:szCs w:val="32"/>
+          <w:lang w:val="el-GR"/>
+        </w:rPr>
+        <w:t>. Επομένως</w:t>
+      </w:r>
+      <w:r>
+        <w:rPr>
+          <w:sz w:val="32"/>
+          <w:szCs w:val="32"/>
+          <w:lang w:val="el-GR"/>
+        </w:rPr>
+        <w:t xml:space="preserve"> η περιγραφή του </w:t>
+      </w:r>
+      <w:r>
+        <w:rPr>
+          <w:sz w:val="32"/>
+          <w:szCs w:val="32"/>
+        </w:rPr>
+        <w:t>domain</w:t>
+      </w:r>
+      <w:r>
+        <w:rPr>
+          <w:sz w:val="32"/>
+          <w:szCs w:val="32"/>
+          <w:lang w:val="el-GR"/>
+        </w:rPr>
+        <w:t xml:space="preserve"> </w:t>
+      </w:r>
+      <w:r>
+        <w:rPr>
+          <w:sz w:val="32"/>
+          <w:szCs w:val="32"/>
+        </w:rPr>
+        <w:t>model</w:t>
+      </w:r>
+      <w:r>
+        <w:rPr>
+          <w:sz w:val="32"/>
+          <w:szCs w:val="32"/>
+          <w:lang w:val="el-GR"/>
+        </w:rPr>
+        <w:t>, αλλά και το αντίστοιχο διάγραμμα, έχουν αναδιαμορφωθεί εξολοκλήρου</w:t>
+      </w:r>
+      <w:r>
+        <w:rPr>
+          <w:sz w:val="32"/>
+          <w:szCs w:val="32"/>
+          <w:lang w:val="el-GR"/>
+        </w:rPr>
+        <w:t>.</w:t>
+      </w:r>
+    </w:p>
+    <w:p>
+      <w:pPr>
+        <w:jc w:val="both"/>
+        <w:rPr>
+          <w:sz w:val="32"/>
+          <w:szCs w:val="32"/>
+          <w:lang w:val="el-GR"/>
+        </w:rPr>
+      </w:pPr>
+    </w:p>
+    <w:p>
+      <w:pPr>
+        <w:rPr>
+          <w:lang w:val="el-GR"/>
+        </w:rPr>
+      </w:pPr>
+    </w:p>
+    <w:p>
+      <w:pPr>
+        <w:rPr>
+          <w:rFonts w:asciiTheme="majorHAnsi" w:eastAsiaTheme="majorEastAsia" w:hAnsiTheme="majorHAnsi" w:cstheme="majorBidi"/>
+          <w:color w:val="0F4761" w:themeColor="accent1" w:themeShade="BF"/>
           <w:sz w:val="48"/>
           <w:szCs w:val="48"/>
           <w:lang w:val="el-GR"/>
         </w:rPr>
+      </w:pPr>
+      <w:bookmarkStart w:id="1" w:name="_Toc194403752"/>
+      <w:bookmarkStart w:id="2" w:name="_Toc194409013"/>
+      <w:bookmarkStart w:id="3" w:name="_Toc194410702"/>
+      <w:r>
+        <w:rPr>
+          <w:sz w:val="48"/>
+          <w:szCs w:val="48"/>
+          <w:lang w:val="el-GR"/>
+        </w:rPr>
+        <w:br w:type="page"/>
+      </w:r>
+    </w:p>
+    <w:p>
+      <w:pPr>
+        <w:pStyle w:val="Heading1"/>
+        <w:jc w:val="center"/>
+        <w:rPr>
+          <w:sz w:val="48"/>
+          <w:szCs w:val="48"/>
+          <w:lang w:val="el-GR"/>
+        </w:rPr>
+      </w:pPr>
+      <w:r>
+        <w:rPr>
+          <w:sz w:val="48"/>
+          <w:szCs w:val="48"/>
+          <w:lang w:val="el-GR"/>
+        </w:rPr>
+        <w:lastRenderedPageBreak/>
+        <w:t>Μ</w:t>
+      </w:r>
+      <w:r>
+        <w:rPr>
+          <w:sz w:val="48"/>
+          <w:szCs w:val="48"/>
+          <w:lang w:val="el-GR"/>
+        </w:rPr>
+        <w:t>έ</w:t>
+      </w:r>
+      <w:r>
+        <w:rPr>
+          <w:sz w:val="48"/>
+          <w:szCs w:val="48"/>
+          <w:lang w:val="el-GR"/>
+        </w:rPr>
+        <w:t>λ</w:t>
+      </w:r>
+      <w:r>
+        <w:rPr>
+          <w:sz w:val="48"/>
+          <w:szCs w:val="48"/>
+          <w:lang w:val="el-GR"/>
+        </w:rPr>
+        <w:t xml:space="preserve">η </w:t>
+      </w:r>
+      <w:r>
+        <w:rPr>
+          <w:sz w:val="48"/>
+          <w:szCs w:val="48"/>
+          <w:lang w:val="el-GR"/>
+        </w:rPr>
         <w:t>Ομάδας</w:t>
       </w:r>
-      <w:bookmarkEnd w:id="0"/>
       <w:bookmarkEnd w:id="1"/>
       <w:bookmarkEnd w:id="2"/>
+      <w:bookmarkEnd w:id="3"/>
     </w:p>
     <w:p>
       <w:pPr>
@@ -987,7 +1446,7 @@
           <w:lang w:val="el-GR"/>
         </w:rPr>
       </w:pPr>
-      <w:bookmarkStart w:id="3" w:name="_Hlk162811103"/>
+      <w:bookmarkStart w:id="4" w:name="_Hlk162811103"/>
       <w:r>
         <w:rPr>
           <w:rFonts w:cs="Times New Roman"/>
@@ -1013,8 +1472,8 @@
           <w:lang w:val="el-GR"/>
         </w:rPr>
       </w:pPr>
-      <w:bookmarkStart w:id="4" w:name="_Hlk162811130"/>
-      <w:bookmarkEnd w:id="3"/>
+      <w:bookmarkStart w:id="5" w:name="_Hlk162811130"/>
+      <w:bookmarkEnd w:id="4"/>
       <w:r>
         <w:rPr>
           <w:rFonts w:cs="Times New Roman"/>
@@ -1040,8 +1499,8 @@
           <w:lang w:val="el-GR"/>
         </w:rPr>
       </w:pPr>
-      <w:bookmarkStart w:id="5" w:name="_Hlk162811157"/>
-      <w:bookmarkEnd w:id="4"/>
+      <w:bookmarkStart w:id="6" w:name="_Hlk162811157"/>
+      <w:bookmarkEnd w:id="5"/>
       <w:r>
         <w:rPr>
           <w:rFonts w:cs="Times New Roman"/>
@@ -1077,7 +1536,7 @@
         </w:rPr>
         <w:t>Καραμαλίκης Ανδρέας</w:t>
       </w:r>
-      <w:bookmarkEnd w:id="5"/>
+      <w:bookmarkEnd w:id="6"/>
     </w:p>
     <w:p>
       <w:pPr>
@@ -1209,7 +1668,7 @@
                                 <w:lang w:val="el-GR"/>
                               </w:rPr>
                             </w:pPr>
-                            <w:hyperlink r:id="rId8" w:history="1">
+                            <w:hyperlink r:id="rId9" w:history="1">
                               <w:r>
                                 <w:rPr>
                                   <w:rStyle w:val="Hyperlink"/>
@@ -1303,11 +1762,7 @@
           </mc:Choice>
           <mc:Fallback>
             <w:pict>
-              <v:shapetype w14:anchorId="38ED5067" id="_x0000_t202" coordsize="21600,21600" o:spt="202" path="m,l,21600r21600,l21600,xe">
-                <v:stroke joinstyle="miter"/>
-                <v:path gradientshapeok="t" o:connecttype="rect"/>
-              </v:shapetype>
-              <v:shape id="Text Box 5" o:spid="_x0000_s1027" type="#_x0000_t202" style="position:absolute;left:0;text-align:left;margin-left:57.25pt;margin-top:7.6pt;width:108.45pt;height:172.65pt;z-index:251665408;visibility:visible;mso-wrap-style:square;mso-width-percent:0;mso-height-percent:0;mso-wrap-distance-left:9pt;mso-wrap-distance-top:0;mso-wrap-distance-right:9pt;mso-wrap-distance-bottom:0;mso-position-horizontal:right;mso-position-horizontal-relative:margin;mso-position-vertical:absolute;mso-position-vertical-relative:text;mso-width-percent:0;mso-height-percent:0;mso-width-relative:page;mso-height-relative:page;v-text-anchor:top" o:gfxdata="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">
+              <v:shape w14:anchorId="38ED5067" id="Text Box 5" o:spid="_x0000_s1027" type="#_x0000_t202" style="position:absolute;left:0;text-align:left;margin-left:57.25pt;margin-top:7.6pt;width:108.45pt;height:172.65pt;z-index:251665408;visibility:visible;mso-wrap-style:square;mso-width-percent:0;mso-height-percent:0;mso-wrap-distance-left:9pt;mso-wrap-distance-top:0;mso-wrap-distance-right:9pt;mso-wrap-distance-bottom:0;mso-position-horizontal:right;mso-position-horizontal-relative:margin;mso-position-vertical:absolute;mso-position-vertical-relative:text;mso-width-percent:0;mso-height-percent:0;mso-width-relative:page;mso-height-relative:page;v-text-anchor:top" o:gfxdata="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">
                 <v:shadow on="t" opacity=".5" offset="6pt,-6pt"/>
                 <v:textbox>
                   <w:txbxContent>
@@ -1342,7 +1797,7 @@
                           <w:lang w:val="el-GR"/>
                         </w:rPr>
                       </w:pPr>
-                      <w:hyperlink r:id="rId9" w:history="1">
+                      <w:hyperlink r:id="rId10" w:history="1">
                         <w:r>
                           <w:rPr>
                             <w:rStyle w:val="Hyperlink"/>
@@ -1515,7 +1970,7 @@
                                 <w:lang w:val="el-GR"/>
                               </w:rPr>
                             </w:pPr>
-                            <w:hyperlink r:id="rId10" w:history="1">
+                            <w:hyperlink r:id="rId11" w:history="1">
                               <w:r>
                                 <w:rPr>
                                   <w:rStyle w:val="Hyperlink"/>
@@ -1546,7 +2001,6 @@
                                 </w:rPr>
                                 <w:t>.</w:t>
                               </w:r>
-                              <w:proofErr w:type="spellStart"/>
                               <w:r>
                                 <w:rPr>
                                   <w:rStyle w:val="Hyperlink"/>
@@ -1554,7 +2008,6 @@
                                 </w:rPr>
                                 <w:t>upatras</w:t>
                               </w:r>
-                              <w:proofErr w:type="spellEnd"/>
                               <w:r>
                                 <w:rPr>
                                   <w:rStyle w:val="Hyperlink"/>
@@ -1644,7 +2097,7 @@
           </mc:Choice>
           <mc:Fallback>
             <w:pict>
-              <v:shape w14:anchorId="3C973629" id="Text Box 3" o:spid="_x0000_s1028" type="#_x0000_t202" style="position:absolute;left:0;text-align:left;margin-left:0;margin-top:6pt;width:108.45pt;height:174.35pt;z-index:251663360;visibility:visible;mso-wrap-style:square;mso-width-percent:0;mso-height-percent:0;mso-wrap-distance-left:9pt;mso-wrap-distance-top:0;mso-wrap-distance-right:9pt;mso-wrap-distance-bottom:0;mso-position-horizontal:left;mso-position-horizontal-relative:margin;mso-position-vertical:absolute;mso-position-vertical-relative:text;mso-width-percent:0;mso-height-percent:0;mso-width-relative:page;mso-height-relative:page;v-text-anchor:top" o:gfxdata="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">
+              <v:shape w14:anchorId="3C973629" id="Text Box 3" o:spid="_x0000_s1028" type="#_x0000_t202" style="position:absolute;left:0;text-align:left;margin-left:0;margin-top:6pt;width:108.45pt;height:174.35pt;z-index:251663360;visibility:visible;mso-wrap-style:square;mso-width-percent:0;mso-height-percent:0;mso-wrap-distance-left:9pt;mso-wrap-distance-top:0;mso-wrap-distance-right:9pt;mso-wrap-distance-bottom:0;mso-position-horizontal:left;mso-position-horizontal-relative:margin;mso-position-vertical:absolute;mso-position-vertical-relative:text;mso-width-percent:0;mso-height-percent:0;mso-width-relative:page;mso-height-relative:page;v-text-anchor:top" o:gfxdata="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">
                 <v:shadow on="t" opacity=".5" offset="6pt,-6pt"/>
                 <v:textbox>
                   <w:txbxContent>
@@ -1675,7 +2128,7 @@
                           <w:lang w:val="el-GR"/>
                         </w:rPr>
                       </w:pPr>
-                      <w:hyperlink r:id="rId11" w:history="1">
+                      <w:hyperlink r:id="rId12" w:history="1">
                         <w:r>
                           <w:rPr>
                             <w:rStyle w:val="Hyperlink"/>
@@ -1706,7 +2159,6 @@
                           </w:rPr>
                           <w:t>.</w:t>
                         </w:r>
-                        <w:proofErr w:type="spellStart"/>
                         <w:r>
                           <w:rPr>
                             <w:rStyle w:val="Hyperlink"/>
@@ -1714,7 +2166,6 @@
                           </w:rPr>
                           <w:t>upatras</w:t>
                         </w:r>
-                        <w:proofErr w:type="spellEnd"/>
                         <w:r>
                           <w:rPr>
                             <w:rStyle w:val="Hyperlink"/>
@@ -1887,7 +2338,7 @@
                                 <w:lang w:val="el-GR"/>
                               </w:rPr>
                             </w:pPr>
-                            <w:hyperlink r:id="rId12" w:history="1">
+                            <w:hyperlink r:id="rId13" w:history="1">
                               <w:r>
                                 <w:rPr>
                                   <w:rStyle w:val="Hyperlink"/>
@@ -1968,7 +2419,7 @@
           </mc:Choice>
           <mc:Fallback>
             <w:pict>
-              <v:shape w14:anchorId="3FC2BED9" id="Text Box 4" o:spid="_x0000_s1029" type="#_x0000_t202" style="position:absolute;left:0;text-align:left;margin-left:0;margin-top:6.9pt;width:108.45pt;height:174.35pt;z-index:251664384;visibility:visible;mso-wrap-style:square;mso-width-percent:0;mso-height-percent:0;mso-wrap-distance-left:9pt;mso-wrap-distance-top:0;mso-wrap-distance-right:9pt;mso-wrap-distance-bottom:0;mso-position-horizontal:center;mso-position-horizontal-relative:margin;mso-position-vertical:absolute;mso-position-vertical-relative:text;mso-width-percent:0;mso-height-percent:0;mso-width-relative:page;mso-height-relative:page;v-text-anchor:top" o:gfxdata="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">
+              <v:shape w14:anchorId="3FC2BED9" id="Text Box 4" o:spid="_x0000_s1029" type="#_x0000_t202" style="position:absolute;left:0;text-align:left;margin-left:0;margin-top:6.9pt;width:108.45pt;height:174.35pt;z-index:251664384;visibility:visible;mso-wrap-style:square;mso-width-percent:0;mso-height-percent:0;mso-wrap-distance-left:9pt;mso-wrap-distance-top:0;mso-wrap-distance-right:9pt;mso-wrap-distance-bottom:0;mso-position-horizontal:center;mso-position-horizontal-relative:margin;mso-position-vertical:absolute;mso-position-vertical-relative:text;mso-width-percent:0;mso-height-percent:0;mso-width-relative:page;mso-height-relative:page;v-text-anchor:top" o:gfxdata="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">
                 <v:shadow on="t" opacity=".5" offset="6pt,-6pt"/>
                 <v:textbox>
                   <w:txbxContent>
@@ -2003,7 +2454,7 @@
                           <w:lang w:val="el-GR"/>
                         </w:rPr>
                       </w:pPr>
-                      <w:hyperlink r:id="rId13" w:history="1">
+                      <w:hyperlink r:id="rId14" w:history="1">
                         <w:r>
                           <w:rPr>
                             <w:rStyle w:val="Hyperlink"/>
@@ -2224,7 +2675,7 @@
                                 <w:lang w:val="el-GR"/>
                               </w:rPr>
                             </w:pPr>
-                            <w:hyperlink r:id="rId14" w:history="1">
+                            <w:hyperlink r:id="rId15" w:history="1">
                               <w:r>
                                 <w:rPr>
                                   <w:rStyle w:val="Hyperlink"/>
@@ -2298,7 +2749,7 @@
           </mc:Choice>
           <mc:Fallback>
             <w:pict>
-              <v:shape w14:anchorId="340C05F2" id="Text Box 55" o:spid="_x0000_s1030" type="#_x0000_t202" style="position:absolute;margin-left:359.15pt;margin-top:8.05pt;width:111.9pt;height:188.1pt;z-index:251667456;visibility:visible;mso-wrap-style:square;mso-width-percent:0;mso-height-percent:0;mso-wrap-distance-left:9pt;mso-wrap-distance-top:0;mso-wrap-distance-right:9pt;mso-wrap-distance-bottom:0;mso-position-horizontal:absolute;mso-position-horizontal-relative:page;mso-position-vertical:absolute;mso-position-vertical-relative:text;mso-width-percent:0;mso-height-percent:0;mso-width-relative:page;mso-height-relative:page;v-text-anchor:top" o:gfxdata="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" strokecolor="black [3213]">
+              <v:shape w14:anchorId="340C05F2" id="Text Box 55" o:spid="_x0000_s1030" type="#_x0000_t202" style="position:absolute;margin-left:359.15pt;margin-top:8.05pt;width:111.9pt;height:188.1pt;z-index:251667456;visibility:visible;mso-wrap-style:square;mso-width-percent:0;mso-height-percent:0;mso-wrap-distance-left:9pt;mso-wrap-distance-top:0;mso-wrap-distance-right:9pt;mso-wrap-distance-bottom:0;mso-position-horizontal:absolute;mso-position-horizontal-relative:page;mso-position-vertical:absolute;mso-position-vertical-relative:text;mso-width-percent:0;mso-height-percent:0;mso-width-relative:page;mso-height-relative:page;v-text-anchor:top" o:gfxdata="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" strokecolor="black [3213]">
                 <v:shadow on="t" opacity=".5" offset="6pt,-6pt"/>
                 <v:textbox>
                   <w:txbxContent>
@@ -2330,7 +2781,7 @@
                           <w:lang w:val="el-GR"/>
                         </w:rPr>
                       </w:pPr>
-                      <w:hyperlink r:id="rId15" w:history="1">
+                      <w:hyperlink r:id="rId16" w:history="1">
                         <w:r>
                           <w:rPr>
                             <w:rStyle w:val="Hyperlink"/>
@@ -2487,7 +2938,7 @@
                                 <w:lang w:val="el-GR"/>
                               </w:rPr>
                             </w:pPr>
-                            <w:hyperlink r:id="rId16" w:history="1">
+                            <w:hyperlink r:id="rId17" w:history="1">
                               <w:r>
                                 <w:rPr>
                                   <w:rStyle w:val="Hyperlink"/>
@@ -2588,7 +3039,7 @@
           </mc:Choice>
           <mc:Fallback>
             <w:pict>
-              <v:shape w14:anchorId="4C44C8DE" id="Text Box 6" o:spid="_x0000_s1031" type="#_x0000_t202" style="position:absolute;margin-left:60.85pt;margin-top:8.05pt;width:108.45pt;height:187.2pt;z-index:251666432;visibility:visible;mso-wrap-style:square;mso-width-percent:0;mso-height-percent:0;mso-wrap-distance-left:9pt;mso-wrap-distance-top:0;mso-wrap-distance-right:9pt;mso-wrap-distance-bottom:0;mso-position-horizontal:absolute;mso-position-horizontal-relative:text;mso-position-vertical:absolute;mso-position-vertical-relative:text;mso-width-percent:0;mso-height-percent:0;mso-width-relative:page;mso-height-relative:page;v-text-anchor:top" o:gfxdata="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">
+              <v:shape w14:anchorId="4C44C8DE" id="Text Box 6" o:spid="_x0000_s1031" type="#_x0000_t202" style="position:absolute;margin-left:60.85pt;margin-top:8.05pt;width:108.45pt;height:187.2pt;z-index:251666432;visibility:visible;mso-wrap-style:square;mso-width-percent:0;mso-height-percent:0;mso-wrap-distance-left:9pt;mso-wrap-distance-top:0;mso-wrap-distance-right:9pt;mso-wrap-distance-bottom:0;mso-position-horizontal:absolute;mso-position-horizontal-relative:text;mso-position-vertical:absolute;mso-position-vertical-relative:text;mso-width-percent:0;mso-height-percent:0;mso-width-relative:page;mso-height-relative:page;v-text-anchor:top" o:gfxdata="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">
                 <v:shadow on="t" opacity=".5" offset="6pt,-6pt"/>
                 <v:textbox>
                   <w:txbxContent>
@@ -2623,7 +3074,7 @@
                           <w:lang w:val="el-GR"/>
                         </w:rPr>
                       </w:pPr>
-                      <w:hyperlink r:id="rId17" w:history="1">
+                      <w:hyperlink r:id="rId18" w:history="1">
                         <w:r>
                           <w:rPr>
                             <w:rStyle w:val="Hyperlink"/>
@@ -2785,36 +3236,75 @@
         <w:rPr>
           <w:sz w:val="48"/>
           <w:szCs w:val="48"/>
-          <w:lang w:val="el-GR"/>
-        </w:rPr>
-      </w:pPr>
-      <w:bookmarkStart w:id="6" w:name="_Toc194410703"/>
+        </w:rPr>
+      </w:pPr>
+      <w:bookmarkStart w:id="7" w:name="_Toc194410703"/>
+      <w:r>
+        <w:rPr>
+          <w:sz w:val="48"/>
+          <w:szCs w:val="48"/>
+        </w:rPr>
+        <w:lastRenderedPageBreak/>
+        <w:t>Domain</w:t>
+      </w:r>
+      <w:r>
+        <w:rPr>
+          <w:sz w:val="48"/>
+          <w:szCs w:val="48"/>
+        </w:rPr>
+        <w:t>-</w:t>
+      </w:r>
+      <w:r>
+        <w:rPr>
+          <w:sz w:val="48"/>
+          <w:szCs w:val="48"/>
+        </w:rPr>
+        <w:t>Model</w:t>
+      </w:r>
+      <w:r>
+        <w:rPr>
+          <w:sz w:val="48"/>
+          <w:szCs w:val="48"/>
+        </w:rPr>
+        <w:t xml:space="preserve"> </w:t>
+      </w:r>
+      <w:r>
+        <w:rPr>
+          <w:sz w:val="48"/>
+          <w:szCs w:val="48"/>
+        </w:rPr>
+        <w:t>Diagram</w:t>
+      </w:r>
+      <w:bookmarkEnd w:id="7"/>
+    </w:p>
+    <w:p>
       <w:r>
         <w:rPr>
           <w:noProof/>
-        </w:rPr>
-        <w:lastRenderedPageBreak/>
+          <w:sz w:val="48"/>
+          <w:szCs w:val="48"/>
+        </w:rPr>
         <w:drawing>
-          <wp:anchor distT="0" distB="0" distL="114300" distR="114300" simplePos="0" relativeHeight="251668480" behindDoc="1" locked="0" layoutInCell="1" allowOverlap="1" wp14:anchorId="29563FF6" wp14:editId="521C5A01">
+          <wp:anchor distT="0" distB="0" distL="114300" distR="114300" simplePos="0" relativeHeight="251669504" behindDoc="1" locked="0" layoutInCell="1" allowOverlap="1" wp14:anchorId="54DBCC97" wp14:editId="1F82CAF9">
             <wp:simplePos x="0" y="0"/>
-            <wp:positionH relativeFrom="column">
-              <wp:posOffset>-914400</wp:posOffset>
+            <wp:positionH relativeFrom="margin">
+              <wp:align>center</wp:align>
             </wp:positionH>
-            <wp:positionV relativeFrom="paragraph">
-              <wp:posOffset>484505</wp:posOffset>
+            <wp:positionV relativeFrom="page">
+              <wp:posOffset>1588738</wp:posOffset>
             </wp:positionV>
-            <wp:extent cx="7787640" cy="6477635"/>
-            <wp:effectExtent l="0" t="0" r="0" b="0"/>
+            <wp:extent cx="7761605" cy="4744720"/>
+            <wp:effectExtent l="19050" t="19050" r="10795" b="17780"/>
             <wp:wrapTight wrapText="bothSides">
               <wp:wrapPolygon edited="0">
-                <wp:start x="0" y="0"/>
-                <wp:lineTo x="0" y="21556"/>
-                <wp:lineTo x="21558" y="21556"/>
-                <wp:lineTo x="21558" y="0"/>
-                <wp:lineTo x="0" y="0"/>
+                <wp:start x="-53" y="-87"/>
+                <wp:lineTo x="-53" y="21594"/>
+                <wp:lineTo x="21577" y="21594"/>
+                <wp:lineTo x="21577" y="-87"/>
+                <wp:lineTo x="-53" y="-87"/>
               </wp:wrapPolygon>
             </wp:wrapTight>
-            <wp:docPr id="260307102" name="Picture 9" descr="A diagram of a system&#10;&#10;AI-generated content may be incorrect."/>
+            <wp:docPr id="1014188712" name="Picture 8" descr="A computer flowchart with many rectangular boxes&#10;&#10;AI-generated content may be incorrect."/>
             <wp:cNvGraphicFramePr>
               <a:graphicFrameLocks xmlns:a="http://schemas.openxmlformats.org/drawingml/2006/main" noChangeAspect="1"/>
             </wp:cNvGraphicFramePr>
@@ -2822,29 +3312,41 @@
               <a:graphicData uri="http://schemas.openxmlformats.org/drawingml/2006/picture">
                 <pic:pic xmlns:pic="http://schemas.openxmlformats.org/drawingml/2006/picture">
                   <pic:nvPicPr>
-                    <pic:cNvPr id="260307102" name="Picture 9" descr="A diagram of a system&#10;&#10;AI-generated content may be incorrect."/>
-                    <pic:cNvPicPr/>
+                    <pic:cNvPr id="1014188712" name="Picture 8" descr="A computer flowchart with many rectangular boxes&#10;&#10;AI-generated content may be incorrect."/>
+                    <pic:cNvPicPr>
+                      <a:picLocks noChangeAspect="1" noChangeArrowheads="1"/>
+                    </pic:cNvPicPr>
                   </pic:nvPicPr>
                   <pic:blipFill>
-                    <a:blip r:embed="rId18" cstate="print">
+                    <a:blip r:embed="rId19" cstate="print">
                       <a:extLst>
                         <a:ext uri="{28A0092B-C50C-407E-A947-70E740481C1C}">
                           <a14:useLocalDpi xmlns:a14="http://schemas.microsoft.com/office/drawing/2010/main" val="0"/>
                         </a:ext>
                       </a:extLst>
                     </a:blip>
+                    <a:srcRect/>
                     <a:stretch>
                       <a:fillRect/>
                     </a:stretch>
                   </pic:blipFill>
-                  <pic:spPr>
+                  <pic:spPr bwMode="auto">
                     <a:xfrm>
                       <a:off x="0" y="0"/>
-                      <a:ext cx="7787640" cy="6477635"/>
+                      <a:ext cx="7761605" cy="4744720"/>
                     </a:xfrm>
                     <a:prstGeom prst="rect">
                       <a:avLst/>
                     </a:prstGeom>
+                    <a:noFill/>
+                    <a:ln w="9525">
+                      <a:solidFill>
+                        <a:schemeClr val="accent5">
+                          <a:lumMod val="60000"/>
+                          <a:lumOff val="40000"/>
+                        </a:schemeClr>
+                      </a:solidFill>
+                    </a:ln>
                   </pic:spPr>
                 </pic:pic>
               </a:graphicData>
@@ -2859,17 +3361,32 @@
         </w:drawing>
       </w:r>
       <w:r>
+        <w:br w:type="page"/>
+      </w:r>
+    </w:p>
+    <w:p>
+      <w:pPr>
+        <w:pStyle w:val="Heading1"/>
+        <w:jc w:val="center"/>
+        <w:rPr>
+          <w:sz w:val="32"/>
+          <w:szCs w:val="32"/>
+        </w:rPr>
+      </w:pPr>
+      <w:bookmarkStart w:id="8" w:name="_Toc194410704"/>
+      <w:bookmarkStart w:id="9" w:name="_Hlk198300971"/>
+      <w:r>
         <w:rPr>
           <w:sz w:val="48"/>
           <w:szCs w:val="48"/>
         </w:rPr>
+        <w:lastRenderedPageBreak/>
         <w:t>Domain</w:t>
       </w:r>
       <w:r>
         <w:rPr>
           <w:sz w:val="48"/>
           <w:szCs w:val="48"/>
-          <w:lang w:val="el-GR"/>
         </w:rPr>
         <w:t>-</w:t>
       </w:r>
@@ -2884,7 +3401,6 @@
         <w:rPr>
           <w:sz w:val="48"/>
           <w:szCs w:val="48"/>
-          <w:lang w:val="el-GR"/>
         </w:rPr>
         <w:t xml:space="preserve"> </w:t>
       </w:r>
@@ -2893,52 +3409,407 @@
           <w:sz w:val="48"/>
           <w:szCs w:val="48"/>
         </w:rPr>
-        <w:t>Diagram</w:t>
-      </w:r>
-      <w:bookmarkEnd w:id="6"/>
-    </w:p>
-    <w:p>
-      <w:pPr>
-        <w:rPr>
-          <w:lang w:val="el-GR"/>
-        </w:rPr>
-      </w:pPr>
-    </w:p>
-    <w:p>
-      <w:pPr>
-        <w:rPr>
-          <w:lang w:val="el-GR"/>
-        </w:rPr>
-      </w:pPr>
-    </w:p>
-    <w:p>
-      <w:pPr>
-        <w:rPr>
-          <w:sz w:val="32"/>
-          <w:szCs w:val="32"/>
-          <w:lang w:val="el-GR"/>
-        </w:rPr>
-      </w:pPr>
-      <w:r>
-        <w:rPr>
-          <w:sz w:val="32"/>
-          <w:szCs w:val="32"/>
+        <w:t>Description</w:t>
+      </w:r>
+      <w:bookmarkEnd w:id="8"/>
+    </w:p>
+    <w:bookmarkEnd w:id="9"/>
+    <w:p>
+      <w:pPr>
+        <w:rPr>
+          <w:b/>
+          <w:bCs/>
+          <w:color w:val="D86DCB" w:themeColor="accent5" w:themeTint="99"/>
+          <w:sz w:val="32"/>
+          <w:szCs w:val="32"/>
+          <w:lang w:val="el-GR"/>
+        </w:rPr>
+      </w:pPr>
+      <w:r>
+        <w:rPr>
+          <w:b/>
+          <w:bCs/>
+          <w:color w:val="D86DCB" w:themeColor="accent5" w:themeTint="99"/>
+          <w:sz w:val="32"/>
+          <w:szCs w:val="32"/>
+          <w:lang w:val="el-GR"/>
+        </w:rPr>
+        <w:t>Κεντρική Διαχείριση Δεδομένων</w:t>
+      </w:r>
+    </w:p>
+    <w:p>
+      <w:pPr>
+        <w:jc w:val="both"/>
+        <w:rPr>
+          <w:sz w:val="32"/>
+          <w:szCs w:val="32"/>
+          <w:lang w:val="el-GR"/>
+        </w:rPr>
+      </w:pPr>
+      <w:r>
+        <w:rPr>
+          <w:sz w:val="32"/>
+          <w:szCs w:val="32"/>
+          <w:lang w:val="el-GR"/>
+        </w:rPr>
+        <w:t>Ο πυρήνας της λογικής βρίσκεται στην κλάση BingeSpiceDBManager, η οποία λειτουργεί ως το κεντρικό σύστημα διαχείρισης των watchlists, αξιολογήσεων, quiz, στατιστικών και ειδοποιήσεων. Περιλαμβάνει όλες τις κρίσιμες μεθόδους που υποστηρίζουν τις βασικές λειτουργίες της εφαρμογής, όπως δημιουργία/τροποποίηση watchlist και διαχείριση αποτελεσμάτων κουίζ.</w:t>
+      </w:r>
+    </w:p>
+    <w:p>
+      <w:pPr>
+        <w:jc w:val="both"/>
+        <w:rPr>
+          <w:color w:val="D86DCB" w:themeColor="accent5" w:themeTint="99"/>
+          <w:sz w:val="32"/>
+          <w:szCs w:val="32"/>
+          <w:lang w:val="el-GR"/>
+        </w:rPr>
+      </w:pPr>
+    </w:p>
+    <w:p>
+      <w:pPr>
+        <w:jc w:val="both"/>
+        <w:rPr>
+          <w:b/>
+          <w:bCs/>
+          <w:color w:val="D86DCB" w:themeColor="accent5" w:themeTint="99"/>
+          <w:sz w:val="32"/>
+          <w:szCs w:val="32"/>
+          <w:lang w:val="el-GR"/>
+        </w:rPr>
+      </w:pPr>
+      <w:r>
+        <w:rPr>
+          <w:b/>
+          <w:bCs/>
+          <w:color w:val="D86DCB" w:themeColor="accent5" w:themeTint="99"/>
+          <w:sz w:val="32"/>
+          <w:szCs w:val="32"/>
+        </w:rPr>
+        <w:t>Watchlists</w:t>
+      </w:r>
+    </w:p>
+    <w:p>
+      <w:pPr>
+        <w:rPr>
+          <w:sz w:val="32"/>
+          <w:szCs w:val="32"/>
+          <w:lang w:val="el-GR"/>
+        </w:rPr>
+      </w:pPr>
+      <w:r>
+        <w:rPr>
+          <w:sz w:val="32"/>
+          <w:szCs w:val="32"/>
+          <w:lang w:val="el-GR"/>
+        </w:rPr>
+        <w:t>Οι χρήστες μπορού</w:t>
+      </w:r>
+      <w:r>
+        <w:rPr>
+          <w:sz w:val="32"/>
+          <w:szCs w:val="32"/>
+          <w:lang w:val="el-GR"/>
+        </w:rPr>
+        <w:t xml:space="preserve">ν </w:t>
+      </w:r>
+      <w:r>
+        <w:rPr>
+          <w:sz w:val="32"/>
+          <w:szCs w:val="32"/>
+          <w:lang w:val="el-GR"/>
+        </w:rPr>
+        <w:t>να δημιουργούν</w:t>
+      </w:r>
+      <w:r>
+        <w:rPr>
+          <w:sz w:val="32"/>
+          <w:szCs w:val="32"/>
+          <w:lang w:val="el-GR"/>
+        </w:rPr>
+        <w:t xml:space="preserve"> και</w:t>
+      </w:r>
+      <w:r>
+        <w:rPr>
+          <w:sz w:val="32"/>
+          <w:szCs w:val="32"/>
+          <w:lang w:val="el-GR"/>
+        </w:rPr>
+        <w:t xml:space="preserve"> να επεξεργάζονται</w:t>
+      </w:r>
+      <w:r>
+        <w:rPr>
+          <w:sz w:val="32"/>
+          <w:szCs w:val="32"/>
+          <w:lang w:val="el-GR"/>
+        </w:rPr>
+        <w:t xml:space="preserve"> λίστες</w:t>
+      </w:r>
+      <w:r>
+        <w:rPr>
+          <w:sz w:val="32"/>
+          <w:szCs w:val="32"/>
+          <w:lang w:val="el-GR"/>
+        </w:rPr>
+        <w:t xml:space="preserve"> και να συμμετέχουν σε κοινές λίστες μέσω της </w:t>
+      </w:r>
+      <w:r>
+        <w:rPr>
+          <w:sz w:val="32"/>
+          <w:szCs w:val="32"/>
+        </w:rPr>
+        <w:t>WatchlistHandler</w:t>
+      </w:r>
+      <w:r>
+        <w:rPr>
+          <w:sz w:val="32"/>
+          <w:szCs w:val="32"/>
+          <w:lang w:val="el-GR"/>
+        </w:rPr>
+        <w:t xml:space="preserve"> και του </w:t>
+      </w:r>
+      <w:r>
+        <w:rPr>
+          <w:sz w:val="32"/>
+          <w:szCs w:val="32"/>
+        </w:rPr>
+        <w:t>Share</w:t>
+      </w:r>
+      <w:r>
+        <w:rPr>
+          <w:sz w:val="32"/>
+          <w:szCs w:val="32"/>
+        </w:rPr>
+        <w:t>d</w:t>
+      </w:r>
+      <w:r>
+        <w:rPr>
+          <w:sz w:val="32"/>
+          <w:szCs w:val="32"/>
+        </w:rPr>
+        <w:t>WatchlistHandler</w:t>
+      </w:r>
+      <w:r>
+        <w:rPr>
+          <w:sz w:val="32"/>
+          <w:szCs w:val="32"/>
+          <w:lang w:val="el-GR"/>
+        </w:rPr>
+        <w:t xml:space="preserve">, ενώ το </w:t>
+      </w:r>
+      <w:r>
+        <w:rPr>
+          <w:sz w:val="32"/>
+          <w:szCs w:val="32"/>
+        </w:rPr>
+        <w:t>WatchlistScreen</w:t>
+      </w:r>
+      <w:r>
+        <w:rPr>
+          <w:sz w:val="32"/>
+          <w:szCs w:val="32"/>
+          <w:lang w:val="el-GR"/>
+        </w:rPr>
+        <w:t xml:space="preserve">, </w:t>
+      </w:r>
+      <w:r>
+        <w:rPr>
+          <w:sz w:val="32"/>
+          <w:szCs w:val="32"/>
+        </w:rPr>
+        <w:t>CreateWatchlistScreen</w:t>
+      </w:r>
+      <w:r>
+        <w:rPr>
+          <w:sz w:val="32"/>
+          <w:szCs w:val="32"/>
+          <w:lang w:val="el-GR"/>
+        </w:rPr>
+        <w:t xml:space="preserve"> και </w:t>
+      </w:r>
+      <w:r>
+        <w:rPr>
+          <w:sz w:val="32"/>
+          <w:szCs w:val="32"/>
+        </w:rPr>
+        <w:t>JoinSharedWatchlistScreen</w:t>
+      </w:r>
+      <w:r>
+        <w:rPr>
+          <w:sz w:val="32"/>
+          <w:szCs w:val="32"/>
+          <w:lang w:val="el-GR"/>
+        </w:rPr>
+        <w:t xml:space="preserve"> υποστηρίζουν την αντίστοιχη διεπαφή. Η οθόνη </w:t>
+      </w:r>
+      <w:r>
+        <w:rPr>
+          <w:sz w:val="32"/>
+          <w:szCs w:val="32"/>
+        </w:rPr>
+        <w:t>WatchlistSelectionScreen</w:t>
+      </w:r>
+      <w:r>
+        <w:rPr>
+          <w:sz w:val="32"/>
+          <w:szCs w:val="32"/>
+          <w:lang w:val="el-GR"/>
+        </w:rPr>
+        <w:t xml:space="preserve"> προσφέρει μενού πλοήγησης μεταξύ λιστών.</w:t>
+      </w:r>
+    </w:p>
+    <w:p>
+      <w:pPr>
+        <w:jc w:val="both"/>
+        <w:rPr>
+          <w:sz w:val="32"/>
+          <w:szCs w:val="32"/>
+          <w:lang w:val="el-GR"/>
+        </w:rPr>
+      </w:pPr>
+    </w:p>
+    <w:p>
+      <w:pPr>
+        <w:rPr>
+          <w:sz w:val="32"/>
+          <w:szCs w:val="32"/>
+          <w:lang w:val="el-GR"/>
+        </w:rPr>
+      </w:pPr>
+      <w:r>
+        <w:rPr>
+          <w:color w:val="215E99" w:themeColor="text2" w:themeTint="BF"/>
+          <w:sz w:val="32"/>
+          <w:szCs w:val="32"/>
+          <w:u w:val="single"/>
+          <w:lang w:val="el-GR"/>
+        </w:rPr>
+        <w:t xml:space="preserve">Η κλάση </w:t>
+      </w:r>
+      <w:r>
+        <w:rPr>
+          <w:color w:val="215E99" w:themeColor="text2" w:themeTint="BF"/>
+          <w:sz w:val="32"/>
+          <w:szCs w:val="32"/>
+          <w:u w:val="single"/>
+        </w:rPr>
+        <w:t>User</w:t>
+      </w:r>
+      <w:r>
+        <w:rPr>
+          <w:color w:val="215E99" w:themeColor="text2" w:themeTint="BF"/>
+          <w:sz w:val="32"/>
+          <w:szCs w:val="32"/>
+          <w:lang w:val="el-GR"/>
+        </w:rPr>
+        <w:t xml:space="preserve"> </w:t>
+      </w:r>
+      <w:r>
+        <w:rPr>
+          <w:sz w:val="32"/>
+          <w:szCs w:val="32"/>
+          <w:lang w:val="el-GR"/>
+        </w:rPr>
+        <w:t xml:space="preserve">αντιπροσωπεύει τον χρήστη της εφαρμογής και αποτελεί τον κεντρικό πυλώνα του συστήματος. Κάθε χρήστης έχει μοναδικές πληροφορίες ταυτότητας, όπως όνομα και </w:t>
+      </w:r>
+      <w:r>
+        <w:rPr>
+          <w:color w:val="00B050"/>
+          <w:sz w:val="32"/>
+          <w:szCs w:val="32"/>
+        </w:rPr>
+        <w:t>email</w:t>
+      </w:r>
+      <w:r>
+        <w:rPr>
+          <w:sz w:val="32"/>
+          <w:szCs w:val="32"/>
+          <w:lang w:val="el-GR"/>
+        </w:rPr>
+        <w:t xml:space="preserve">, και σχετίζεται με τις υπόλοιπες οντότητες, όπως το </w:t>
+      </w:r>
+      <w:r>
+        <w:rPr>
+          <w:color w:val="00B050"/>
+          <w:sz w:val="32"/>
+          <w:szCs w:val="32"/>
+        </w:rPr>
+        <w:t>profile</w:t>
+      </w:r>
+      <w:r>
+        <w:rPr>
+          <w:color w:val="00B050"/>
+          <w:sz w:val="32"/>
+          <w:szCs w:val="32"/>
+          <w:lang w:val="el-GR"/>
+        </w:rPr>
+        <w:t xml:space="preserve"> </w:t>
+      </w:r>
+      <w:r>
+        <w:rPr>
+          <w:sz w:val="32"/>
+          <w:szCs w:val="32"/>
+          <w:lang w:val="el-GR"/>
+        </w:rPr>
+        <w:t xml:space="preserve">του, τις </w:t>
+      </w:r>
+      <w:r>
+        <w:rPr>
+          <w:color w:val="00B050"/>
+          <w:sz w:val="32"/>
+          <w:szCs w:val="32"/>
+        </w:rPr>
+        <w:t>watchlists</w:t>
+      </w:r>
+      <w:r>
+        <w:rPr>
+          <w:color w:val="00B050"/>
+          <w:sz w:val="32"/>
+          <w:szCs w:val="32"/>
+          <w:lang w:val="el-GR"/>
+        </w:rPr>
+        <w:t xml:space="preserve"> </w:t>
+      </w:r>
+      <w:r>
+        <w:rPr>
+          <w:sz w:val="32"/>
+          <w:szCs w:val="32"/>
+          <w:lang w:val="el-GR"/>
+        </w:rPr>
+        <w:t>που διαχειρίζεται, τις αξιολογήσεις που δίνει και τα στατιστικά παρακολούθησης που συλλέγονται.</w:t>
+      </w:r>
+    </w:p>
+    <w:p>
+      <w:pPr>
+        <w:rPr>
+          <w:sz w:val="32"/>
+          <w:szCs w:val="32"/>
+          <w:lang w:val="el-GR"/>
+        </w:rPr>
+      </w:pPr>
+      <w:r>
+        <w:rPr>
+          <w:color w:val="215E99" w:themeColor="text2" w:themeTint="BF"/>
+          <w:sz w:val="32"/>
+          <w:szCs w:val="32"/>
+          <w:u w:val="single"/>
           <w:lang w:val="el-GR"/>
         </w:rPr>
         <w:lastRenderedPageBreak/>
-        <w:t xml:space="preserve">Παραπάνω παρουσιάζεται το </w:t>
-      </w:r>
-      <w:r>
-        <w:rPr>
-          <w:color w:val="C00000"/>
-          <w:sz w:val="32"/>
-          <w:szCs w:val="32"/>
-        </w:rPr>
-        <w:t>Domain</w:t>
-      </w:r>
-      <w:r>
-        <w:rPr>
-          <w:color w:val="C00000"/>
+        <w:t xml:space="preserve">Η κλάση </w:t>
+      </w:r>
+      <w:r>
+        <w:rPr>
+          <w:color w:val="215E99" w:themeColor="text2" w:themeTint="BF"/>
+          <w:sz w:val="32"/>
+          <w:szCs w:val="32"/>
+          <w:u w:val="single"/>
+        </w:rPr>
+        <w:t>UserProfile</w:t>
+      </w:r>
+      <w:r>
+        <w:rPr>
+          <w:color w:val="215E99" w:themeColor="text2" w:themeTint="BF"/>
           <w:sz w:val="32"/>
           <w:szCs w:val="32"/>
           <w:lang w:val="el-GR"/>
@@ -2947,15 +3818,133 @@
       </w:r>
       <w:r>
         <w:rPr>
-          <w:color w:val="C00000"/>
-          <w:sz w:val="32"/>
-          <w:szCs w:val="32"/>
-        </w:rPr>
-        <w:t>Model</w:t>
-      </w:r>
-      <w:r>
-        <w:rPr>
-          <w:color w:val="C00000"/>
+          <w:sz w:val="32"/>
+          <w:szCs w:val="32"/>
+          <w:lang w:val="el-GR"/>
+        </w:rPr>
+        <w:t>περιέχει λεπτομερείς πληροφορίες για τον χρήστη, όπως προσωπικά δεδομένα (</w:t>
+      </w:r>
+      <w:r>
+        <w:rPr>
+          <w:color w:val="00B050"/>
+          <w:sz w:val="32"/>
+          <w:szCs w:val="32"/>
+          <w:lang w:val="el-GR"/>
+        </w:rPr>
+        <w:t>όνομα</w:t>
+      </w:r>
+      <w:r>
+        <w:rPr>
+          <w:sz w:val="32"/>
+          <w:szCs w:val="32"/>
+          <w:lang w:val="el-GR"/>
+        </w:rPr>
+        <w:t xml:space="preserve">, </w:t>
+      </w:r>
+      <w:r>
+        <w:rPr>
+          <w:color w:val="00B050"/>
+          <w:sz w:val="32"/>
+          <w:szCs w:val="32"/>
+          <w:lang w:val="el-GR"/>
+        </w:rPr>
+        <w:t>ημερομηνία γέννησης</w:t>
+      </w:r>
+      <w:r>
+        <w:rPr>
+          <w:sz w:val="32"/>
+          <w:szCs w:val="32"/>
+          <w:lang w:val="el-GR"/>
+        </w:rPr>
+        <w:t xml:space="preserve">, </w:t>
+      </w:r>
+      <w:r>
+        <w:rPr>
+          <w:color w:val="00B050"/>
+          <w:sz w:val="32"/>
+          <w:szCs w:val="32"/>
+        </w:rPr>
+        <w:t>e</w:t>
+      </w:r>
+      <w:r>
+        <w:rPr>
+          <w:color w:val="00B050"/>
+          <w:sz w:val="32"/>
+          <w:szCs w:val="32"/>
+          <w:lang w:val="el-GR"/>
+        </w:rPr>
+        <w:t>-</w:t>
+      </w:r>
+      <w:r>
+        <w:rPr>
+          <w:color w:val="00B050"/>
+          <w:sz w:val="32"/>
+          <w:szCs w:val="32"/>
+        </w:rPr>
+        <w:t>mail</w:t>
+      </w:r>
+      <w:r>
+        <w:rPr>
+          <w:sz w:val="32"/>
+          <w:szCs w:val="32"/>
+          <w:lang w:val="el-GR"/>
+        </w:rPr>
+        <w:t xml:space="preserve">) και </w:t>
+      </w:r>
+      <w:r>
+        <w:rPr>
+          <w:sz w:val="32"/>
+          <w:szCs w:val="32"/>
+          <w:lang w:val="el-GR"/>
+        </w:rPr>
+        <w:t xml:space="preserve">τα στατιστικά παρακολούθησης του όπως συνολικές ώρες παρακολούθησης, ανά </w:t>
+      </w:r>
+      <w:r>
+        <w:rPr>
+          <w:sz w:val="32"/>
+          <w:szCs w:val="32"/>
+        </w:rPr>
+        <w:t>genre</w:t>
+      </w:r>
+      <w:r>
+        <w:rPr>
+          <w:sz w:val="32"/>
+          <w:szCs w:val="32"/>
+          <w:lang w:val="el-GR"/>
+        </w:rPr>
+        <w:t xml:space="preserve"> κλπ.</w:t>
+      </w:r>
+    </w:p>
+    <w:p>
+      <w:pPr>
+        <w:rPr>
+          <w:sz w:val="32"/>
+          <w:szCs w:val="32"/>
+          <w:lang w:val="el-GR"/>
+        </w:rPr>
+      </w:pPr>
+      <w:r>
+        <w:rPr>
+          <w:color w:val="215E99" w:themeColor="text2" w:themeTint="BF"/>
+          <w:sz w:val="32"/>
+          <w:szCs w:val="32"/>
+          <w:u w:val="single"/>
+          <w:lang w:val="el-GR"/>
+        </w:rPr>
+        <w:t xml:space="preserve">Η κλάση </w:t>
+      </w:r>
+      <w:r>
+        <w:rPr>
+          <w:color w:val="215E99" w:themeColor="text2" w:themeTint="BF"/>
+          <w:sz w:val="32"/>
+          <w:szCs w:val="32"/>
+          <w:u w:val="single"/>
+        </w:rPr>
+        <w:t>Watchlist</w:t>
+      </w:r>
+      <w:r>
+        <w:rPr>
+          <w:color w:val="215E99" w:themeColor="text2" w:themeTint="BF"/>
           <w:sz w:val="32"/>
           <w:szCs w:val="32"/>
           <w:lang w:val="el-GR"/>
@@ -2964,15 +3953,14 @@
       </w:r>
       <w:r>
         <w:rPr>
-          <w:color w:val="C00000"/>
-          <w:sz w:val="32"/>
-          <w:szCs w:val="32"/>
-        </w:rPr>
-        <w:t>Diagram</w:t>
-      </w:r>
-      <w:r>
-        <w:rPr>
-          <w:color w:val="C00000"/>
+          <w:sz w:val="32"/>
+          <w:szCs w:val="32"/>
+          <w:lang w:val="el-GR"/>
+        </w:rPr>
+        <w:t>αναπαριστά μια συλλογή από ταινίες και σειρές που ο χρήστης σκοπεύει να παρακολουθήσει στο μέλλον.</w:t>
+      </w:r>
+      <w:r>
+        <w:rPr>
           <w:sz w:val="32"/>
           <w:szCs w:val="32"/>
           <w:lang w:val="el-GR"/>
@@ -2985,40 +3973,93 @@
           <w:szCs w:val="32"/>
           <w:lang w:val="el-GR"/>
         </w:rPr>
-        <w:t xml:space="preserve">της εφαρμογής </w:t>
-      </w:r>
+        <w:t xml:space="preserve">Μέσω της </w:t>
+      </w:r>
+      <w:r>
+        <w:rPr>
+          <w:color w:val="00B050"/>
+          <w:sz w:val="32"/>
+          <w:szCs w:val="32"/>
+        </w:rPr>
+        <w:t>watchlist</w:t>
+      </w:r>
+      <w:r>
+        <w:rPr>
+          <w:sz w:val="32"/>
+          <w:szCs w:val="32"/>
+          <w:lang w:val="el-GR"/>
+        </w:rPr>
+        <w:t>, ο χρήστης μπορεί να οργανώνει το περιεχόμενο του με βάση τις προτιμήσεις του, να ταξινομεί τις επιλογές του και να έχει εύκολη πρόσβαση στα αντικείμενα που τον ενδιαφέρου</w:t>
+      </w:r>
+      <w:r>
+        <w:rPr>
+          <w:sz w:val="32"/>
+          <w:szCs w:val="32"/>
+          <w:lang w:val="el-GR"/>
+        </w:rPr>
+        <w:t>ν</w:t>
+      </w:r>
+      <w:r>
+        <w:rPr>
+          <w:sz w:val="32"/>
+          <w:szCs w:val="32"/>
+          <w:lang w:val="el-GR"/>
+        </w:rPr>
+        <w:t>.</w:t>
+      </w:r>
+    </w:p>
+    <w:p>
+      <w:pPr>
+        <w:rPr>
+          <w:sz w:val="32"/>
+          <w:szCs w:val="32"/>
+          <w:lang w:val="el-GR"/>
+        </w:rPr>
+      </w:pPr>
       <w:r>
         <w:rPr>
           <w:color w:val="215E99" w:themeColor="text2" w:themeTint="BF"/>
           <w:sz w:val="32"/>
           <w:szCs w:val="32"/>
-        </w:rPr>
-        <w:t>BingeSpice</w:t>
-      </w:r>
-      <w:r>
-        <w:rPr>
-          <w:sz w:val="32"/>
-          <w:szCs w:val="32"/>
-          <w:lang w:val="el-GR"/>
-        </w:rPr>
-        <w:t>. Το διάγραμμα απεικονίζει τις κύριες οντότητες του συστήματος και τον τρόπο με τον οποίο αλληλεπιδρούν μεταξύ τους. Περιλαμβάνει βασικές έννοιες, όπως ο Χρήστης, η Λίστα Προβολής, οι Ταινίες και οι Σειρές, καθώς και τις σχέσεις τους, όπως οι Αξιολογήσεις, οι Προτάσεις περιεχομένου και οι Ειδοποιήσεις.</w:t>
-      </w:r>
-    </w:p>
-    <w:p>
-      <w:pPr>
-        <w:rPr>
-          <w:sz w:val="32"/>
-          <w:szCs w:val="32"/>
-          <w:lang w:val="el-GR"/>
-        </w:rPr>
-      </w:pPr>
-      <w:r>
-        <w:rPr>
-          <w:sz w:val="32"/>
-          <w:szCs w:val="32"/>
-          <w:lang w:val="el-GR"/>
-        </w:rPr>
-        <w:t>Επιπλέον, το μοντέλο αναδεικνύει προηγμένες λειτουργίες της εφαρμογής, όπως η δυνατότητα κοινόχρηστων λιστών</w:t>
+          <w:u w:val="single"/>
+          <w:lang w:val="el-GR"/>
+        </w:rPr>
+        <w:t xml:space="preserve">Η κλάση </w:t>
+      </w:r>
+      <w:r>
+        <w:rPr>
+          <w:color w:val="215E99" w:themeColor="text2" w:themeTint="BF"/>
+          <w:sz w:val="32"/>
+          <w:szCs w:val="32"/>
+          <w:u w:val="single"/>
+        </w:rPr>
+        <w:t>Movies</w:t>
+      </w:r>
+      <w:r>
+        <w:rPr>
+          <w:color w:val="215E99" w:themeColor="text2" w:themeTint="BF"/>
+          <w:sz w:val="32"/>
+          <w:szCs w:val="32"/>
+          <w:lang w:val="el-GR"/>
+        </w:rPr>
+        <w:t xml:space="preserve"> </w:t>
+      </w:r>
+      <w:r>
+        <w:rPr>
+          <w:sz w:val="32"/>
+          <w:szCs w:val="32"/>
+          <w:lang w:val="el-GR"/>
+        </w:rPr>
+        <w:t xml:space="preserve">αντιπροσωπεύει τις ταινίες που υπάρχουν στην εφαρμογή. Κάθε ταινία διαθέτει βασικές πληροφορίες όπως </w:t>
+      </w:r>
+      <w:r>
+        <w:rPr>
+          <w:color w:val="00B050"/>
+          <w:sz w:val="32"/>
+          <w:szCs w:val="32"/>
+          <w:lang w:val="el-GR"/>
+        </w:rPr>
+        <w:t>τίτλο</w:t>
       </w:r>
       <w:r>
         <w:rPr>
@@ -3030,62 +4071,86 @@
       </w:r>
       <w:r>
         <w:rPr>
-          <w:sz w:val="32"/>
-          <w:szCs w:val="32"/>
-          <w:lang w:val="el-GR"/>
-        </w:rPr>
-        <w:t xml:space="preserve">τα διαδραστικά κουίζ </w:t>
-      </w:r>
-      <w:r>
-        <w:rPr>
-          <w:sz w:val="32"/>
-          <w:szCs w:val="32"/>
-          <w:lang w:val="el-GR"/>
-        </w:rPr>
-        <w:t>και</w:t>
-      </w:r>
-      <w:r>
-        <w:rPr>
-          <w:sz w:val="32"/>
-          <w:szCs w:val="32"/>
-          <w:lang w:val="el-GR"/>
-        </w:rPr>
-        <w:t xml:space="preserve"> την εξατομίκευση των προτάσεων. Το σύστημα υποστηρίζει επίσης τη συλλογή στατιστικών χρήσης, ενισχύοντας την εμπειρία του χρήστη.</w:t>
-      </w:r>
-    </w:p>
-    <w:p>
-      <w:pPr>
-        <w:rPr>
-          <w:lang w:val="el-GR"/>
-        </w:rPr>
-      </w:pPr>
-      <w:r>
-        <w:rPr>
-          <w:sz w:val="32"/>
-          <w:szCs w:val="32"/>
-          <w:lang w:val="el-GR"/>
-        </w:rPr>
-        <w:t xml:space="preserve">Στη συνέχεια, </w:t>
-      </w:r>
-      <w:r>
-        <w:rPr>
-          <w:sz w:val="32"/>
-          <w:szCs w:val="32"/>
-          <w:lang w:val="el-GR"/>
-        </w:rPr>
-        <w:t xml:space="preserve">παρουσιάζεται η περιγραφή του </w:t>
-      </w:r>
-      <w:r>
-        <w:rPr>
-          <w:color w:val="C00000"/>
-          <w:sz w:val="32"/>
-          <w:szCs w:val="32"/>
-        </w:rPr>
-        <w:t>Domain</w:t>
-      </w:r>
-      <w:r>
-        <w:rPr>
-          <w:color w:val="C00000"/>
+          <w:color w:val="00B050"/>
+          <w:sz w:val="32"/>
+          <w:szCs w:val="32"/>
+          <w:lang w:val="el-GR"/>
+        </w:rPr>
+        <w:t>περιγραφή</w:t>
+      </w:r>
+      <w:r>
+        <w:rPr>
+          <w:sz w:val="32"/>
+          <w:szCs w:val="32"/>
+          <w:lang w:val="el-GR"/>
+        </w:rPr>
+        <w:t xml:space="preserve">, </w:t>
+      </w:r>
+      <w:r>
+        <w:rPr>
+          <w:color w:val="00B050"/>
+          <w:sz w:val="32"/>
+          <w:szCs w:val="32"/>
+          <w:lang w:val="el-GR"/>
+        </w:rPr>
+        <w:t xml:space="preserve">είδος </w:t>
+      </w:r>
+      <w:r>
+        <w:rPr>
+          <w:sz w:val="32"/>
+          <w:szCs w:val="32"/>
+          <w:lang w:val="el-GR"/>
+        </w:rPr>
+        <w:t xml:space="preserve">(π.χ. δράμα, δράση, κωμωδία) και </w:t>
+      </w:r>
+      <w:r>
+        <w:rPr>
+          <w:color w:val="00B050"/>
+          <w:sz w:val="32"/>
+          <w:szCs w:val="32"/>
+          <w:lang w:val="el-GR"/>
+        </w:rPr>
+        <w:t>ημερομηνία κυκλοφορίας</w:t>
+      </w:r>
+      <w:r>
+        <w:rPr>
+          <w:sz w:val="32"/>
+          <w:szCs w:val="32"/>
+          <w:lang w:val="el-GR"/>
+        </w:rPr>
+        <w:t>.</w:t>
+      </w:r>
+    </w:p>
+    <w:p>
+      <w:pPr>
+        <w:rPr>
+          <w:sz w:val="32"/>
+          <w:szCs w:val="32"/>
+          <w:lang w:val="el-GR"/>
+        </w:rPr>
+      </w:pPr>
+      <w:r>
+        <w:rPr>
+          <w:color w:val="215E99" w:themeColor="text2" w:themeTint="BF"/>
+          <w:sz w:val="32"/>
+          <w:szCs w:val="32"/>
+          <w:u w:val="single"/>
+          <w:lang w:val="el-GR"/>
+        </w:rPr>
+        <w:t xml:space="preserve">Η κλάση </w:t>
+      </w:r>
+      <w:r>
+        <w:rPr>
+          <w:color w:val="215E99" w:themeColor="text2" w:themeTint="BF"/>
+          <w:sz w:val="32"/>
+          <w:szCs w:val="32"/>
+          <w:u w:val="single"/>
+        </w:rPr>
+        <w:t>Series</w:t>
+      </w:r>
+      <w:r>
+        <w:rPr>
+          <w:color w:val="215E99" w:themeColor="text2" w:themeTint="BF"/>
           <w:sz w:val="32"/>
           <w:szCs w:val="32"/>
           <w:lang w:val="el-GR"/>
@@ -3094,15 +4159,103 @@
       </w:r>
       <w:r>
         <w:rPr>
-          <w:color w:val="C00000"/>
-          <w:sz w:val="32"/>
-          <w:szCs w:val="32"/>
-        </w:rPr>
-        <w:t>Model</w:t>
-      </w:r>
-      <w:r>
-        <w:rPr>
-          <w:color w:val="C00000"/>
+          <w:sz w:val="32"/>
+          <w:szCs w:val="32"/>
+          <w:lang w:val="el-GR"/>
+        </w:rPr>
+        <w:t xml:space="preserve">λειτουργεί παρόμοια με την κλάση των ταινιών, αλλά εστιάζει στις τηλεοπτικές σειρές. Περιέχει πληροφορίες όπως </w:t>
+      </w:r>
+      <w:r>
+        <w:rPr>
+          <w:color w:val="00B050"/>
+          <w:sz w:val="32"/>
+          <w:szCs w:val="32"/>
+          <w:lang w:val="el-GR"/>
+        </w:rPr>
+        <w:t>τίτλο</w:t>
+      </w:r>
+      <w:r>
+        <w:rPr>
+          <w:sz w:val="32"/>
+          <w:szCs w:val="32"/>
+          <w:lang w:val="el-GR"/>
+        </w:rPr>
+        <w:t xml:space="preserve">, </w:t>
+      </w:r>
+      <w:r>
+        <w:rPr>
+          <w:color w:val="00B050"/>
+          <w:sz w:val="32"/>
+          <w:szCs w:val="32"/>
+          <w:lang w:val="el-GR"/>
+        </w:rPr>
+        <w:t>περιγραφή</w:t>
+      </w:r>
+      <w:r>
+        <w:rPr>
+          <w:sz w:val="32"/>
+          <w:szCs w:val="32"/>
+          <w:lang w:val="el-GR"/>
+        </w:rPr>
+        <w:t xml:space="preserve">, </w:t>
+      </w:r>
+      <w:r>
+        <w:rPr>
+          <w:color w:val="00B050"/>
+          <w:sz w:val="32"/>
+          <w:szCs w:val="32"/>
+          <w:lang w:val="el-GR"/>
+        </w:rPr>
+        <w:t>αριθμό επεισοδίων και σεζόν</w:t>
+      </w:r>
+      <w:r>
+        <w:rPr>
+          <w:sz w:val="32"/>
+          <w:szCs w:val="32"/>
+          <w:lang w:val="el-GR"/>
+        </w:rPr>
+        <w:t>, καθώς και τα σχετικά δεδομένα αξιολόγησης και σχολιασμού από τους χρήστες.</w:t>
+      </w:r>
+    </w:p>
+    <w:p>
+      <w:pPr>
+        <w:rPr>
+          <w:sz w:val="32"/>
+          <w:szCs w:val="32"/>
+          <w:lang w:val="el-GR"/>
+        </w:rPr>
+      </w:pPr>
+    </w:p>
+    <w:p>
+      <w:pPr>
+        <w:rPr>
+          <w:sz w:val="32"/>
+          <w:szCs w:val="32"/>
+          <w:lang w:val="el-GR"/>
+        </w:rPr>
+      </w:pPr>
+      <w:r>
+        <w:rPr>
+          <w:color w:val="215E99" w:themeColor="text2" w:themeTint="BF"/>
+          <w:sz w:val="32"/>
+          <w:szCs w:val="32"/>
+          <w:u w:val="single"/>
+          <w:lang w:val="el-GR"/>
+        </w:rPr>
+        <w:t xml:space="preserve">Η κλάση </w:t>
+      </w:r>
+      <w:r>
+        <w:rPr>
+          <w:color w:val="215E99" w:themeColor="text2" w:themeTint="BF"/>
+          <w:sz w:val="32"/>
+          <w:szCs w:val="32"/>
+          <w:u w:val="single"/>
+        </w:rPr>
+        <w:t>Rating</w:t>
+      </w:r>
+      <w:r>
+        <w:rPr>
+          <w:color w:val="215E99" w:themeColor="text2" w:themeTint="BF"/>
           <w:sz w:val="32"/>
           <w:szCs w:val="32"/>
           <w:lang w:val="el-GR"/>
@@ -3115,7 +4268,386 @@
           <w:szCs w:val="32"/>
           <w:lang w:val="el-GR"/>
         </w:rPr>
-        <w:t>του έργου.</w:t>
+        <w:t>επιτρέπει στους χρήστες να βαθμολογούν τόσο τις ταινίες όσο και τις σειρές. Κάθε αξιολόγηση καταγράφεται και συνδυάζεται με τις αξιολογήσεις άλλων χρηστών για να παράγει έναν συνολικό βαθμό για κάθε αντικείμενο.</w:t>
+      </w:r>
+    </w:p>
+    <w:p>
+      <w:pPr>
+        <w:rPr>
+          <w:sz w:val="32"/>
+          <w:szCs w:val="32"/>
+          <w:lang w:val="el-GR"/>
+        </w:rPr>
+      </w:pPr>
+      <w:r>
+        <w:rPr>
+          <w:color w:val="215E99" w:themeColor="text2" w:themeTint="BF"/>
+          <w:sz w:val="32"/>
+          <w:szCs w:val="32"/>
+          <w:u w:val="single"/>
+          <w:lang w:val="el-GR"/>
+        </w:rPr>
+        <w:t xml:space="preserve">Η κλάση </w:t>
+      </w:r>
+      <w:r>
+        <w:rPr>
+          <w:color w:val="215E99" w:themeColor="text2" w:themeTint="BF"/>
+          <w:sz w:val="32"/>
+          <w:szCs w:val="32"/>
+          <w:u w:val="single"/>
+        </w:rPr>
+        <w:t>Share</w:t>
+      </w:r>
+      <w:r>
+        <w:rPr>
+          <w:color w:val="215E99" w:themeColor="text2" w:themeTint="BF"/>
+          <w:sz w:val="32"/>
+          <w:szCs w:val="32"/>
+          <w:u w:val="single"/>
+        </w:rPr>
+        <w:t>d</w:t>
+      </w:r>
+      <w:r>
+        <w:rPr>
+          <w:color w:val="215E99" w:themeColor="text2" w:themeTint="BF"/>
+          <w:sz w:val="32"/>
+          <w:szCs w:val="32"/>
+          <w:u w:val="single"/>
+        </w:rPr>
+        <w:t>Watchlist</w:t>
+      </w:r>
+      <w:r>
+        <w:rPr>
+          <w:sz w:val="32"/>
+          <w:szCs w:val="32"/>
+          <w:lang w:val="el-GR"/>
+        </w:rPr>
+        <w:t xml:space="preserve"> υποστηρίζει τη δυνατότητα </w:t>
+      </w:r>
+      <w:r>
+        <w:rPr>
+          <w:sz w:val="32"/>
+          <w:szCs w:val="32"/>
+          <w:lang w:val="el-GR"/>
+        </w:rPr>
+        <w:t>δημιουργίας μίας</w:t>
+      </w:r>
+      <w:r>
+        <w:rPr>
+          <w:sz w:val="32"/>
+          <w:szCs w:val="32"/>
+          <w:lang w:val="el-GR"/>
+        </w:rPr>
+        <w:t xml:space="preserve"> </w:t>
+      </w:r>
+      <w:r>
+        <w:rPr>
+          <w:sz w:val="32"/>
+          <w:szCs w:val="32"/>
+          <w:lang w:val="el-GR"/>
+        </w:rPr>
+        <w:t>κοινής</w:t>
+      </w:r>
+      <w:r>
+        <w:rPr>
+          <w:sz w:val="32"/>
+          <w:szCs w:val="32"/>
+          <w:lang w:val="el-GR"/>
+        </w:rPr>
+        <w:t xml:space="preserve"> </w:t>
+      </w:r>
+      <w:r>
+        <w:rPr>
+          <w:color w:val="00B050"/>
+          <w:sz w:val="32"/>
+          <w:szCs w:val="32"/>
+        </w:rPr>
+        <w:t>watchlist</w:t>
+      </w:r>
+      <w:r>
+        <w:rPr>
+          <w:color w:val="00B050"/>
+          <w:sz w:val="32"/>
+          <w:szCs w:val="32"/>
+          <w:lang w:val="el-GR"/>
+        </w:rPr>
+        <w:t xml:space="preserve"> </w:t>
+      </w:r>
+      <w:r>
+        <w:rPr>
+          <w:sz w:val="32"/>
+          <w:szCs w:val="32"/>
+          <w:lang w:val="el-GR"/>
+        </w:rPr>
+        <w:t xml:space="preserve">μεταξύ χρηστών. Μέσω αυτής της οντότητας, ο </w:t>
+      </w:r>
+      <w:r>
+        <w:rPr>
+          <w:sz w:val="32"/>
+          <w:szCs w:val="32"/>
+          <w:lang w:val="el-GR"/>
+        </w:rPr>
+        <w:t>κάθε χρήστης μπορεί να προσθέσει ταινίες/σειρές της αρέσκειάς τους και να επιλέξουν όλοι μαζί τι να παρακολουθήσουν.</w:t>
+      </w:r>
+    </w:p>
+    <w:p>
+      <w:pPr>
+        <w:rPr>
+          <w:sz w:val="32"/>
+          <w:szCs w:val="32"/>
+          <w:lang w:val="el-GR"/>
+        </w:rPr>
+      </w:pPr>
+      <w:r>
+        <w:rPr>
+          <w:color w:val="215E99" w:themeColor="text2" w:themeTint="BF"/>
+          <w:sz w:val="32"/>
+          <w:szCs w:val="32"/>
+          <w:u w:val="single"/>
+          <w:lang w:val="el-GR"/>
+        </w:rPr>
+        <w:lastRenderedPageBreak/>
+        <w:t xml:space="preserve">Η κλάση </w:t>
+      </w:r>
+      <w:r>
+        <w:rPr>
+          <w:color w:val="215E99" w:themeColor="text2" w:themeTint="BF"/>
+          <w:sz w:val="32"/>
+          <w:szCs w:val="32"/>
+          <w:u w:val="single"/>
+        </w:rPr>
+        <w:t>System</w:t>
+      </w:r>
+      <w:r>
+        <w:rPr>
+          <w:color w:val="215E99" w:themeColor="text2" w:themeTint="BF"/>
+          <w:sz w:val="32"/>
+          <w:szCs w:val="32"/>
+          <w:lang w:val="el-GR"/>
+        </w:rPr>
+        <w:t xml:space="preserve"> </w:t>
+      </w:r>
+      <w:r>
+        <w:rPr>
+          <w:sz w:val="32"/>
+          <w:szCs w:val="32"/>
+          <w:lang w:val="el-GR"/>
+        </w:rPr>
+        <w:t>αντιπροσωπεύει τον κεντρικό μηχανισμό διαχείρισης της εφαρμογής, που συντονίζει όλες τις λειτουργίες και τις επικοινωνίες μεταξύ των διαφόρων οντοτήτων. Η συγκεκριμένη οντότητα είναι υπεύθυνη για την υλοποίηση των βασικών επιχειρησιακών διαδικασιών, όπως η σύνδεση χρηστών, η διαχείριση δεδομένων</w:t>
+      </w:r>
+      <w:r>
+        <w:rPr>
+          <w:sz w:val="32"/>
+          <w:szCs w:val="32"/>
+          <w:lang w:val="el-GR"/>
+        </w:rPr>
+        <w:t>, αποστολή ειδοποιήσεων κλπ</w:t>
+      </w:r>
+      <w:r>
+        <w:rPr>
+          <w:sz w:val="32"/>
+          <w:szCs w:val="32"/>
+          <w:lang w:val="el-GR"/>
+        </w:rPr>
+        <w:t>.</w:t>
+      </w:r>
+    </w:p>
+    <w:p>
+      <w:pPr>
+        <w:rPr>
+          <w:sz w:val="32"/>
+          <w:szCs w:val="32"/>
+          <w:lang w:val="el-GR"/>
+        </w:rPr>
+      </w:pPr>
+      <w:r>
+        <w:rPr>
+          <w:color w:val="215E99" w:themeColor="text2" w:themeTint="BF"/>
+          <w:sz w:val="32"/>
+          <w:szCs w:val="32"/>
+          <w:u w:val="single"/>
+          <w:lang w:val="el-GR"/>
+        </w:rPr>
+        <w:t xml:space="preserve">Η κλάση </w:t>
+      </w:r>
+      <w:r>
+        <w:rPr>
+          <w:color w:val="215E99" w:themeColor="text2" w:themeTint="BF"/>
+          <w:sz w:val="32"/>
+          <w:szCs w:val="32"/>
+          <w:u w:val="single"/>
+        </w:rPr>
+        <w:t>Recommendations</w:t>
+      </w:r>
+      <w:r>
+        <w:rPr>
+          <w:color w:val="215E99" w:themeColor="text2" w:themeTint="BF"/>
+          <w:sz w:val="32"/>
+          <w:szCs w:val="32"/>
+          <w:lang w:val="el-GR"/>
+        </w:rPr>
+        <w:t xml:space="preserve"> </w:t>
+      </w:r>
+      <w:r>
+        <w:rPr>
+          <w:sz w:val="32"/>
+          <w:szCs w:val="32"/>
+          <w:lang w:val="el-GR"/>
+        </w:rPr>
+        <w:t>παρέχει προτάσεις περιεχομένου στους χρήστες βασισμένες στο ιστορικό παρακολούθησης και τις αξιολογήσεις τους.</w:t>
+      </w:r>
+    </w:p>
+    <w:p>
+      <w:pPr>
+        <w:rPr>
+          <w:sz w:val="32"/>
+          <w:szCs w:val="32"/>
+          <w:lang w:val="el-GR"/>
+        </w:rPr>
+      </w:pPr>
+      <w:r>
+        <w:rPr>
+          <w:color w:val="215E99" w:themeColor="text2" w:themeTint="BF"/>
+          <w:sz w:val="32"/>
+          <w:szCs w:val="32"/>
+          <w:u w:val="single"/>
+          <w:lang w:val="el-GR"/>
+        </w:rPr>
+        <w:t xml:space="preserve">Η κλάση </w:t>
+      </w:r>
+      <w:r>
+        <w:rPr>
+          <w:color w:val="215E99" w:themeColor="text2" w:themeTint="BF"/>
+          <w:sz w:val="32"/>
+          <w:szCs w:val="32"/>
+          <w:u w:val="single"/>
+        </w:rPr>
+        <w:t>Stats</w:t>
+      </w:r>
+      <w:r>
+        <w:rPr>
+          <w:color w:val="215E99" w:themeColor="text2" w:themeTint="BF"/>
+          <w:sz w:val="32"/>
+          <w:szCs w:val="32"/>
+          <w:lang w:val="el-GR"/>
+        </w:rPr>
+        <w:t xml:space="preserve"> </w:t>
+      </w:r>
+      <w:r>
+        <w:rPr>
+          <w:sz w:val="32"/>
+          <w:szCs w:val="32"/>
+          <w:lang w:val="el-GR"/>
+        </w:rPr>
+        <w:t>συλλέγει και αναλύει στατιστικά δεδομένα σχετικά με τις παρακολουθήσεις, τις αξιολογήσεις και άλλες δραστηριότητες του χρήστη. Μέσα από αυτές τις πληροφορίες, η εφαρμογή μπορεί να παρέχει αναλυτικές αναφορές, όπως ο συνολικός χρόνος που δαπανά ο χρήστης στην παρακολούθηση, ο μέσος όρος βαθμολογίας και άλλα χρήσιμα δεδομένα για την κατανόηση των προτιμήσεων του.</w:t>
+      </w:r>
+    </w:p>
+    <w:p>
+      <w:pPr>
+        <w:rPr>
+          <w:sz w:val="32"/>
+          <w:szCs w:val="32"/>
+          <w:lang w:val="el-GR"/>
+        </w:rPr>
+      </w:pPr>
+    </w:p>
+    <w:p>
+      <w:pPr>
+        <w:rPr>
+          <w:sz w:val="32"/>
+          <w:szCs w:val="32"/>
+          <w:lang w:val="el-GR"/>
+        </w:rPr>
+      </w:pPr>
+      <w:r>
+        <w:rPr>
+          <w:color w:val="215E99" w:themeColor="text2" w:themeTint="BF"/>
+          <w:sz w:val="32"/>
+          <w:szCs w:val="32"/>
+          <w:u w:val="single"/>
+          <w:lang w:val="el-GR"/>
+        </w:rPr>
+        <w:t xml:space="preserve">Η κλάση </w:t>
+      </w:r>
+      <w:r>
+        <w:rPr>
+          <w:color w:val="215E99" w:themeColor="text2" w:themeTint="BF"/>
+          <w:sz w:val="32"/>
+          <w:szCs w:val="32"/>
+          <w:u w:val="single"/>
+        </w:rPr>
+        <w:t>Notifications</w:t>
+      </w:r>
+      <w:r>
+        <w:rPr>
+          <w:color w:val="215E99" w:themeColor="text2" w:themeTint="BF"/>
+          <w:sz w:val="32"/>
+          <w:szCs w:val="32"/>
+          <w:lang w:val="el-GR"/>
+        </w:rPr>
+        <w:t xml:space="preserve"> </w:t>
+      </w:r>
+      <w:r>
+        <w:rPr>
+          <w:sz w:val="32"/>
+          <w:szCs w:val="32"/>
+          <w:lang w:val="el-GR"/>
+        </w:rPr>
+        <w:t>είναι υπεύθυνη για την αποστολή ειδοποιήσεων στον χρήστη. Μέσω αυτής, ο χρήστης ενημερώνεται για νέες προσθήκες περιεχομένου, προτάσεις βάσει των ενδιαφερόντων του ή άλλα σημαντικά συμβάντα που αφορούν την εμπειρία του μέσα στην εφαρμογή.</w:t>
+      </w:r>
+    </w:p>
+    <w:p>
+      <w:pPr>
+        <w:rPr>
+          <w:sz w:val="32"/>
+          <w:szCs w:val="32"/>
+          <w:lang w:val="el-GR"/>
+        </w:rPr>
+      </w:pPr>
+      <w:r>
+        <w:rPr>
+          <w:color w:val="215E99" w:themeColor="text2" w:themeTint="BF"/>
+          <w:sz w:val="32"/>
+          <w:szCs w:val="32"/>
+          <w:u w:val="single"/>
+          <w:lang w:val="el-GR"/>
+        </w:rPr>
+        <w:t>Η κλάση Quiz</w:t>
+      </w:r>
+      <w:r>
+        <w:rPr>
+          <w:color w:val="215E99" w:themeColor="text2" w:themeTint="BF"/>
+          <w:sz w:val="32"/>
+          <w:szCs w:val="32"/>
+          <w:lang w:val="el-GR"/>
+        </w:rPr>
+        <w:t xml:space="preserve"> </w:t>
+      </w:r>
+      <w:r>
+        <w:rPr>
+          <w:sz w:val="32"/>
+          <w:szCs w:val="32"/>
+          <w:lang w:val="el-GR"/>
+        </w:rPr>
+        <w:t>έχει προσαρμοστεί ώστε να εμφανίζεται για μία ταινία ή μία σειρά. Αυτή η οντότητα δημιουργεί ένα διαδραστικό τεστ που περιέχει ερωτήσεις σχετικά με το περιεχόμενο που o χρήστης παρακολουθεί.</w:t>
+      </w:r>
+    </w:p>
+    <w:p>
+      <w:pPr>
+        <w:rPr>
+          <w:sz w:val="32"/>
+          <w:szCs w:val="32"/>
+          <w:lang w:val="el-GR"/>
+        </w:rPr>
+      </w:pPr>
+      <w:r>
+        <w:rPr>
+          <w:sz w:val="32"/>
+          <w:szCs w:val="32"/>
+          <w:lang w:val="el-GR"/>
+        </w:rPr>
+        <w:lastRenderedPageBreak/>
+        <w:br w:type="page"/>
       </w:r>
     </w:p>
     <w:p>
@@ -3123,1069 +4655,26 @@
         <w:pStyle w:val="Heading1"/>
         <w:jc w:val="center"/>
         <w:rPr>
-          <w:sz w:val="32"/>
-          <w:szCs w:val="32"/>
-          <w:lang w:val="el-GR"/>
-        </w:rPr>
-      </w:pPr>
-      <w:bookmarkStart w:id="7" w:name="_Toc194410704"/>
-      <w:r>
-        <w:rPr>
           <w:sz w:val="48"/>
           <w:szCs w:val="48"/>
-        </w:rPr>
-        <w:t>Domain</w:t>
-      </w:r>
+          <w:lang w:val="el-GR"/>
+        </w:rPr>
+      </w:pPr>
+      <w:bookmarkStart w:id="10" w:name="_Toc194403757"/>
+      <w:bookmarkStart w:id="11" w:name="_Toc194409016"/>
+      <w:bookmarkStart w:id="12" w:name="_Toc194410705"/>
       <w:r>
         <w:rPr>
           <w:sz w:val="48"/>
           <w:szCs w:val="48"/>
           <w:lang w:val="el-GR"/>
         </w:rPr>
-        <w:t>-</w:t>
-      </w:r>
-      <w:r>
-        <w:rPr>
-          <w:sz w:val="48"/>
-          <w:szCs w:val="48"/>
-        </w:rPr>
-        <w:t>Model</w:t>
-      </w:r>
-      <w:r>
-        <w:rPr>
-          <w:sz w:val="48"/>
-          <w:szCs w:val="48"/>
-          <w:lang w:val="el-GR"/>
-        </w:rPr>
-        <w:t xml:space="preserve"> </w:t>
-      </w:r>
-      <w:r>
-        <w:rPr>
-          <w:sz w:val="48"/>
-          <w:szCs w:val="48"/>
-        </w:rPr>
-        <w:t>Description</w:t>
-      </w:r>
-      <w:bookmarkEnd w:id="7"/>
-    </w:p>
-    <w:p>
-      <w:pPr>
-        <w:rPr>
-          <w:sz w:val="32"/>
-          <w:szCs w:val="32"/>
-          <w:lang w:val="el-GR"/>
-        </w:rPr>
-      </w:pPr>
-      <w:r>
-        <w:rPr>
-          <w:color w:val="215E99" w:themeColor="text2" w:themeTint="BF"/>
-          <w:sz w:val="32"/>
-          <w:szCs w:val="32"/>
-          <w:u w:val="single"/>
-          <w:lang w:val="el-GR"/>
-        </w:rPr>
-        <w:t xml:space="preserve">Η κλάση </w:t>
-      </w:r>
-      <w:r>
-        <w:rPr>
-          <w:color w:val="215E99" w:themeColor="text2" w:themeTint="BF"/>
-          <w:sz w:val="32"/>
-          <w:szCs w:val="32"/>
-          <w:u w:val="single"/>
-        </w:rPr>
-        <w:t>User</w:t>
-      </w:r>
-      <w:r>
-        <w:rPr>
-          <w:color w:val="215E99" w:themeColor="text2" w:themeTint="BF"/>
-          <w:sz w:val="32"/>
-          <w:szCs w:val="32"/>
-          <w:lang w:val="el-GR"/>
-        </w:rPr>
-        <w:t xml:space="preserve"> </w:t>
-      </w:r>
-      <w:r>
-        <w:rPr>
-          <w:sz w:val="32"/>
-          <w:szCs w:val="32"/>
-          <w:lang w:val="el-GR"/>
-        </w:rPr>
-        <w:t xml:space="preserve">αντιπροσωπεύει τον χρήστη της εφαρμογής και αποτελεί τον κεντρικό πυλώνα του συστήματος. Κάθε χρήστης έχει μοναδικές πληροφορίες ταυτότητας, όπως όνομα και </w:t>
-      </w:r>
-      <w:r>
-        <w:rPr>
-          <w:color w:val="00B050"/>
-          <w:sz w:val="32"/>
-          <w:szCs w:val="32"/>
-        </w:rPr>
-        <w:t>email</w:t>
-      </w:r>
-      <w:r>
-        <w:rPr>
-          <w:sz w:val="32"/>
-          <w:szCs w:val="32"/>
-          <w:lang w:val="el-GR"/>
-        </w:rPr>
-        <w:t xml:space="preserve">, και σχετίζεται με τις υπόλοιπες οντότητες, όπως το </w:t>
-      </w:r>
-      <w:r>
-        <w:rPr>
-          <w:color w:val="00B050"/>
-          <w:sz w:val="32"/>
-          <w:szCs w:val="32"/>
-        </w:rPr>
-        <w:t>profile</w:t>
-      </w:r>
-      <w:r>
-        <w:rPr>
-          <w:color w:val="00B050"/>
-          <w:sz w:val="32"/>
-          <w:szCs w:val="32"/>
-          <w:lang w:val="el-GR"/>
-        </w:rPr>
-        <w:t xml:space="preserve"> </w:t>
-      </w:r>
-      <w:r>
-        <w:rPr>
-          <w:sz w:val="32"/>
-          <w:szCs w:val="32"/>
-          <w:lang w:val="el-GR"/>
-        </w:rPr>
-        <w:t xml:space="preserve">του, τις </w:t>
-      </w:r>
-      <w:r>
-        <w:rPr>
-          <w:color w:val="00B050"/>
-          <w:sz w:val="32"/>
-          <w:szCs w:val="32"/>
-        </w:rPr>
-        <w:t>watchlists</w:t>
-      </w:r>
-      <w:r>
-        <w:rPr>
-          <w:color w:val="00B050"/>
-          <w:sz w:val="32"/>
-          <w:szCs w:val="32"/>
-          <w:lang w:val="el-GR"/>
-        </w:rPr>
-        <w:t xml:space="preserve"> </w:t>
-      </w:r>
-      <w:r>
-        <w:rPr>
-          <w:sz w:val="32"/>
-          <w:szCs w:val="32"/>
-          <w:lang w:val="el-GR"/>
-        </w:rPr>
-        <w:t>που διαχειρίζεται, τις αξιολογήσεις που δίνει και τα στατιστικά παρακολούθησης που συλλέγονται.</w:t>
-      </w:r>
-    </w:p>
-    <w:p>
-      <w:pPr>
-        <w:rPr>
-          <w:sz w:val="32"/>
-          <w:szCs w:val="32"/>
-          <w:lang w:val="el-GR"/>
-        </w:rPr>
-      </w:pPr>
-      <w:r>
-        <w:rPr>
-          <w:color w:val="215E99" w:themeColor="text2" w:themeTint="BF"/>
-          <w:sz w:val="32"/>
-          <w:szCs w:val="32"/>
-          <w:u w:val="single"/>
-          <w:lang w:val="el-GR"/>
-        </w:rPr>
-        <w:t xml:space="preserve">Η κλάση </w:t>
-      </w:r>
-      <w:proofErr w:type="spellStart"/>
-      <w:r>
-        <w:rPr>
-          <w:color w:val="215E99" w:themeColor="text2" w:themeTint="BF"/>
-          <w:sz w:val="32"/>
-          <w:szCs w:val="32"/>
-          <w:u w:val="single"/>
-        </w:rPr>
-        <w:t>UserProfile</w:t>
-      </w:r>
-      <w:proofErr w:type="spellEnd"/>
-      <w:r>
-        <w:rPr>
-          <w:color w:val="215E99" w:themeColor="text2" w:themeTint="BF"/>
-          <w:sz w:val="32"/>
-          <w:szCs w:val="32"/>
-          <w:lang w:val="el-GR"/>
-        </w:rPr>
-        <w:t xml:space="preserve"> </w:t>
-      </w:r>
-      <w:r>
-        <w:rPr>
-          <w:sz w:val="32"/>
-          <w:szCs w:val="32"/>
-          <w:lang w:val="el-GR"/>
-        </w:rPr>
-        <w:t>περιέχει λεπτομερείς πληροφορίες για τον χρήστη, όπως προσωπικά δεδομένα (</w:t>
-      </w:r>
-      <w:r>
-        <w:rPr>
-          <w:color w:val="00B050"/>
-          <w:sz w:val="32"/>
-          <w:szCs w:val="32"/>
-          <w:lang w:val="el-GR"/>
-        </w:rPr>
-        <w:t>όνομα</w:t>
-      </w:r>
-      <w:r>
-        <w:rPr>
-          <w:sz w:val="32"/>
-          <w:szCs w:val="32"/>
-          <w:lang w:val="el-GR"/>
-        </w:rPr>
-        <w:t xml:space="preserve">, </w:t>
-      </w:r>
-      <w:r>
-        <w:rPr>
-          <w:color w:val="00B050"/>
-          <w:sz w:val="32"/>
-          <w:szCs w:val="32"/>
-          <w:lang w:val="el-GR"/>
-        </w:rPr>
-        <w:t>ημερομηνία γέννησης</w:t>
-      </w:r>
-      <w:r>
-        <w:rPr>
-          <w:sz w:val="32"/>
-          <w:szCs w:val="32"/>
-          <w:lang w:val="el-GR"/>
-        </w:rPr>
-        <w:t xml:space="preserve">, </w:t>
-      </w:r>
-      <w:r>
-        <w:rPr>
-          <w:color w:val="00B050"/>
-          <w:sz w:val="32"/>
-          <w:szCs w:val="32"/>
-        </w:rPr>
-        <w:t>e</w:t>
-      </w:r>
-      <w:r>
-        <w:rPr>
-          <w:color w:val="00B050"/>
-          <w:sz w:val="32"/>
-          <w:szCs w:val="32"/>
-          <w:lang w:val="el-GR"/>
-        </w:rPr>
-        <w:t>-</w:t>
-      </w:r>
-      <w:r>
-        <w:rPr>
-          <w:color w:val="00B050"/>
-          <w:sz w:val="32"/>
-          <w:szCs w:val="32"/>
-        </w:rPr>
-        <w:t>mail</w:t>
-      </w:r>
-      <w:r>
-        <w:rPr>
-          <w:sz w:val="32"/>
-          <w:szCs w:val="32"/>
-          <w:lang w:val="el-GR"/>
-        </w:rPr>
-        <w:t xml:space="preserve">) και </w:t>
-      </w:r>
-      <w:r>
-        <w:rPr>
-          <w:sz w:val="32"/>
-          <w:szCs w:val="32"/>
-          <w:lang w:val="el-GR"/>
-        </w:rPr>
-        <w:t xml:space="preserve">τα στατιστικά παρακολούθησης του όπως συνολικές ώρες παρακολούθησης, ανά </w:t>
-      </w:r>
-      <w:r>
-        <w:rPr>
-          <w:sz w:val="32"/>
-          <w:szCs w:val="32"/>
-        </w:rPr>
-        <w:t>genre</w:t>
-      </w:r>
-      <w:r>
-        <w:rPr>
-          <w:sz w:val="32"/>
-          <w:szCs w:val="32"/>
-          <w:lang w:val="el-GR"/>
-        </w:rPr>
-        <w:t xml:space="preserve"> κλπ.</w:t>
-      </w:r>
-    </w:p>
-    <w:p>
-      <w:pPr>
-        <w:rPr>
-          <w:sz w:val="32"/>
-          <w:szCs w:val="32"/>
-          <w:lang w:val="el-GR"/>
-        </w:rPr>
-      </w:pPr>
-      <w:r>
-        <w:rPr>
-          <w:color w:val="215E99" w:themeColor="text2" w:themeTint="BF"/>
-          <w:sz w:val="32"/>
-          <w:szCs w:val="32"/>
-          <w:u w:val="single"/>
-          <w:lang w:val="el-GR"/>
-        </w:rPr>
-        <w:lastRenderedPageBreak/>
-        <w:t xml:space="preserve">Η κλάση </w:t>
-      </w:r>
-      <w:r>
-        <w:rPr>
-          <w:color w:val="215E99" w:themeColor="text2" w:themeTint="BF"/>
-          <w:sz w:val="32"/>
-          <w:szCs w:val="32"/>
-          <w:u w:val="single"/>
-        </w:rPr>
-        <w:t>Watchlist</w:t>
-      </w:r>
-      <w:r>
-        <w:rPr>
-          <w:color w:val="215E99" w:themeColor="text2" w:themeTint="BF"/>
-          <w:sz w:val="32"/>
-          <w:szCs w:val="32"/>
-          <w:lang w:val="el-GR"/>
-        </w:rPr>
-        <w:t xml:space="preserve"> </w:t>
-      </w:r>
-      <w:r>
-        <w:rPr>
-          <w:sz w:val="32"/>
-          <w:szCs w:val="32"/>
-          <w:lang w:val="el-GR"/>
-        </w:rPr>
-        <w:t>αναπαριστά μια συλλογή από ταινίες και σειρές που ο χρήστης σκοπεύει να παρακολουθήσει στο μέλλον.</w:t>
-      </w:r>
-      <w:r>
-        <w:rPr>
-          <w:sz w:val="32"/>
-          <w:szCs w:val="32"/>
-          <w:lang w:val="el-GR"/>
-        </w:rPr>
-        <w:t xml:space="preserve"> </w:t>
-      </w:r>
-      <w:r>
-        <w:rPr>
-          <w:sz w:val="32"/>
-          <w:szCs w:val="32"/>
-          <w:lang w:val="el-GR"/>
-        </w:rPr>
-        <w:t xml:space="preserve">Μέσω της </w:t>
-      </w:r>
-      <w:r>
-        <w:rPr>
-          <w:color w:val="00B050"/>
-          <w:sz w:val="32"/>
-          <w:szCs w:val="32"/>
-        </w:rPr>
-        <w:t>watchlist</w:t>
-      </w:r>
-      <w:r>
-        <w:rPr>
-          <w:sz w:val="32"/>
-          <w:szCs w:val="32"/>
-          <w:lang w:val="el-GR"/>
-        </w:rPr>
-        <w:t>, ο χρήστης μπορεί να οργανώνει το περιεχόμενο του με βάση τις προτιμήσεις του, να ταξινομεί τις επιλογές του και να έχει εύκολη πρόσβαση στα αντικείμενα που τον ενδιαφέρου</w:t>
-      </w:r>
-      <w:r>
-        <w:rPr>
-          <w:sz w:val="32"/>
-          <w:szCs w:val="32"/>
-          <w:lang w:val="el-GR"/>
-        </w:rPr>
-        <w:t>ν</w:t>
-      </w:r>
-      <w:r>
-        <w:rPr>
-          <w:sz w:val="32"/>
-          <w:szCs w:val="32"/>
-          <w:lang w:val="el-GR"/>
-        </w:rPr>
-        <w:t>.</w:t>
-      </w:r>
-    </w:p>
-    <w:p>
-      <w:pPr>
-        <w:rPr>
-          <w:sz w:val="32"/>
-          <w:szCs w:val="32"/>
-          <w:lang w:val="el-GR"/>
-        </w:rPr>
-      </w:pPr>
-      <w:r>
-        <w:rPr>
-          <w:color w:val="215E99" w:themeColor="text2" w:themeTint="BF"/>
-          <w:sz w:val="32"/>
-          <w:szCs w:val="32"/>
-          <w:u w:val="single"/>
-          <w:lang w:val="el-GR"/>
-        </w:rPr>
-        <w:t xml:space="preserve">Η κλάση </w:t>
-      </w:r>
-      <w:r>
-        <w:rPr>
-          <w:color w:val="215E99" w:themeColor="text2" w:themeTint="BF"/>
-          <w:sz w:val="32"/>
-          <w:szCs w:val="32"/>
-          <w:u w:val="single"/>
-        </w:rPr>
-        <w:t>Movies</w:t>
-      </w:r>
-      <w:r>
-        <w:rPr>
-          <w:color w:val="215E99" w:themeColor="text2" w:themeTint="BF"/>
-          <w:sz w:val="32"/>
-          <w:szCs w:val="32"/>
-          <w:lang w:val="el-GR"/>
-        </w:rPr>
-        <w:t xml:space="preserve"> </w:t>
-      </w:r>
-      <w:r>
-        <w:rPr>
-          <w:sz w:val="32"/>
-          <w:szCs w:val="32"/>
-          <w:lang w:val="el-GR"/>
-        </w:rPr>
-        <w:t xml:space="preserve">αντιπροσωπεύει τις ταινίες που υπάρχουν στην εφαρμογή. Κάθε ταινία διαθέτει βασικές πληροφορίες όπως </w:t>
-      </w:r>
-      <w:r>
-        <w:rPr>
-          <w:color w:val="00B050"/>
-          <w:sz w:val="32"/>
-          <w:szCs w:val="32"/>
-          <w:lang w:val="el-GR"/>
-        </w:rPr>
-        <w:t>τίτλο</w:t>
-      </w:r>
-      <w:r>
-        <w:rPr>
-          <w:sz w:val="32"/>
-          <w:szCs w:val="32"/>
-          <w:lang w:val="el-GR"/>
-        </w:rPr>
-        <w:t xml:space="preserve">, </w:t>
-      </w:r>
-      <w:r>
-        <w:rPr>
-          <w:color w:val="00B050"/>
-          <w:sz w:val="32"/>
-          <w:szCs w:val="32"/>
-          <w:lang w:val="el-GR"/>
-        </w:rPr>
-        <w:t>περιγραφή</w:t>
-      </w:r>
-      <w:r>
-        <w:rPr>
-          <w:sz w:val="32"/>
-          <w:szCs w:val="32"/>
-          <w:lang w:val="el-GR"/>
-        </w:rPr>
-        <w:t xml:space="preserve">, </w:t>
-      </w:r>
-      <w:r>
-        <w:rPr>
-          <w:color w:val="00B050"/>
-          <w:sz w:val="32"/>
-          <w:szCs w:val="32"/>
-          <w:lang w:val="el-GR"/>
-        </w:rPr>
-        <w:t xml:space="preserve">είδος </w:t>
-      </w:r>
-      <w:r>
-        <w:rPr>
-          <w:sz w:val="32"/>
-          <w:szCs w:val="32"/>
-          <w:lang w:val="el-GR"/>
-        </w:rPr>
-        <w:t xml:space="preserve">(π.χ. δράμα, δράση, κωμωδία) και </w:t>
-      </w:r>
-      <w:r>
-        <w:rPr>
-          <w:color w:val="00B050"/>
-          <w:sz w:val="32"/>
-          <w:szCs w:val="32"/>
-          <w:lang w:val="el-GR"/>
-        </w:rPr>
-        <w:t>ημερομηνία κυκλοφορίας</w:t>
-      </w:r>
-      <w:r>
-        <w:rPr>
-          <w:sz w:val="32"/>
-          <w:szCs w:val="32"/>
-          <w:lang w:val="el-GR"/>
-        </w:rPr>
-        <w:t>.</w:t>
-      </w:r>
-    </w:p>
-    <w:p>
-      <w:pPr>
-        <w:rPr>
-          <w:sz w:val="32"/>
-          <w:szCs w:val="32"/>
-          <w:lang w:val="el-GR"/>
-        </w:rPr>
-      </w:pPr>
-      <w:r>
-        <w:rPr>
-          <w:color w:val="215E99" w:themeColor="text2" w:themeTint="BF"/>
-          <w:sz w:val="32"/>
-          <w:szCs w:val="32"/>
-          <w:u w:val="single"/>
-          <w:lang w:val="el-GR"/>
-        </w:rPr>
-        <w:t xml:space="preserve">Η κλάση </w:t>
-      </w:r>
-      <w:r>
-        <w:rPr>
-          <w:color w:val="215E99" w:themeColor="text2" w:themeTint="BF"/>
-          <w:sz w:val="32"/>
-          <w:szCs w:val="32"/>
-          <w:u w:val="single"/>
-        </w:rPr>
-        <w:t>Series</w:t>
-      </w:r>
-      <w:r>
-        <w:rPr>
-          <w:color w:val="215E99" w:themeColor="text2" w:themeTint="BF"/>
-          <w:sz w:val="32"/>
-          <w:szCs w:val="32"/>
-          <w:lang w:val="el-GR"/>
-        </w:rPr>
-        <w:t xml:space="preserve"> </w:t>
-      </w:r>
-      <w:r>
-        <w:rPr>
-          <w:sz w:val="32"/>
-          <w:szCs w:val="32"/>
-          <w:lang w:val="el-GR"/>
-        </w:rPr>
-        <w:t xml:space="preserve">λειτουργεί παρόμοια με την κλάση των ταινιών, αλλά εστιάζει στις τηλεοπτικές σειρές. Περιέχει πληροφορίες όπως </w:t>
-      </w:r>
-      <w:r>
-        <w:rPr>
-          <w:color w:val="00B050"/>
-          <w:sz w:val="32"/>
-          <w:szCs w:val="32"/>
-          <w:lang w:val="el-GR"/>
-        </w:rPr>
-        <w:t>τίτλο</w:t>
-      </w:r>
-      <w:r>
-        <w:rPr>
-          <w:sz w:val="32"/>
-          <w:szCs w:val="32"/>
-          <w:lang w:val="el-GR"/>
-        </w:rPr>
-        <w:t xml:space="preserve">, </w:t>
-      </w:r>
-      <w:r>
-        <w:rPr>
-          <w:color w:val="00B050"/>
-          <w:sz w:val="32"/>
-          <w:szCs w:val="32"/>
-          <w:lang w:val="el-GR"/>
-        </w:rPr>
-        <w:t>περιγραφή</w:t>
-      </w:r>
-      <w:r>
-        <w:rPr>
-          <w:sz w:val="32"/>
-          <w:szCs w:val="32"/>
-          <w:lang w:val="el-GR"/>
-        </w:rPr>
-        <w:t xml:space="preserve">, </w:t>
-      </w:r>
-      <w:r>
-        <w:rPr>
-          <w:color w:val="00B050"/>
-          <w:sz w:val="32"/>
-          <w:szCs w:val="32"/>
-          <w:lang w:val="el-GR"/>
-        </w:rPr>
-        <w:t>αριθμό επεισοδίων και σεζόν</w:t>
-      </w:r>
-      <w:r>
-        <w:rPr>
-          <w:sz w:val="32"/>
-          <w:szCs w:val="32"/>
-          <w:lang w:val="el-GR"/>
-        </w:rPr>
-        <w:t>, καθώς και τα σχετικά δεδομένα αξιολόγησης και σχολιασμού από τους χρήστες.</w:t>
-      </w:r>
-    </w:p>
-    <w:p>
-      <w:pPr>
-        <w:rPr>
-          <w:sz w:val="32"/>
-          <w:szCs w:val="32"/>
-          <w:lang w:val="el-GR"/>
-        </w:rPr>
-      </w:pPr>
-    </w:p>
-    <w:p>
-      <w:pPr>
-        <w:rPr>
-          <w:sz w:val="32"/>
-          <w:szCs w:val="32"/>
-          <w:lang w:val="el-GR"/>
-        </w:rPr>
-      </w:pPr>
-      <w:r>
-        <w:rPr>
-          <w:color w:val="215E99" w:themeColor="text2" w:themeTint="BF"/>
-          <w:sz w:val="32"/>
-          <w:szCs w:val="32"/>
-          <w:u w:val="single"/>
-          <w:lang w:val="el-GR"/>
-        </w:rPr>
-        <w:t xml:space="preserve">Η κλάση </w:t>
-      </w:r>
-      <w:r>
-        <w:rPr>
-          <w:color w:val="215E99" w:themeColor="text2" w:themeTint="BF"/>
-          <w:sz w:val="32"/>
-          <w:szCs w:val="32"/>
-          <w:u w:val="single"/>
-        </w:rPr>
-        <w:t>Rating</w:t>
-      </w:r>
-      <w:r>
-        <w:rPr>
-          <w:color w:val="215E99" w:themeColor="text2" w:themeTint="BF"/>
-          <w:sz w:val="32"/>
-          <w:szCs w:val="32"/>
-          <w:lang w:val="el-GR"/>
-        </w:rPr>
-        <w:t xml:space="preserve"> </w:t>
-      </w:r>
-      <w:r>
-        <w:rPr>
-          <w:sz w:val="32"/>
-          <w:szCs w:val="32"/>
-          <w:lang w:val="el-GR"/>
-        </w:rPr>
-        <w:t>επιτρέπει στους χρήστες να βαθμολογούν τόσο τις ταινίες όσο και τις σειρές. Κάθε αξιολόγηση καταγράφεται και συνδυάζεται με τις αξιολογήσεις άλλων χρηστών για να παράγει έναν συνολικό βαθμό για κάθε αντικείμενο.</w:t>
-      </w:r>
-    </w:p>
-    <w:p>
-      <w:pPr>
-        <w:rPr>
-          <w:sz w:val="32"/>
-          <w:szCs w:val="32"/>
-          <w:lang w:val="el-GR"/>
-        </w:rPr>
-      </w:pPr>
-      <w:r>
-        <w:rPr>
-          <w:color w:val="215E99" w:themeColor="text2" w:themeTint="BF"/>
-          <w:sz w:val="32"/>
-          <w:szCs w:val="32"/>
-          <w:u w:val="single"/>
-          <w:lang w:val="el-GR"/>
-        </w:rPr>
-        <w:t xml:space="preserve">Η κλάση </w:t>
-      </w:r>
-      <w:proofErr w:type="spellStart"/>
-      <w:r>
-        <w:rPr>
-          <w:color w:val="215E99" w:themeColor="text2" w:themeTint="BF"/>
-          <w:sz w:val="32"/>
-          <w:szCs w:val="32"/>
-          <w:u w:val="single"/>
-        </w:rPr>
-        <w:t>Share</w:t>
-      </w:r>
-      <w:r>
-        <w:rPr>
-          <w:color w:val="215E99" w:themeColor="text2" w:themeTint="BF"/>
-          <w:sz w:val="32"/>
-          <w:szCs w:val="32"/>
-          <w:u w:val="single"/>
-        </w:rPr>
-        <w:t>d</w:t>
-      </w:r>
-      <w:r>
-        <w:rPr>
-          <w:color w:val="215E99" w:themeColor="text2" w:themeTint="BF"/>
-          <w:sz w:val="32"/>
-          <w:szCs w:val="32"/>
-          <w:u w:val="single"/>
-        </w:rPr>
-        <w:t>Watchlist</w:t>
-      </w:r>
-      <w:proofErr w:type="spellEnd"/>
-      <w:r>
-        <w:rPr>
-          <w:sz w:val="32"/>
-          <w:szCs w:val="32"/>
-          <w:lang w:val="el-GR"/>
-        </w:rPr>
-        <w:t xml:space="preserve"> υποστηρίζει τη δυνατότητα </w:t>
-      </w:r>
-      <w:r>
-        <w:rPr>
-          <w:sz w:val="32"/>
-          <w:szCs w:val="32"/>
-          <w:lang w:val="el-GR"/>
-        </w:rPr>
-        <w:t>δημιουργίας μίας</w:t>
-      </w:r>
-      <w:r>
-        <w:rPr>
-          <w:sz w:val="32"/>
-          <w:szCs w:val="32"/>
-          <w:lang w:val="el-GR"/>
-        </w:rPr>
-        <w:t xml:space="preserve"> </w:t>
-      </w:r>
-      <w:r>
-        <w:rPr>
-          <w:sz w:val="32"/>
-          <w:szCs w:val="32"/>
-          <w:lang w:val="el-GR"/>
-        </w:rPr>
-        <w:t>κοινής</w:t>
-      </w:r>
-      <w:r>
-        <w:rPr>
-          <w:sz w:val="32"/>
-          <w:szCs w:val="32"/>
-          <w:lang w:val="el-GR"/>
-        </w:rPr>
-        <w:t xml:space="preserve"> </w:t>
-      </w:r>
-      <w:r>
-        <w:rPr>
-          <w:color w:val="00B050"/>
-          <w:sz w:val="32"/>
-          <w:szCs w:val="32"/>
-        </w:rPr>
-        <w:t>watchlist</w:t>
-      </w:r>
-      <w:r>
-        <w:rPr>
-          <w:color w:val="00B050"/>
-          <w:sz w:val="32"/>
-          <w:szCs w:val="32"/>
-          <w:lang w:val="el-GR"/>
-        </w:rPr>
-        <w:t xml:space="preserve"> </w:t>
-      </w:r>
-      <w:r>
-        <w:rPr>
-          <w:sz w:val="32"/>
-          <w:szCs w:val="32"/>
-          <w:lang w:val="el-GR"/>
-        </w:rPr>
-        <w:t xml:space="preserve">μεταξύ χρηστών. Μέσω αυτής της οντότητας, ο </w:t>
-      </w:r>
-      <w:r>
-        <w:rPr>
-          <w:sz w:val="32"/>
-          <w:szCs w:val="32"/>
-          <w:lang w:val="el-GR"/>
-        </w:rPr>
-        <w:t>κάθε χρήστης μπορεί να προσθέσει ταινίες/σειρές της αρέσκειάς τους και να επιλέξουν όλοι μαζί τι να παρακολουθήσουν.</w:t>
-      </w:r>
-    </w:p>
-    <w:p>
-      <w:pPr>
-        <w:rPr>
-          <w:sz w:val="32"/>
-          <w:szCs w:val="32"/>
-          <w:lang w:val="el-GR"/>
-        </w:rPr>
-      </w:pPr>
-      <w:r>
-        <w:rPr>
-          <w:color w:val="215E99" w:themeColor="text2" w:themeTint="BF"/>
-          <w:sz w:val="32"/>
-          <w:szCs w:val="32"/>
-          <w:u w:val="single"/>
-          <w:lang w:val="el-GR"/>
-        </w:rPr>
-        <w:t xml:space="preserve">Η κλάση </w:t>
-      </w:r>
-      <w:r>
-        <w:rPr>
-          <w:color w:val="215E99" w:themeColor="text2" w:themeTint="BF"/>
-          <w:sz w:val="32"/>
-          <w:szCs w:val="32"/>
-          <w:u w:val="single"/>
-        </w:rPr>
-        <w:t>System</w:t>
-      </w:r>
-      <w:r>
-        <w:rPr>
-          <w:color w:val="215E99" w:themeColor="text2" w:themeTint="BF"/>
-          <w:sz w:val="32"/>
-          <w:szCs w:val="32"/>
-          <w:lang w:val="el-GR"/>
-        </w:rPr>
-        <w:t xml:space="preserve"> </w:t>
-      </w:r>
-      <w:r>
-        <w:rPr>
-          <w:sz w:val="32"/>
-          <w:szCs w:val="32"/>
-          <w:lang w:val="el-GR"/>
-        </w:rPr>
-        <w:t xml:space="preserve">αντιπροσωπεύει τον κεντρικό μηχανισμό διαχείρισης της εφαρμογής, που συντονίζει όλες τις λειτουργίες και τις επικοινωνίες μεταξύ των διαφόρων οντοτήτων. Η συγκεκριμένη οντότητα είναι υπεύθυνη για την υλοποίηση των βασικών </w:t>
-      </w:r>
-      <w:r>
-        <w:rPr>
-          <w:sz w:val="32"/>
-          <w:szCs w:val="32"/>
-          <w:lang w:val="el-GR"/>
-        </w:rPr>
-        <w:lastRenderedPageBreak/>
-        <w:t>επιχειρησιακών διαδικασιών, όπως η σύνδεση χρηστών, η διαχείριση δεδομένων</w:t>
-      </w:r>
-      <w:r>
-        <w:rPr>
-          <w:sz w:val="32"/>
-          <w:szCs w:val="32"/>
-          <w:lang w:val="el-GR"/>
-        </w:rPr>
-        <w:t>, αποστολή ειδοποιήσεων κλπ</w:t>
-      </w:r>
-      <w:r>
-        <w:rPr>
-          <w:sz w:val="32"/>
-          <w:szCs w:val="32"/>
-          <w:lang w:val="el-GR"/>
-        </w:rPr>
-        <w:t>.</w:t>
-      </w:r>
-    </w:p>
-    <w:p>
-      <w:pPr>
-        <w:rPr>
-          <w:sz w:val="32"/>
-          <w:szCs w:val="32"/>
-          <w:lang w:val="el-GR"/>
-        </w:rPr>
-      </w:pPr>
-      <w:r>
-        <w:rPr>
-          <w:color w:val="215E99" w:themeColor="text2" w:themeTint="BF"/>
-          <w:sz w:val="32"/>
-          <w:szCs w:val="32"/>
-          <w:u w:val="single"/>
-          <w:lang w:val="el-GR"/>
-        </w:rPr>
-        <w:t xml:space="preserve">Η κλάση </w:t>
-      </w:r>
-      <w:r>
-        <w:rPr>
-          <w:color w:val="215E99" w:themeColor="text2" w:themeTint="BF"/>
-          <w:sz w:val="32"/>
-          <w:szCs w:val="32"/>
-          <w:u w:val="single"/>
-        </w:rPr>
-        <w:t>Recommendations</w:t>
-      </w:r>
-      <w:r>
-        <w:rPr>
-          <w:color w:val="215E99" w:themeColor="text2" w:themeTint="BF"/>
-          <w:sz w:val="32"/>
-          <w:szCs w:val="32"/>
-          <w:lang w:val="el-GR"/>
-        </w:rPr>
-        <w:t xml:space="preserve"> </w:t>
-      </w:r>
-      <w:r>
-        <w:rPr>
-          <w:sz w:val="32"/>
-          <w:szCs w:val="32"/>
-          <w:lang w:val="el-GR"/>
-        </w:rPr>
-        <w:t>παρέχει προτάσεις περιεχομένου στους χρήστες βασισμένες στο ιστορικό παρακολούθησης και τις αξιολογήσεις τους.</w:t>
-      </w:r>
-    </w:p>
-    <w:p>
-      <w:pPr>
-        <w:rPr>
-          <w:sz w:val="32"/>
-          <w:szCs w:val="32"/>
-          <w:lang w:val="el-GR"/>
-        </w:rPr>
-      </w:pPr>
-      <w:r>
-        <w:rPr>
-          <w:color w:val="215E99" w:themeColor="text2" w:themeTint="BF"/>
-          <w:sz w:val="32"/>
-          <w:szCs w:val="32"/>
-          <w:u w:val="single"/>
-          <w:lang w:val="el-GR"/>
-        </w:rPr>
-        <w:t xml:space="preserve">Η κλάση </w:t>
-      </w:r>
-      <w:r>
-        <w:rPr>
-          <w:color w:val="215E99" w:themeColor="text2" w:themeTint="BF"/>
-          <w:sz w:val="32"/>
-          <w:szCs w:val="32"/>
-          <w:u w:val="single"/>
-        </w:rPr>
-        <w:t>Stats</w:t>
-      </w:r>
-      <w:r>
-        <w:rPr>
-          <w:color w:val="215E99" w:themeColor="text2" w:themeTint="BF"/>
-          <w:sz w:val="32"/>
-          <w:szCs w:val="32"/>
-          <w:lang w:val="el-GR"/>
-        </w:rPr>
-        <w:t xml:space="preserve"> </w:t>
-      </w:r>
-      <w:r>
-        <w:rPr>
-          <w:sz w:val="32"/>
-          <w:szCs w:val="32"/>
-          <w:lang w:val="el-GR"/>
-        </w:rPr>
-        <w:t>συλλέγει και αναλύει στατιστικά δεδομένα σχετικά με τις παρακολουθήσεις, τις αξιολογήσεις και άλλες δραστηριότητες του χρήστη. Μέσα από αυτές τις πληροφορίες, η εφαρμογή μπορεί να παρέχει αναλυτικές αναφορές, όπως ο συνολικός χρόνος που δαπανά ο χρήστης στην παρακολούθηση, ο μέσος όρος βαθμολογίας και άλλα χρήσιμα δεδομένα για την κατανόηση των προτιμήσεων του.</w:t>
-      </w:r>
-    </w:p>
-    <w:p>
-      <w:pPr>
-        <w:rPr>
-          <w:sz w:val="32"/>
-          <w:szCs w:val="32"/>
-          <w:lang w:val="el-GR"/>
-        </w:rPr>
-      </w:pPr>
-    </w:p>
-    <w:p>
-      <w:pPr>
-        <w:rPr>
-          <w:sz w:val="32"/>
-          <w:szCs w:val="32"/>
-          <w:lang w:val="el-GR"/>
-        </w:rPr>
-      </w:pPr>
-      <w:r>
-        <w:rPr>
-          <w:color w:val="215E99" w:themeColor="text2" w:themeTint="BF"/>
-          <w:sz w:val="32"/>
-          <w:szCs w:val="32"/>
-          <w:u w:val="single"/>
-          <w:lang w:val="el-GR"/>
-        </w:rPr>
-        <w:t xml:space="preserve">Η κλάση </w:t>
-      </w:r>
-      <w:r>
-        <w:rPr>
-          <w:color w:val="215E99" w:themeColor="text2" w:themeTint="BF"/>
-          <w:sz w:val="32"/>
-          <w:szCs w:val="32"/>
-          <w:u w:val="single"/>
-        </w:rPr>
-        <w:t>Notifications</w:t>
-      </w:r>
-      <w:r>
-        <w:rPr>
-          <w:color w:val="215E99" w:themeColor="text2" w:themeTint="BF"/>
-          <w:sz w:val="32"/>
-          <w:szCs w:val="32"/>
-          <w:lang w:val="el-GR"/>
-        </w:rPr>
-        <w:t xml:space="preserve"> </w:t>
-      </w:r>
-      <w:r>
-        <w:rPr>
-          <w:sz w:val="32"/>
-          <w:szCs w:val="32"/>
-          <w:lang w:val="el-GR"/>
-        </w:rPr>
-        <w:t>είναι υπεύθυνη για την αποστολή ειδοποιήσεων στον χρήστη. Μέσω αυτής, ο χρήστης ενημερώνεται για νέες προσθήκες περιεχομένου, προτάσεις βάσει των ενδιαφερόντων του ή άλλα σημαντικά συμβάντα που αφορούν την εμπειρία του μέσα στην εφαρμογή.</w:t>
-      </w:r>
-    </w:p>
-    <w:p>
-      <w:pPr>
-        <w:rPr>
-          <w:sz w:val="32"/>
-          <w:szCs w:val="32"/>
-          <w:lang w:val="el-GR"/>
-        </w:rPr>
-      </w:pPr>
-      <w:r>
-        <w:rPr>
-          <w:color w:val="215E99" w:themeColor="text2" w:themeTint="BF"/>
-          <w:sz w:val="32"/>
-          <w:szCs w:val="32"/>
-          <w:u w:val="single"/>
-          <w:lang w:val="el-GR"/>
-        </w:rPr>
-        <w:t>Η κλάση Quiz</w:t>
-      </w:r>
-      <w:r>
-        <w:rPr>
-          <w:color w:val="215E99" w:themeColor="text2" w:themeTint="BF"/>
-          <w:sz w:val="32"/>
-          <w:szCs w:val="32"/>
-          <w:lang w:val="el-GR"/>
-        </w:rPr>
-        <w:t xml:space="preserve"> </w:t>
-      </w:r>
-      <w:r>
-        <w:rPr>
-          <w:sz w:val="32"/>
-          <w:szCs w:val="32"/>
-          <w:lang w:val="el-GR"/>
-        </w:rPr>
-        <w:t>έχει προσαρμοστεί ώστε να εμφανίζεται για μία ταινία ή μία σειρά. Αυτή η οντότητα δημιουργεί ένα διαδραστικό τεστ που περιέχει ερωτήσεις σχετικά με το περιεχόμενο που o χρήστης παρακολουθεί.</w:t>
-      </w:r>
-    </w:p>
-    <w:p>
-      <w:pPr>
-        <w:rPr>
-          <w:sz w:val="32"/>
-          <w:szCs w:val="32"/>
-          <w:lang w:val="el-GR"/>
-        </w:rPr>
-      </w:pPr>
-      <w:r>
-        <w:rPr>
-          <w:sz w:val="32"/>
-          <w:szCs w:val="32"/>
-          <w:lang w:val="el-GR"/>
-        </w:rPr>
-        <w:br w:type="page"/>
-      </w:r>
-    </w:p>
-    <w:p>
-      <w:pPr>
-        <w:pStyle w:val="Heading1"/>
-        <w:jc w:val="center"/>
-        <w:rPr>
-          <w:sz w:val="48"/>
-          <w:szCs w:val="48"/>
-          <w:lang w:val="el-GR"/>
-        </w:rPr>
-      </w:pPr>
-      <w:bookmarkStart w:id="8" w:name="_Toc194403757"/>
-      <w:bookmarkStart w:id="9" w:name="_Toc194409016"/>
-      <w:bookmarkStart w:id="10" w:name="_Toc194410705"/>
-      <w:r>
-        <w:rPr>
-          <w:sz w:val="48"/>
-          <w:szCs w:val="48"/>
-          <w:lang w:val="el-GR"/>
-        </w:rPr>
         <w:lastRenderedPageBreak/>
         <w:t>Εργαλεία που χρησιμοποιήθηκαν</w:t>
       </w:r>
-      <w:bookmarkEnd w:id="8"/>
-      <w:bookmarkEnd w:id="9"/>
       <w:bookmarkEnd w:id="10"/>
+      <w:bookmarkEnd w:id="11"/>
+      <w:bookmarkEnd w:id="12"/>
     </w:p>
     <w:p>
       <w:pPr>
@@ -4345,7 +4834,6 @@
         </w:rPr>
         <w:t xml:space="preserve"> </w:t>
       </w:r>
-      <w:proofErr w:type="spellStart"/>
       <w:r>
         <w:rPr>
           <w:sz w:val="32"/>
@@ -4353,7 +4841,6 @@
         </w:rPr>
         <w:t>Lucidchart</w:t>
       </w:r>
-      <w:proofErr w:type="spellEnd"/>
       <w:r>
         <w:rPr>
           <w:sz w:val="32"/>
@@ -4512,7 +4999,6 @@
         </w:rPr>
         <w:t>.</w:t>
       </w:r>
-      <w:proofErr w:type="spellStart"/>
       <w:r>
         <w:rPr>
           <w:rStyle w:val="Hyperlink"/>
@@ -4521,7 +5007,6 @@
         </w:rPr>
         <w:t>lucidchart</w:t>
       </w:r>
-      <w:proofErr w:type="spellEnd"/>
       <w:r>
         <w:rPr>
           <w:rStyle w:val="Hyperlink"/>
@@ -4860,7 +5345,7 @@
       </w:r>
     </w:p>
     <w:sectPr>
-      <w:footerReference w:type="default" r:id="rId19"/>
+      <w:footerReference w:type="default" r:id="rId20"/>
       <w:pgSz w:w="12240" w:h="15840"/>
       <w:pgMar w:top="1440" w:right="1440" w:bottom="1440" w:left="1440" w:header="720" w:footer="720" w:gutter="0"/>
       <w:pgNumType w:start="0"/>
@@ -5041,6 +5526,315 @@
     </w:p>
   </w:footnote>
 </w:footnotes>
+</file>
+
+<file path=word/numbering.xml><?xml version="1.0" encoding="utf-8"?>
+<w:numbering xmlns:wpc="http://schemas.microsoft.com/office/word/2010/wordprocessingCanvas" xmlns:cx="http://schemas.microsoft.com/office/drawing/2014/chartex" xmlns:cx1="http://schemas.microsoft.com/office/drawing/2015/9/8/chartex" xmlns:cx2="http://schemas.microsoft.com/office/drawing/2015/10/21/chartex" xmlns:cx3="http://schemas.microsoft.com/office/drawing/2016/5/9/chartex" xmlns:cx4="http://schemas.microsoft.com/office/drawing/2016/5/10/chartex" xmlns:cx5="http://schemas.microsoft.com/office/drawing/2016/5/11/chartex" xmlns:cx6="http://schemas.microsoft.com/office/drawing/2016/5/12/chartex" xmlns:cx7="http://schemas.microsoft.com/office/drawing/2016/5/13/chartex" xmlns:cx8="http://schemas.microsoft.com/office/drawing/2016/5/14/chartex" xmlns:mc="http://schemas.openxmlformats.org/markup-compatibility/2006" xmlns:aink="http://schemas.microsoft.com/office/drawing/2016/ink" xmlns:am3d="http://schemas.microsoft.com/office/drawing/2017/model3d" xmlns:o="urn:schemas-microsoft-com:office:office" xmlns:oel="http://schemas.microsoft.com/office/2019/extlst" xmlns:r="http://schemas.openxmlformats.org/officeDocument/2006/relationships" xmlns:m="http://schemas.openxmlformats.org/officeDocument/2006/math" xmlns:v="urn:schemas-microsoft-com:vml" xmlns:wp14="http://schemas.microsoft.com/office/word/2010/wordprocessingDrawing" xmlns:wp="http://schemas.openxmlformats.org/drawingml/2006/wordprocessingDrawing" xmlns:w10="urn:schemas-microsoft-com:office:word" xmlns:w="http://schemas.openxmlformats.org/wordprocessingml/2006/main" xmlns:w14="http://schemas.microsoft.com/office/word/2010/wordml" xmlns:w15="http://schemas.microsoft.com/office/word/2012/wordml" xmlns:w16cex="http://schemas.microsoft.com/office/word/2018/wordml/cex" xmlns:w16cid="http://schemas.microsoft.com/office/word/2016/wordml/cid" xmlns:w16="http://schemas.microsoft.com/office/word/2018/wordml" xmlns:w16du="http://schemas.microsoft.com/office/word/2023/wordml/word16du" xmlns:w16sdtdh="http://schemas.microsoft.com/office/word/2020/wordml/sdtdatahash" xmlns:w16sdtfl="http://schemas.microsoft.com/office/word/2024/wordml/sdtformatlock" xmlns:w16se="http://schemas.microsoft.com/office/word/2015/wordml/symex" xmlns:wpg="http://schemas.microsoft.com/office/word/2010/wordprocessingGroup" xmlns:wpi="http://schemas.microsoft.com/office/word/2010/wordprocessingInk" xmlns:wne="http://schemas.microsoft.com/office/word/2006/wordml" xmlns:wps="http://schemas.microsoft.com/office/word/2010/wordprocessingShape" mc:Ignorable="w14 w15 w16se w16cid w16 w16cex w16sdtdh w16sdtfl w16du wp14">
+  <w:abstractNum w:abstractNumId="0" w15:restartNumberingAfterBreak="0">
+    <w:nsid w:val="068B28BB"/>
+    <w:multiLevelType w:val="multilevel"/>
+    <w:tmpl w:val="83DCFBF0"/>
+    <w:lvl w:ilvl="0">
+      <w:start w:val="1"/>
+      <w:numFmt w:val="bullet"/>
+      <w:lvlText w:val=""/>
+      <w:lvlJc w:val="left"/>
+      <w:pPr>
+        <w:tabs>
+          <w:tab w:val="num" w:pos="720"/>
+        </w:tabs>
+        <w:ind w:left="720" w:hanging="360"/>
+      </w:pPr>
+      <w:rPr>
+        <w:rFonts w:ascii="Symbol" w:hAnsi="Symbol" w:hint="default"/>
+        <w:sz w:val="20"/>
+      </w:rPr>
+    </w:lvl>
+    <w:lvl w:ilvl="1" w:tentative="1">
+      <w:start w:val="1"/>
+      <w:numFmt w:val="bullet"/>
+      <w:lvlText w:val="o"/>
+      <w:lvlJc w:val="left"/>
+      <w:pPr>
+        <w:tabs>
+          <w:tab w:val="num" w:pos="1440"/>
+        </w:tabs>
+        <w:ind w:left="1440" w:hanging="360"/>
+      </w:pPr>
+      <w:rPr>
+        <w:rFonts w:ascii="Courier New" w:hAnsi="Courier New" w:hint="default"/>
+        <w:sz w:val="20"/>
+      </w:rPr>
+    </w:lvl>
+    <w:lvl w:ilvl="2" w:tentative="1">
+      <w:start w:val="1"/>
+      <w:numFmt w:val="bullet"/>
+      <w:lvlText w:val=""/>
+      <w:lvlJc w:val="left"/>
+      <w:pPr>
+        <w:tabs>
+          <w:tab w:val="num" w:pos="2160"/>
+        </w:tabs>
+        <w:ind w:left="2160" w:hanging="360"/>
+      </w:pPr>
+      <w:rPr>
+        <w:rFonts w:ascii="Wingdings" w:hAnsi="Wingdings" w:hint="default"/>
+        <w:sz w:val="20"/>
+      </w:rPr>
+    </w:lvl>
+    <w:lvl w:ilvl="3" w:tentative="1">
+      <w:start w:val="1"/>
+      <w:numFmt w:val="bullet"/>
+      <w:lvlText w:val=""/>
+      <w:lvlJc w:val="left"/>
+      <w:pPr>
+        <w:tabs>
+          <w:tab w:val="num" w:pos="2880"/>
+        </w:tabs>
+        <w:ind w:left="2880" w:hanging="360"/>
+      </w:pPr>
+      <w:rPr>
+        <w:rFonts w:ascii="Wingdings" w:hAnsi="Wingdings" w:hint="default"/>
+        <w:sz w:val="20"/>
+      </w:rPr>
+    </w:lvl>
+    <w:lvl w:ilvl="4" w:tentative="1">
+      <w:start w:val="1"/>
+      <w:numFmt w:val="bullet"/>
+      <w:lvlText w:val=""/>
+      <w:lvlJc w:val="left"/>
+      <w:pPr>
+        <w:tabs>
+          <w:tab w:val="num" w:pos="3600"/>
+        </w:tabs>
+        <w:ind w:left="3600" w:hanging="360"/>
+      </w:pPr>
+      <w:rPr>
+        <w:rFonts w:ascii="Wingdings" w:hAnsi="Wingdings" w:hint="default"/>
+        <w:sz w:val="20"/>
+      </w:rPr>
+    </w:lvl>
+    <w:lvl w:ilvl="5" w:tentative="1">
+      <w:start w:val="1"/>
+      <w:numFmt w:val="bullet"/>
+      <w:lvlText w:val=""/>
+      <w:lvlJc w:val="left"/>
+      <w:pPr>
+        <w:tabs>
+          <w:tab w:val="num" w:pos="4320"/>
+        </w:tabs>
+        <w:ind w:left="4320" w:hanging="360"/>
+      </w:pPr>
+      <w:rPr>
+        <w:rFonts w:ascii="Wingdings" w:hAnsi="Wingdings" w:hint="default"/>
+        <w:sz w:val="20"/>
+      </w:rPr>
+    </w:lvl>
+    <w:lvl w:ilvl="6" w:tentative="1">
+      <w:start w:val="1"/>
+      <w:numFmt w:val="bullet"/>
+      <w:lvlText w:val=""/>
+      <w:lvlJc w:val="left"/>
+      <w:pPr>
+        <w:tabs>
+          <w:tab w:val="num" w:pos="5040"/>
+        </w:tabs>
+        <w:ind w:left="5040" w:hanging="360"/>
+      </w:pPr>
+      <w:rPr>
+        <w:rFonts w:ascii="Wingdings" w:hAnsi="Wingdings" w:hint="default"/>
+        <w:sz w:val="20"/>
+      </w:rPr>
+    </w:lvl>
+    <w:lvl w:ilvl="7" w:tentative="1">
+      <w:start w:val="1"/>
+      <w:numFmt w:val="bullet"/>
+      <w:lvlText w:val=""/>
+      <w:lvlJc w:val="left"/>
+      <w:pPr>
+        <w:tabs>
+          <w:tab w:val="num" w:pos="5760"/>
+        </w:tabs>
+        <w:ind w:left="5760" w:hanging="360"/>
+      </w:pPr>
+      <w:rPr>
+        <w:rFonts w:ascii="Wingdings" w:hAnsi="Wingdings" w:hint="default"/>
+        <w:sz w:val="20"/>
+      </w:rPr>
+    </w:lvl>
+    <w:lvl w:ilvl="8" w:tentative="1">
+      <w:start w:val="1"/>
+      <w:numFmt w:val="bullet"/>
+      <w:lvlText w:val=""/>
+      <w:lvlJc w:val="left"/>
+      <w:pPr>
+        <w:tabs>
+          <w:tab w:val="num" w:pos="6480"/>
+        </w:tabs>
+        <w:ind w:left="6480" w:hanging="360"/>
+      </w:pPr>
+      <w:rPr>
+        <w:rFonts w:ascii="Wingdings" w:hAnsi="Wingdings" w:hint="default"/>
+        <w:sz w:val="20"/>
+      </w:rPr>
+    </w:lvl>
+  </w:abstractNum>
+  <w:abstractNum w:abstractNumId="1" w15:restartNumberingAfterBreak="0">
+    <w:nsid w:val="1F3601F0"/>
+    <w:multiLevelType w:val="multilevel"/>
+    <w:tmpl w:val="22C40098"/>
+    <w:lvl w:ilvl="0">
+      <w:start w:val="1"/>
+      <w:numFmt w:val="bullet"/>
+      <w:lvlText w:val=""/>
+      <w:lvlJc w:val="left"/>
+      <w:pPr>
+        <w:tabs>
+          <w:tab w:val="num" w:pos="720"/>
+        </w:tabs>
+        <w:ind w:left="720" w:hanging="360"/>
+      </w:pPr>
+      <w:rPr>
+        <w:rFonts w:ascii="Symbol" w:hAnsi="Symbol" w:hint="default"/>
+        <w:sz w:val="20"/>
+      </w:rPr>
+    </w:lvl>
+    <w:lvl w:ilvl="1" w:tentative="1">
+      <w:start w:val="1"/>
+      <w:numFmt w:val="bullet"/>
+      <w:lvlText w:val="o"/>
+      <w:lvlJc w:val="left"/>
+      <w:pPr>
+        <w:tabs>
+          <w:tab w:val="num" w:pos="1440"/>
+        </w:tabs>
+        <w:ind w:left="1440" w:hanging="360"/>
+      </w:pPr>
+      <w:rPr>
+        <w:rFonts w:ascii="Courier New" w:hAnsi="Courier New" w:hint="default"/>
+        <w:sz w:val="20"/>
+      </w:rPr>
+    </w:lvl>
+    <w:lvl w:ilvl="2" w:tentative="1">
+      <w:start w:val="1"/>
+      <w:numFmt w:val="bullet"/>
+      <w:lvlText w:val=""/>
+      <w:lvlJc w:val="left"/>
+      <w:pPr>
+        <w:tabs>
+          <w:tab w:val="num" w:pos="2160"/>
+        </w:tabs>
+        <w:ind w:left="2160" w:hanging="360"/>
+      </w:pPr>
+      <w:rPr>
+        <w:rFonts w:ascii="Wingdings" w:hAnsi="Wingdings" w:hint="default"/>
+        <w:sz w:val="20"/>
+      </w:rPr>
+    </w:lvl>
+    <w:lvl w:ilvl="3" w:tentative="1">
+      <w:start w:val="1"/>
+      <w:numFmt w:val="bullet"/>
+      <w:lvlText w:val=""/>
+      <w:lvlJc w:val="left"/>
+      <w:pPr>
+        <w:tabs>
+          <w:tab w:val="num" w:pos="2880"/>
+        </w:tabs>
+        <w:ind w:left="2880" w:hanging="360"/>
+      </w:pPr>
+      <w:rPr>
+        <w:rFonts w:ascii="Wingdings" w:hAnsi="Wingdings" w:hint="default"/>
+        <w:sz w:val="20"/>
+      </w:rPr>
+    </w:lvl>
+    <w:lvl w:ilvl="4" w:tentative="1">
+      <w:start w:val="1"/>
+      <w:numFmt w:val="bullet"/>
+      <w:lvlText w:val=""/>
+      <w:lvlJc w:val="left"/>
+      <w:pPr>
+        <w:tabs>
+          <w:tab w:val="num" w:pos="3600"/>
+        </w:tabs>
+        <w:ind w:left="3600" w:hanging="360"/>
+      </w:pPr>
+      <w:rPr>
+        <w:rFonts w:ascii="Wingdings" w:hAnsi="Wingdings" w:hint="default"/>
+        <w:sz w:val="20"/>
+      </w:rPr>
+    </w:lvl>
+    <w:lvl w:ilvl="5" w:tentative="1">
+      <w:start w:val="1"/>
+      <w:numFmt w:val="bullet"/>
+      <w:lvlText w:val=""/>
+      <w:lvlJc w:val="left"/>
+      <w:pPr>
+        <w:tabs>
+          <w:tab w:val="num" w:pos="4320"/>
+        </w:tabs>
+        <w:ind w:left="4320" w:hanging="360"/>
+      </w:pPr>
+      <w:rPr>
+        <w:rFonts w:ascii="Wingdings" w:hAnsi="Wingdings" w:hint="default"/>
+        <w:sz w:val="20"/>
+      </w:rPr>
+    </w:lvl>
+    <w:lvl w:ilvl="6" w:tentative="1">
+      <w:start w:val="1"/>
+      <w:numFmt w:val="bullet"/>
+      <w:lvlText w:val=""/>
+      <w:lvlJc w:val="left"/>
+      <w:pPr>
+        <w:tabs>
+          <w:tab w:val="num" w:pos="5040"/>
+        </w:tabs>
+        <w:ind w:left="5040" w:hanging="360"/>
+      </w:pPr>
+      <w:rPr>
+        <w:rFonts w:ascii="Wingdings" w:hAnsi="Wingdings" w:hint="default"/>
+        <w:sz w:val="20"/>
+      </w:rPr>
+    </w:lvl>
+    <w:lvl w:ilvl="7" w:tentative="1">
+      <w:start w:val="1"/>
+      <w:numFmt w:val="bullet"/>
+      <w:lvlText w:val=""/>
+      <w:lvlJc w:val="left"/>
+      <w:pPr>
+        <w:tabs>
+          <w:tab w:val="num" w:pos="5760"/>
+        </w:tabs>
+        <w:ind w:left="5760" w:hanging="360"/>
+      </w:pPr>
+      <w:rPr>
+        <w:rFonts w:ascii="Wingdings" w:hAnsi="Wingdings" w:hint="default"/>
+        <w:sz w:val="20"/>
+      </w:rPr>
+    </w:lvl>
+    <w:lvl w:ilvl="8" w:tentative="1">
+      <w:start w:val="1"/>
+      <w:numFmt w:val="bullet"/>
+      <w:lvlText w:val=""/>
+      <w:lvlJc w:val="left"/>
+      <w:pPr>
+        <w:tabs>
+          <w:tab w:val="num" w:pos="6480"/>
+        </w:tabs>
+        <w:ind w:left="6480" w:hanging="360"/>
+      </w:pPr>
+      <w:rPr>
+        <w:rFonts w:ascii="Wingdings" w:hAnsi="Wingdings" w:hint="default"/>
+        <w:sz w:val="20"/>
+      </w:rPr>
+    </w:lvl>
+  </w:abstractNum>
+  <w:num w:numId="1" w16cid:durableId="250314544">
+    <w:abstractNumId w:val="1"/>
+  </w:num>
+  <w:num w:numId="2" w16cid:durableId="1769307940">
+    <w:abstractNumId w:val="0"/>
+  </w:num>
+</w:numbering>
 </file>
 
 <file path=word/styles.xml><?xml version="1.0" encoding="utf-8"?>

--- a/BingeSpice v0.3/Domain-Model-v0.2.docx
+++ b/BingeSpice v0.3/Domain-Model-v0.2.docx
@@ -436,11 +436,19 @@
               <w:lang w:val="el-GR"/>
             </w:rPr>
           </w:pPr>
+          <w:proofErr w:type="spellStart"/>
           <w:r>
             <w:rPr>
               <w:rStyle w:val="TitleChar"/>
             </w:rPr>
-            <w:t>Περιεχόμενα</w:t>
+            <w:t>Περιεχόμεν</w:t>
+          </w:r>
+          <w:proofErr w:type="spellEnd"/>
+          <w:r>
+            <w:rPr>
+              <w:rStyle w:val="TitleChar"/>
+            </w:rPr>
+            <w:t>α</w:t>
           </w:r>
         </w:p>
         <w:p>
@@ -452,8 +460,6 @@
             <w:rPr>
               <w:rFonts w:eastAsiaTheme="minorEastAsia"/>
               <w:noProof/>
-              <w:sz w:val="32"/>
-              <w:szCs w:val="32"/>
             </w:rPr>
           </w:pPr>
           <w:r>
@@ -465,23 +471,34 @@
           <w:r>
             <w:fldChar w:fldCharType="separate"/>
           </w:r>
-          <w:hyperlink w:anchor="_Toc194410702" w:history="1">
+          <w:hyperlink w:anchor="_Toc198303271" w:history="1">
             <w:r>
               <w:rPr>
                 <w:rStyle w:val="Hyperlink"/>
                 <w:noProof/>
-                <w:sz w:val="32"/>
-                <w:szCs w:val="32"/>
                 <w:lang w:val="el-GR"/>
               </w:rPr>
-              <w:t>Μέλη Ομάδας</w:t>
+              <w:t xml:space="preserve">Αλλαγές από έκδοση </w:t>
+            </w:r>
+            <w:r>
+              <w:rPr>
+                <w:rStyle w:val="Hyperlink"/>
+                <w:noProof/>
+              </w:rPr>
+              <w:t>v</w:t>
+            </w:r>
+            <w:r>
+              <w:rPr>
+                <w:rStyle w:val="Hyperlink"/>
+                <w:noProof/>
+                <w:lang w:val="el-GR"/>
+              </w:rPr>
+              <w:t>0.1</w:t>
             </w:r>
             <w:r>
               <w:rPr>
                 <w:noProof/>
                 <w:webHidden/>
-                <w:sz w:val="32"/>
-                <w:szCs w:val="32"/>
               </w:rPr>
               <w:tab/>
             </w:r>
@@ -489,8 +506,6 @@
               <w:rPr>
                 <w:noProof/>
                 <w:webHidden/>
-                <w:sz w:val="32"/>
-                <w:szCs w:val="32"/>
               </w:rPr>
               <w:fldChar w:fldCharType="begin"/>
             </w:r>
@@ -498,25 +513,19 @@
               <w:rPr>
                 <w:noProof/>
                 <w:webHidden/>
-                <w:sz w:val="32"/>
-                <w:szCs w:val="32"/>
               </w:rPr>
-              <w:instrText xml:space="preserve"> PAGEREF _Toc194410702 \h </w:instrText>
+              <w:instrText xml:space="preserve"> PAGEREF _Toc198303271 \h </w:instrText>
             </w:r>
             <w:r>
               <w:rPr>
                 <w:noProof/>
                 <w:webHidden/>
-                <w:sz w:val="32"/>
-                <w:szCs w:val="32"/>
               </w:rPr>
             </w:r>
             <w:r>
               <w:rPr>
                 <w:noProof/>
                 <w:webHidden/>
-                <w:sz w:val="32"/>
-                <w:szCs w:val="32"/>
               </w:rPr>
               <w:fldChar w:fldCharType="separate"/>
             </w:r>
@@ -524,8 +533,6 @@
               <w:rPr>
                 <w:noProof/>
                 <w:webHidden/>
-                <w:sz w:val="32"/>
-                <w:szCs w:val="32"/>
               </w:rPr>
               <w:t>2</w:t>
             </w:r>
@@ -533,8 +540,6 @@
               <w:rPr>
                 <w:noProof/>
                 <w:webHidden/>
-                <w:sz w:val="32"/>
-                <w:szCs w:val="32"/>
               </w:rPr>
               <w:fldChar w:fldCharType="end"/>
             </w:r>
@@ -549,26 +554,21 @@
             <w:rPr>
               <w:rFonts w:eastAsiaTheme="minorEastAsia"/>
               <w:noProof/>
-              <w:sz w:val="32"/>
-              <w:szCs w:val="32"/>
             </w:rPr>
           </w:pPr>
-          <w:hyperlink w:anchor="_Toc194410703" w:history="1">
+          <w:hyperlink w:anchor="_Toc198303272" w:history="1">
             <w:r>
               <w:rPr>
                 <w:rStyle w:val="Hyperlink"/>
                 <w:noProof/>
-                <w:sz w:val="32"/>
-                <w:szCs w:val="32"/>
+                <w:lang w:val="el-GR"/>
               </w:rPr>
-              <w:t>Domain-Model Diagram</w:t>
+              <w:t>Μέλη Ομάδας</w:t>
             </w:r>
             <w:r>
               <w:rPr>
                 <w:noProof/>
                 <w:webHidden/>
-                <w:sz w:val="32"/>
-                <w:szCs w:val="32"/>
               </w:rPr>
               <w:tab/>
             </w:r>
@@ -576,8 +576,6 @@
               <w:rPr>
                 <w:noProof/>
                 <w:webHidden/>
-                <w:sz w:val="32"/>
-                <w:szCs w:val="32"/>
               </w:rPr>
               <w:fldChar w:fldCharType="begin"/>
             </w:r>
@@ -585,25 +583,19 @@
               <w:rPr>
                 <w:noProof/>
                 <w:webHidden/>
-                <w:sz w:val="32"/>
-                <w:szCs w:val="32"/>
               </w:rPr>
-              <w:instrText xml:space="preserve"> PAGEREF _Toc194410703 \h </w:instrText>
+              <w:instrText xml:space="preserve"> PAGEREF _Toc198303272 \h </w:instrText>
             </w:r>
             <w:r>
               <w:rPr>
                 <w:noProof/>
                 <w:webHidden/>
-                <w:sz w:val="32"/>
-                <w:szCs w:val="32"/>
               </w:rPr>
             </w:r>
             <w:r>
               <w:rPr>
                 <w:noProof/>
                 <w:webHidden/>
-                <w:sz w:val="32"/>
-                <w:szCs w:val="32"/>
               </w:rPr>
               <w:fldChar w:fldCharType="separate"/>
             </w:r>
@@ -611,8 +603,6 @@
               <w:rPr>
                 <w:noProof/>
                 <w:webHidden/>
-                <w:sz w:val="32"/>
-                <w:szCs w:val="32"/>
               </w:rPr>
               <w:t>3</w:t>
             </w:r>
@@ -620,8 +610,6 @@
               <w:rPr>
                 <w:noProof/>
                 <w:webHidden/>
-                <w:sz w:val="32"/>
-                <w:szCs w:val="32"/>
               </w:rPr>
               <w:fldChar w:fldCharType="end"/>
             </w:r>
@@ -636,64 +624,20 @@
             <w:rPr>
               <w:rFonts w:eastAsiaTheme="minorEastAsia"/>
               <w:noProof/>
-              <w:sz w:val="32"/>
-              <w:szCs w:val="32"/>
             </w:rPr>
           </w:pPr>
-          <w:hyperlink w:anchor="_Toc194410704" w:history="1">
+          <w:hyperlink w:anchor="_Toc198303273" w:history="1">
             <w:r>
               <w:rPr>
                 <w:rStyle w:val="Hyperlink"/>
                 <w:noProof/>
-                <w:sz w:val="32"/>
-                <w:szCs w:val="32"/>
               </w:rPr>
-              <w:t>Domain</w:t>
-            </w:r>
-            <w:r>
-              <w:rPr>
-                <w:rStyle w:val="Hyperlink"/>
-                <w:noProof/>
-                <w:sz w:val="32"/>
-                <w:szCs w:val="32"/>
-                <w:lang w:val="el-GR"/>
-              </w:rPr>
-              <w:t>-</w:t>
-            </w:r>
-            <w:r>
-              <w:rPr>
-                <w:rStyle w:val="Hyperlink"/>
-                <w:noProof/>
-                <w:sz w:val="32"/>
-                <w:szCs w:val="32"/>
-              </w:rPr>
-              <w:t>Model</w:t>
-            </w:r>
-            <w:r>
-              <w:rPr>
-                <w:rStyle w:val="Hyperlink"/>
-                <w:noProof/>
-                <w:sz w:val="32"/>
-                <w:szCs w:val="32"/>
-                <w:lang w:val="el-GR"/>
-              </w:rPr>
-              <w:t xml:space="preserve"> </w:t>
-            </w:r>
-            <w:r>
-              <w:rPr>
-                <w:rStyle w:val="Hyperlink"/>
-                <w:noProof/>
-                <w:sz w:val="32"/>
-                <w:szCs w:val="32"/>
-              </w:rPr>
-              <w:t>Description</w:t>
+              <w:t>Domain-Model Diagram</w:t>
             </w:r>
             <w:r>
               <w:rPr>
                 <w:noProof/>
                 <w:webHidden/>
-                <w:sz w:val="32"/>
-                <w:szCs w:val="32"/>
               </w:rPr>
               <w:tab/>
             </w:r>
@@ -701,8 +645,6 @@
               <w:rPr>
                 <w:noProof/>
                 <w:webHidden/>
-                <w:sz w:val="32"/>
-                <w:szCs w:val="32"/>
               </w:rPr>
               <w:fldChar w:fldCharType="begin"/>
             </w:r>
@@ -710,25 +652,19 @@
               <w:rPr>
                 <w:noProof/>
                 <w:webHidden/>
-                <w:sz w:val="32"/>
-                <w:szCs w:val="32"/>
               </w:rPr>
-              <w:instrText xml:space="preserve"> PAGEREF _Toc194410704 \h </w:instrText>
+              <w:instrText xml:space="preserve"> PAGEREF _Toc198303273 \h </w:instrText>
             </w:r>
             <w:r>
               <w:rPr>
                 <w:noProof/>
                 <w:webHidden/>
-                <w:sz w:val="32"/>
-                <w:szCs w:val="32"/>
               </w:rPr>
             </w:r>
             <w:r>
               <w:rPr>
                 <w:noProof/>
                 <w:webHidden/>
-                <w:sz w:val="32"/>
-                <w:szCs w:val="32"/>
               </w:rPr>
               <w:fldChar w:fldCharType="separate"/>
             </w:r>
@@ -736,8 +672,6 @@
               <w:rPr>
                 <w:noProof/>
                 <w:webHidden/>
-                <w:sz w:val="32"/>
-                <w:szCs w:val="32"/>
               </w:rPr>
               <w:t>4</w:t>
             </w:r>
@@ -745,8 +679,6 @@
               <w:rPr>
                 <w:noProof/>
                 <w:webHidden/>
-                <w:sz w:val="32"/>
-                <w:szCs w:val="32"/>
               </w:rPr>
               <w:fldChar w:fldCharType="end"/>
             </w:r>
@@ -761,17 +693,112 @@
             <w:rPr>
               <w:rFonts w:eastAsiaTheme="minorEastAsia"/>
               <w:noProof/>
-              <w:sz w:val="32"/>
-              <w:szCs w:val="32"/>
             </w:rPr>
           </w:pPr>
-          <w:hyperlink w:anchor="_Toc194410705" w:history="1">
+          <w:hyperlink w:anchor="_Toc198303274" w:history="1">
             <w:r>
               <w:rPr>
                 <w:rStyle w:val="Hyperlink"/>
                 <w:noProof/>
-                <w:sz w:val="32"/>
-                <w:szCs w:val="32"/>
+              </w:rPr>
+              <w:t>Domain</w:t>
+            </w:r>
+            <w:r>
+              <w:rPr>
+                <w:rStyle w:val="Hyperlink"/>
+                <w:noProof/>
+                <w:lang w:val="el-GR"/>
+              </w:rPr>
+              <w:t>-</w:t>
+            </w:r>
+            <w:r>
+              <w:rPr>
+                <w:rStyle w:val="Hyperlink"/>
+                <w:noProof/>
+              </w:rPr>
+              <w:t>Model</w:t>
+            </w:r>
+            <w:r>
+              <w:rPr>
+                <w:rStyle w:val="Hyperlink"/>
+                <w:noProof/>
+                <w:lang w:val="el-GR"/>
+              </w:rPr>
+              <w:t xml:space="preserve"> </w:t>
+            </w:r>
+            <w:r>
+              <w:rPr>
+                <w:rStyle w:val="Hyperlink"/>
+                <w:noProof/>
+              </w:rPr>
+              <w:t>Description</w:t>
+            </w:r>
+            <w:r>
+              <w:rPr>
+                <w:noProof/>
+                <w:webHidden/>
+              </w:rPr>
+              <w:tab/>
+            </w:r>
+            <w:r>
+              <w:rPr>
+                <w:noProof/>
+                <w:webHidden/>
+              </w:rPr>
+              <w:fldChar w:fldCharType="begin"/>
+            </w:r>
+            <w:r>
+              <w:rPr>
+                <w:noProof/>
+                <w:webHidden/>
+              </w:rPr>
+              <w:instrText xml:space="preserve"> PAGEREF _Toc198303274 \h </w:instrText>
+            </w:r>
+            <w:r>
+              <w:rPr>
+                <w:noProof/>
+                <w:webHidden/>
+              </w:rPr>
+            </w:r>
+            <w:r>
+              <w:rPr>
+                <w:noProof/>
+                <w:webHidden/>
+              </w:rPr>
+              <w:fldChar w:fldCharType="separate"/>
+            </w:r>
+            <w:r>
+              <w:rPr>
+                <w:noProof/>
+                <w:webHidden/>
+              </w:rPr>
+              <w:t>5</w:t>
+            </w:r>
+            <w:r>
+              <w:rPr>
+                <w:noProof/>
+                <w:webHidden/>
+              </w:rPr>
+              <w:fldChar w:fldCharType="end"/>
+            </w:r>
+          </w:hyperlink>
+        </w:p>
+        <w:p>
+          <w:pPr>
+            <w:pStyle w:val="TOC1"/>
+            <w:tabs>
+              <w:tab w:val="right" w:leader="dot" w:pos="9350"/>
+            </w:tabs>
+            <w:rPr>
+              <w:rFonts w:eastAsiaTheme="minorEastAsia"/>
+              <w:noProof/>
+            </w:rPr>
+          </w:pPr>
+          <w:hyperlink w:anchor="_Toc198303275" w:history="1">
+            <w:r>
+              <w:rPr>
+                <w:rStyle w:val="Hyperlink"/>
+                <w:noProof/>
                 <w:lang w:val="el-GR"/>
               </w:rPr>
               <w:t>Εργαλεία που χρησιμοποιήθηκαν</w:t>
@@ -780,8 +807,6 @@
               <w:rPr>
                 <w:noProof/>
                 <w:webHidden/>
-                <w:sz w:val="32"/>
-                <w:szCs w:val="32"/>
               </w:rPr>
               <w:tab/>
             </w:r>
@@ -789,8 +814,6 @@
               <w:rPr>
                 <w:noProof/>
                 <w:webHidden/>
-                <w:sz w:val="32"/>
-                <w:szCs w:val="32"/>
               </w:rPr>
               <w:fldChar w:fldCharType="begin"/>
             </w:r>
@@ -798,25 +821,19 @@
               <w:rPr>
                 <w:noProof/>
                 <w:webHidden/>
-                <w:sz w:val="32"/>
-                <w:szCs w:val="32"/>
               </w:rPr>
-              <w:instrText xml:space="preserve"> PAGEREF _Toc194410705 \h </w:instrText>
+              <w:instrText xml:space="preserve"> PAGEREF _Toc198303275 \h </w:instrText>
             </w:r>
             <w:r>
               <w:rPr>
                 <w:noProof/>
                 <w:webHidden/>
-                <w:sz w:val="32"/>
-                <w:szCs w:val="32"/>
               </w:rPr>
             </w:r>
             <w:r>
               <w:rPr>
                 <w:noProof/>
                 <w:webHidden/>
-                <w:sz w:val="32"/>
-                <w:szCs w:val="32"/>
               </w:rPr>
               <w:fldChar w:fldCharType="separate"/>
             </w:r>
@@ -824,17 +841,13 @@
               <w:rPr>
                 <w:noProof/>
                 <w:webHidden/>
-                <w:sz w:val="32"/>
-                <w:szCs w:val="32"/>
               </w:rPr>
-              <w:t>7</w:t>
+              <w:t>9</w:t>
             </w:r>
             <w:r>
               <w:rPr>
                 <w:noProof/>
                 <w:webHidden/>
-                <w:sz w:val="32"/>
-                <w:szCs w:val="32"/>
               </w:rPr>
               <w:fldChar w:fldCharType="end"/>
             </w:r>
@@ -869,6 +882,7 @@
         </w:rPr>
       </w:pPr>
       <w:bookmarkStart w:id="0" w:name="_Toc197880919"/>
+      <w:bookmarkStart w:id="1" w:name="_Toc198303271"/>
       <w:r>
         <w:rPr>
           <w:sz w:val="48"/>
@@ -902,16 +916,7 @@
         </w:rPr>
         <w:t>1</w:t>
       </w:r>
-    </w:p>
-    <w:p>
-      <w:pPr>
-        <w:jc w:val="both"/>
-        <w:rPr>
-          <w:sz w:val="32"/>
-          <w:szCs w:val="32"/>
-          <w:lang w:val="el-GR"/>
-        </w:rPr>
-      </w:pPr>
+      <w:bookmarkEnd w:id="1"/>
     </w:p>
     <w:p>
       <w:pPr>
@@ -1194,118 +1199,6 @@
     <w:p>
       <w:pPr>
         <w:rPr>
-          <w:sz w:val="32"/>
-          <w:szCs w:val="32"/>
-          <w:lang w:val="el-GR"/>
-        </w:rPr>
-      </w:pPr>
-      <w:r>
-        <w:rPr>
-          <w:sz w:val="32"/>
-          <w:szCs w:val="32"/>
-          <w:lang w:val="el-GR"/>
-        </w:rPr>
-        <w:t>Τ</w:t>
-      </w:r>
-      <w:r>
-        <w:rPr>
-          <w:sz w:val="32"/>
-          <w:szCs w:val="32"/>
-          <w:lang w:val="el-GR"/>
-        </w:rPr>
-        <w:t>ο μοντέλο πλέον αποτυπώνει</w:t>
-      </w:r>
-      <w:r>
-        <w:rPr>
-          <w:sz w:val="32"/>
-          <w:szCs w:val="32"/>
-          <w:lang w:val="el-GR"/>
-        </w:rPr>
-        <w:t xml:space="preserve"> και</w:t>
-      </w:r>
-      <w:r>
-        <w:rPr>
-          <w:sz w:val="32"/>
-          <w:szCs w:val="32"/>
-          <w:lang w:val="el-GR"/>
-        </w:rPr>
-        <w:t xml:space="preserve"> την αλληλεπίδραση μεταξύ διαφορετικών επιπέδων της εφαρμογής (παρουσίαση, λογική, δεδομένα)</w:t>
-      </w:r>
-      <w:r>
-        <w:rPr>
-          <w:sz w:val="32"/>
-          <w:szCs w:val="32"/>
-          <w:lang w:val="el-GR"/>
-        </w:rPr>
-        <w:t>. Επομένως</w:t>
-      </w:r>
-      <w:r>
-        <w:rPr>
-          <w:sz w:val="32"/>
-          <w:szCs w:val="32"/>
-          <w:lang w:val="el-GR"/>
-        </w:rPr>
-        <w:t xml:space="preserve"> η περιγραφή του </w:t>
-      </w:r>
-      <w:r>
-        <w:rPr>
-          <w:sz w:val="32"/>
-          <w:szCs w:val="32"/>
-        </w:rPr>
-        <w:t>domain</w:t>
-      </w:r>
-      <w:r>
-        <w:rPr>
-          <w:sz w:val="32"/>
-          <w:szCs w:val="32"/>
-          <w:lang w:val="el-GR"/>
-        </w:rPr>
-        <w:t xml:space="preserve"> </w:t>
-      </w:r>
-      <w:r>
-        <w:rPr>
-          <w:sz w:val="32"/>
-          <w:szCs w:val="32"/>
-        </w:rPr>
-        <w:t>model</w:t>
-      </w:r>
-      <w:r>
-        <w:rPr>
-          <w:sz w:val="32"/>
-          <w:szCs w:val="32"/>
-          <w:lang w:val="el-GR"/>
-        </w:rPr>
-        <w:t>, αλλά και το αντίστοιχο διάγραμμα, έχουν αναδιαμορφωθεί εξολοκλήρου</w:t>
-      </w:r>
-      <w:r>
-        <w:rPr>
-          <w:sz w:val="32"/>
-          <w:szCs w:val="32"/>
-          <w:lang w:val="el-GR"/>
-        </w:rPr>
-        <w:t>.</w:t>
-      </w:r>
-    </w:p>
-    <w:p>
-      <w:pPr>
-        <w:jc w:val="both"/>
-        <w:rPr>
-          <w:sz w:val="32"/>
-          <w:szCs w:val="32"/>
-          <w:lang w:val="el-GR"/>
-        </w:rPr>
-      </w:pPr>
-    </w:p>
-    <w:p>
-      <w:pPr>
-        <w:rPr>
-          <w:lang w:val="el-GR"/>
-        </w:rPr>
-      </w:pPr>
-    </w:p>
-    <w:p>
-      <w:pPr>
-        <w:rPr>
           <w:rFonts w:asciiTheme="majorHAnsi" w:eastAsiaTheme="majorEastAsia" w:hAnsiTheme="majorHAnsi" w:cstheme="majorBidi"/>
           <w:color w:val="0F4761" w:themeColor="accent1" w:themeShade="BF"/>
           <w:sz w:val="48"/>
@@ -1313,9 +1206,161 @@
           <w:lang w:val="el-GR"/>
         </w:rPr>
       </w:pPr>
-      <w:bookmarkStart w:id="1" w:name="_Toc194403752"/>
-      <w:bookmarkStart w:id="2" w:name="_Toc194409013"/>
-      <w:bookmarkStart w:id="3" w:name="_Toc194410702"/>
+      <w:r>
+        <w:rPr>
+          <w:sz w:val="32"/>
+          <w:szCs w:val="32"/>
+          <w:lang w:val="el-GR"/>
+        </w:rPr>
+        <w:t>Τ</w:t>
+      </w:r>
+      <w:r>
+        <w:rPr>
+          <w:sz w:val="32"/>
+          <w:szCs w:val="32"/>
+          <w:lang w:val="el-GR"/>
+        </w:rPr>
+        <w:t>ο μοντέλο πλέον αποτυπώνει</w:t>
+      </w:r>
+      <w:r>
+        <w:rPr>
+          <w:sz w:val="32"/>
+          <w:szCs w:val="32"/>
+          <w:lang w:val="el-GR"/>
+        </w:rPr>
+        <w:t xml:space="preserve"> και</w:t>
+      </w:r>
+      <w:r>
+        <w:rPr>
+          <w:sz w:val="32"/>
+          <w:szCs w:val="32"/>
+          <w:lang w:val="el-GR"/>
+        </w:rPr>
+        <w:t xml:space="preserve"> την αλληλεπίδραση μεταξύ διαφορετικών επιπέδων της εφαρμογής (παρουσίαση, λογική, δεδομένα)</w:t>
+      </w:r>
+      <w:r>
+        <w:rPr>
+          <w:sz w:val="32"/>
+          <w:szCs w:val="32"/>
+          <w:lang w:val="el-GR"/>
+        </w:rPr>
+        <w:t>. Επομένως</w:t>
+      </w:r>
+      <w:r>
+        <w:rPr>
+          <w:sz w:val="32"/>
+          <w:szCs w:val="32"/>
+          <w:lang w:val="el-GR"/>
+        </w:rPr>
+        <w:t xml:space="preserve"> η περιγραφή του </w:t>
+      </w:r>
+      <w:r>
+        <w:rPr>
+          <w:sz w:val="32"/>
+          <w:szCs w:val="32"/>
+        </w:rPr>
+        <w:t>domain</w:t>
+      </w:r>
+      <w:r>
+        <w:rPr>
+          <w:sz w:val="32"/>
+          <w:szCs w:val="32"/>
+          <w:lang w:val="el-GR"/>
+        </w:rPr>
+        <w:t xml:space="preserve"> </w:t>
+      </w:r>
+      <w:r>
+        <w:rPr>
+          <w:sz w:val="32"/>
+          <w:szCs w:val="32"/>
+        </w:rPr>
+        <w:t>model</w:t>
+      </w:r>
+      <w:r>
+        <w:rPr>
+          <w:sz w:val="32"/>
+          <w:szCs w:val="32"/>
+          <w:lang w:val="el-GR"/>
+        </w:rPr>
+        <w:t>, αλλά και το αντίστοιχο διάγραμμα, έχουν αναδιαμορφωθεί εξολοκλήρου</w:t>
+      </w:r>
+      <w:r>
+        <w:rPr>
+          <w:sz w:val="32"/>
+          <w:szCs w:val="32"/>
+          <w:lang w:val="el-GR"/>
+        </w:rPr>
+        <w:t xml:space="preserve">. </w:t>
+      </w:r>
+      <w:bookmarkStart w:id="2" w:name="_Toc194403752"/>
+      <w:bookmarkStart w:id="3" w:name="_Toc194409013"/>
+      <w:r>
+        <w:rPr>
+          <w:sz w:val="32"/>
+          <w:szCs w:val="32"/>
+          <w:lang w:val="el-GR"/>
+        </w:rPr>
+        <w:t>Για να καταστεί εμφανές ποιες ενότητες έχουν τροποποιηθεί, η νέα εκδοχή του μοντέλου συνοδεύεται από διακριτή χρωματική επισήμανση (</w:t>
+      </w:r>
+      <w:r>
+        <w:rPr>
+          <w:color w:val="D86DCB" w:themeColor="accent5" w:themeTint="99"/>
+          <w:sz w:val="32"/>
+          <w:szCs w:val="32"/>
+        </w:rPr>
+        <w:t>Plum</w:t>
+      </w:r>
+      <w:r>
+        <w:rPr>
+          <w:color w:val="D86DCB" w:themeColor="accent5" w:themeTint="99"/>
+          <w:sz w:val="32"/>
+          <w:szCs w:val="32"/>
+          <w:lang w:val="el-GR"/>
+        </w:rPr>
+        <w:t xml:space="preserve">, </w:t>
+      </w:r>
+      <w:r>
+        <w:rPr>
+          <w:color w:val="D86DCB" w:themeColor="accent5" w:themeTint="99"/>
+          <w:sz w:val="32"/>
+          <w:szCs w:val="32"/>
+        </w:rPr>
+        <w:t>Accent</w:t>
+      </w:r>
+      <w:r>
+        <w:rPr>
+          <w:color w:val="D86DCB" w:themeColor="accent5" w:themeTint="99"/>
+          <w:sz w:val="32"/>
+          <w:szCs w:val="32"/>
+          <w:lang w:val="el-GR"/>
+        </w:rPr>
+        <w:t xml:space="preserve"> 5, </w:t>
+      </w:r>
+      <w:r>
+        <w:rPr>
+          <w:color w:val="D86DCB" w:themeColor="accent5" w:themeTint="99"/>
+          <w:sz w:val="32"/>
+          <w:szCs w:val="32"/>
+        </w:rPr>
+        <w:t>Lighter</w:t>
+      </w:r>
+      <w:r>
+        <w:rPr>
+          <w:color w:val="D86DCB" w:themeColor="accent5" w:themeTint="99"/>
+          <w:sz w:val="32"/>
+          <w:szCs w:val="32"/>
+          <w:lang w:val="el-GR"/>
+        </w:rPr>
+        <w:t xml:space="preserve"> 40%</w:t>
+      </w:r>
+      <w:r>
+        <w:rPr>
+          <w:sz w:val="32"/>
+          <w:szCs w:val="32"/>
+          <w:lang w:val="el-GR"/>
+        </w:rPr>
+        <w:t>) τόσο στην επικεφαλίδα κάθε ενότητας όσο και στο ίδιο το διάγραμμα.</w:t>
+      </w:r>
       <w:r>
         <w:rPr>
           <w:sz w:val="48"/>
@@ -1335,6 +1380,7 @@
           <w:lang w:val="el-GR"/>
         </w:rPr>
       </w:pPr>
+      <w:bookmarkStart w:id="4" w:name="_Toc198303272"/>
       <w:r>
         <w:rPr>
           <w:sz w:val="48"/>
@@ -1376,9 +1422,9 @@
         </w:rPr>
         <w:t>Ομάδας</w:t>
       </w:r>
-      <w:bookmarkEnd w:id="1"/>
       <w:bookmarkEnd w:id="2"/>
       <w:bookmarkEnd w:id="3"/>
+      <w:bookmarkEnd w:id="4"/>
     </w:p>
     <w:p>
       <w:pPr>
@@ -1446,7 +1492,7 @@
           <w:lang w:val="el-GR"/>
         </w:rPr>
       </w:pPr>
-      <w:bookmarkStart w:id="4" w:name="_Hlk162811103"/>
+      <w:bookmarkStart w:id="5" w:name="_Hlk162811103"/>
       <w:r>
         <w:rPr>
           <w:rFonts w:cs="Times New Roman"/>
@@ -1472,8 +1518,8 @@
           <w:lang w:val="el-GR"/>
         </w:rPr>
       </w:pPr>
-      <w:bookmarkStart w:id="5" w:name="_Hlk162811130"/>
-      <w:bookmarkEnd w:id="4"/>
+      <w:bookmarkStart w:id="6" w:name="_Hlk162811130"/>
+      <w:bookmarkEnd w:id="5"/>
       <w:r>
         <w:rPr>
           <w:rFonts w:cs="Times New Roman"/>
@@ -1499,8 +1545,8 @@
           <w:lang w:val="el-GR"/>
         </w:rPr>
       </w:pPr>
-      <w:bookmarkStart w:id="6" w:name="_Hlk162811157"/>
-      <w:bookmarkEnd w:id="5"/>
+      <w:bookmarkStart w:id="7" w:name="_Hlk162811157"/>
+      <w:bookmarkEnd w:id="6"/>
       <w:r>
         <w:rPr>
           <w:rFonts w:cs="Times New Roman"/>
@@ -1536,7 +1582,7 @@
         </w:rPr>
         <w:t>Καραμαλίκης Ανδρέας</w:t>
       </w:r>
-      <w:bookmarkEnd w:id="6"/>
+      <w:bookmarkEnd w:id="7"/>
     </w:p>
     <w:p>
       <w:pPr>
@@ -2001,6 +2047,7 @@
                                 </w:rPr>
                                 <w:t>.</w:t>
                               </w:r>
+                              <w:proofErr w:type="spellStart"/>
                               <w:r>
                                 <w:rPr>
                                   <w:rStyle w:val="Hyperlink"/>
@@ -2008,6 +2055,7 @@
                                 </w:rPr>
                                 <w:t>upatras</w:t>
                               </w:r>
+                              <w:proofErr w:type="spellEnd"/>
                               <w:r>
                                 <w:rPr>
                                   <w:rStyle w:val="Hyperlink"/>
@@ -2159,6 +2207,7 @@
                           </w:rPr>
                           <w:t>.</w:t>
                         </w:r>
+                        <w:proofErr w:type="spellStart"/>
                         <w:r>
                           <w:rPr>
                             <w:rStyle w:val="Hyperlink"/>
@@ -2166,6 +2215,7 @@
                           </w:rPr>
                           <w:t>upatras</w:t>
                         </w:r>
+                        <w:proofErr w:type="spellEnd"/>
                         <w:r>
                           <w:rPr>
                             <w:rStyle w:val="Hyperlink"/>
@@ -2397,7 +2447,7 @@
                                 <w:sz w:val="28"/>
                                 <w:szCs w:val="28"/>
                               </w:rPr>
-                              <w:t>Contributor</w:t>
+                              <w:t>Editor</w:t>
                             </w:r>
                           </w:p>
                         </w:txbxContent>
@@ -2513,7 +2563,7 @@
                           <w:sz w:val="28"/>
                           <w:szCs w:val="28"/>
                         </w:rPr>
-                        <w:t>Contributor</w:t>
+                        <w:t>Editor</w:t>
                       </w:r>
                     </w:p>
                   </w:txbxContent>
@@ -3238,7 +3288,7 @@
           <w:szCs w:val="48"/>
         </w:rPr>
       </w:pPr>
-      <w:bookmarkStart w:id="7" w:name="_Toc194410703"/>
+      <w:bookmarkStart w:id="8" w:name="_Toc198303273"/>
       <w:r>
         <w:rPr>
           <w:sz w:val="48"/>
@@ -3275,12 +3325,20 @@
         </w:rPr>
         <w:t>Diagram</w:t>
       </w:r>
-      <w:bookmarkEnd w:id="7"/>
+      <w:bookmarkEnd w:id="8"/>
     </w:p>
     <w:p>
+      <w:pPr>
+        <w:rPr>
+          <w:sz w:val="32"/>
+          <w:szCs w:val="32"/>
+          <w:lang w:val="el-GR"/>
+        </w:rPr>
+      </w:pPr>
       <w:r>
         <w:rPr>
           <w:noProof/>
+          <w:color w:val="156082" w:themeColor="accent1"/>
           <w:sz w:val="48"/>
           <w:szCs w:val="48"/>
         </w:rPr>
@@ -3361,20 +3419,327 @@
         </w:drawing>
       </w:r>
       <w:r>
-        <w:br w:type="page"/>
+        <w:rPr>
+          <w:b/>
+          <w:bCs/>
+          <w:color w:val="156082" w:themeColor="accent1"/>
+          <w:lang w:val="el-GR"/>
+        </w:rPr>
+        <w:t xml:space="preserve"> </w:t>
+      </w:r>
+      <w:r>
+        <w:rPr>
+          <w:b/>
+          <w:bCs/>
+          <w:color w:val="156082" w:themeColor="accent1"/>
+          <w:sz w:val="32"/>
+          <w:szCs w:val="32"/>
+          <w:lang w:val="el-GR"/>
+        </w:rPr>
+        <w:t>Σημείωση</w:t>
+      </w:r>
+      <w:r>
+        <w:rPr>
+          <w:b/>
+          <w:bCs/>
+          <w:sz w:val="32"/>
+          <w:szCs w:val="32"/>
+          <w:lang w:val="el-GR"/>
+        </w:rPr>
+        <w:t>:</w:t>
+      </w:r>
+      <w:r>
+        <w:rPr>
+          <w:sz w:val="32"/>
+          <w:szCs w:val="32"/>
+          <w:lang w:val="el-GR"/>
+        </w:rPr>
+        <w:t xml:space="preserve"> Γνωρίζουμε ότι το διάγραμμα είναι αρκετά μεγάλο και </w:t>
+      </w:r>
+      <w:r>
+        <w:rPr>
+          <w:sz w:val="32"/>
+          <w:szCs w:val="32"/>
+          <w:lang w:val="el-GR"/>
+        </w:rPr>
+        <w:t>δεν</w:t>
+      </w:r>
+      <w:r>
+        <w:rPr>
+          <w:sz w:val="32"/>
+          <w:szCs w:val="32"/>
+          <w:lang w:val="el-GR"/>
+        </w:rPr>
+        <w:t xml:space="preserve"> αποδίδεται καθαρά στην παραπάνω εικόνα. Για τη διευκόλυνσή σας, μπορείτε να το δείτε σε πλήρη ανάλυση:</w:t>
       </w:r>
     </w:p>
     <w:p>
       <w:pPr>
+        <w:rPr>
+          <w:lang w:val="el-GR"/>
+        </w:rPr>
+      </w:pPr>
+      <w:r>
+        <w:rPr>
+          <w:noProof/>
+          <w:sz w:val="32"/>
+          <w:szCs w:val="32"/>
+        </w:rPr>
+        <mc:AlternateContent>
+          <mc:Choice Requires="wps">
+            <w:drawing>
+              <wp:anchor distT="0" distB="0" distL="114300" distR="114300" simplePos="0" relativeHeight="251673600" behindDoc="0" locked="0" layoutInCell="1" allowOverlap="1" wp14:anchorId="7A641AC0" wp14:editId="634DC4AA">
+                <wp:simplePos x="0" y="0"/>
+                <wp:positionH relativeFrom="page">
+                  <wp:posOffset>3238293</wp:posOffset>
+                </wp:positionH>
+                <wp:positionV relativeFrom="margin">
+                  <wp:posOffset>6949263</wp:posOffset>
+                </wp:positionV>
+                <wp:extent cx="1219200" cy="314325"/>
+                <wp:effectExtent l="0" t="0" r="0" b="0"/>
+                <wp:wrapNone/>
+                <wp:docPr id="1691390030" name="Text Box 5"/>
+                <wp:cNvGraphicFramePr/>
+                <a:graphic xmlns:a="http://schemas.openxmlformats.org/drawingml/2006/main">
+                  <a:graphicData uri="http://schemas.microsoft.com/office/word/2010/wordprocessingShape">
+                    <wps:wsp>
+                      <wps:cNvSpPr txBox="1"/>
+                      <wps:spPr>
+                        <a:xfrm>
+                          <a:off x="0" y="0"/>
+                          <a:ext cx="1219200" cy="314325"/>
+                        </a:xfrm>
+                        <a:prstGeom prst="rect">
+                          <a:avLst/>
+                        </a:prstGeom>
+                        <a:noFill/>
+                        <a:ln w="6350">
+                          <a:noFill/>
+                        </a:ln>
+                      </wps:spPr>
+                      <wps:txbx>
+                        <w:txbxContent>
+                          <w:p>
+                            <w:pPr>
+                              <w:jc w:val="center"/>
+                              <w:rPr>
+                                <w:color w:val="FFFFFF" w:themeColor="background1"/>
+                              </w:rPr>
+                            </w:pPr>
+                            <w:hyperlink r:id="rId20" w:history="1">
+                              <w:r>
+                                <w:rPr>
+                                  <w:rStyle w:val="Hyperlink"/>
+                                  <w:color w:val="FFFFFF" w:themeColor="background1"/>
+                                  <w:lang w:val="el-GR"/>
+                                </w:rPr>
+                                <w:t>Πατών</w:t>
+                              </w:r>
+                              <w:r>
+                                <w:rPr>
+                                  <w:rStyle w:val="Hyperlink"/>
+                                  <w:color w:val="FFFFFF" w:themeColor="background1"/>
+                                  <w:lang w:val="el-GR"/>
+                                </w:rPr>
+                                <w:t>τ</w:t>
+                              </w:r>
+                              <w:r>
+                                <w:rPr>
+                                  <w:rStyle w:val="Hyperlink"/>
+                                  <w:color w:val="FFFFFF" w:themeColor="background1"/>
+                                  <w:lang w:val="el-GR"/>
+                                </w:rPr>
+                                <w:t>α</w:t>
+                              </w:r>
+                              <w:r>
+                                <w:rPr>
+                                  <w:rStyle w:val="Hyperlink"/>
+                                  <w:color w:val="FFFFFF" w:themeColor="background1"/>
+                                  <w:lang w:val="el-GR"/>
+                                </w:rPr>
+                                <w:t>ς εδώ</w:t>
+                              </w:r>
+                            </w:hyperlink>
+                          </w:p>
+                        </w:txbxContent>
+                      </wps:txbx>
+                      <wps:bodyPr rot="0" spcFirstLastPara="0" vertOverflow="overflow" horzOverflow="overflow" vert="horz" wrap="square" lIns="91440" tIns="45720" rIns="91440" bIns="45720" numCol="1" spcCol="0" rtlCol="0" fromWordArt="0" anchor="t" anchorCtr="0" forceAA="0" compatLnSpc="1">
+                        <a:prstTxWarp prst="textNoShape">
+                          <a:avLst/>
+                        </a:prstTxWarp>
+                        <a:noAutofit/>
+                      </wps:bodyPr>
+                    </wps:wsp>
+                  </a:graphicData>
+                </a:graphic>
+                <wp14:sizeRelH relativeFrom="margin">
+                  <wp14:pctWidth>0</wp14:pctWidth>
+                </wp14:sizeRelH>
+                <wp14:sizeRelV relativeFrom="margin">
+                  <wp14:pctHeight>0</wp14:pctHeight>
+                </wp14:sizeRelV>
+              </wp:anchor>
+            </w:drawing>
+          </mc:Choice>
+          <mc:Fallback>
+            <w:pict>
+              <v:shape w14:anchorId="7A641AC0" id="_x0000_s1032" type="#_x0000_t202" style="position:absolute;margin-left:255pt;margin-top:547.2pt;width:96pt;height:24.75pt;z-index:251673600;visibility:visible;mso-wrap-style:square;mso-width-percent:0;mso-height-percent:0;mso-wrap-distance-left:9pt;mso-wrap-distance-top:0;mso-wrap-distance-right:9pt;mso-wrap-distance-bottom:0;mso-position-horizontal:absolute;mso-position-horizontal-relative:page;mso-position-vertical:absolute;mso-position-vertical-relative:margin;mso-width-percent:0;mso-height-percent:0;mso-width-relative:margin;mso-height-relative:margin;v-text-anchor:top" o:gfxdata="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" filled="f" stroked="f" strokeweight=".5pt">
+                <v:textbox>
+                  <w:txbxContent>
+                    <w:p>
+                      <w:pPr>
+                        <w:jc w:val="center"/>
+                        <w:rPr>
+                          <w:color w:val="FFFFFF" w:themeColor="background1"/>
+                        </w:rPr>
+                      </w:pPr>
+                      <w:hyperlink r:id="rId21" w:history="1">
+                        <w:r>
+                          <w:rPr>
+                            <w:rStyle w:val="Hyperlink"/>
+                            <w:color w:val="FFFFFF" w:themeColor="background1"/>
+                            <w:lang w:val="el-GR"/>
+                          </w:rPr>
+                          <w:t>Πατών</w:t>
+                        </w:r>
+                        <w:r>
+                          <w:rPr>
+                            <w:rStyle w:val="Hyperlink"/>
+                            <w:color w:val="FFFFFF" w:themeColor="background1"/>
+                            <w:lang w:val="el-GR"/>
+                          </w:rPr>
+                          <w:t>τ</w:t>
+                        </w:r>
+                        <w:r>
+                          <w:rPr>
+                            <w:rStyle w:val="Hyperlink"/>
+                            <w:color w:val="FFFFFF" w:themeColor="background1"/>
+                            <w:lang w:val="el-GR"/>
+                          </w:rPr>
+                          <w:t>α</w:t>
+                        </w:r>
+                        <w:r>
+                          <w:rPr>
+                            <w:rStyle w:val="Hyperlink"/>
+                            <w:color w:val="FFFFFF" w:themeColor="background1"/>
+                            <w:lang w:val="el-GR"/>
+                          </w:rPr>
+                          <w:t>ς εδώ</w:t>
+                        </w:r>
+                      </w:hyperlink>
+                    </w:p>
+                  </w:txbxContent>
+                </v:textbox>
+                <w10:wrap anchorx="page" anchory="margin"/>
+              </v:shape>
+            </w:pict>
+          </mc:Fallback>
+        </mc:AlternateContent>
+      </w:r>
+      <w:r>
+        <w:rPr>
+          <w:noProof/>
+          <w:sz w:val="32"/>
+          <w:szCs w:val="32"/>
+        </w:rPr>
+        <mc:AlternateContent>
+          <mc:Choice Requires="wps">
+            <w:drawing>
+              <wp:anchor distT="0" distB="0" distL="114300" distR="114300" simplePos="0" relativeHeight="251671552" behindDoc="0" locked="0" layoutInCell="1" allowOverlap="1" wp14:anchorId="2A0BC183" wp14:editId="354484A7">
+                <wp:simplePos x="0" y="0"/>
+                <wp:positionH relativeFrom="margin">
+                  <wp:align>center</wp:align>
+                </wp:positionH>
+                <wp:positionV relativeFrom="page">
+                  <wp:posOffset>7813956</wp:posOffset>
+                </wp:positionV>
+                <wp:extent cx="1495425" cy="438150"/>
+                <wp:effectExtent l="38100" t="38100" r="123825" b="114300"/>
+                <wp:wrapNone/>
+                <wp:docPr id="64961539" name="Rectangle: Rounded Corners 4">
+                  <a:hlinkClick xmlns:a="http://schemas.openxmlformats.org/drawingml/2006/main" r:id="rId21"/>
+                </wp:docPr>
+                <wp:cNvGraphicFramePr/>
+                <a:graphic xmlns:a="http://schemas.openxmlformats.org/drawingml/2006/main">
+                  <a:graphicData uri="http://schemas.microsoft.com/office/word/2010/wordprocessingShape">
+                    <wps:wsp>
+                      <wps:cNvSpPr/>
+                      <wps:spPr>
+                        <a:xfrm>
+                          <a:off x="0" y="0"/>
+                          <a:ext cx="1495425" cy="438150"/>
+                        </a:xfrm>
+                        <a:prstGeom prst="roundRect">
+                          <a:avLst/>
+                        </a:prstGeom>
+                        <a:effectLst>
+                          <a:outerShdw blurRad="50800" dist="38100" dir="2700000" algn="tl" rotWithShape="0">
+                            <a:prstClr val="black">
+                              <a:alpha val="40000"/>
+                            </a:prstClr>
+                          </a:outerShdw>
+                        </a:effectLst>
+                      </wps:spPr>
+                      <wps:style>
+                        <a:lnRef idx="2">
+                          <a:schemeClr val="dk1">
+                            <a:shade val="15000"/>
+                          </a:schemeClr>
+                        </a:lnRef>
+                        <a:fillRef idx="1">
+                          <a:schemeClr val="dk1"/>
+                        </a:fillRef>
+                        <a:effectRef idx="0">
+                          <a:schemeClr val="dk1"/>
+                        </a:effectRef>
+                        <a:fontRef idx="minor">
+                          <a:schemeClr val="lt1"/>
+                        </a:fontRef>
+                      </wps:style>
+                      <wps:bodyPr rot="0" spcFirstLastPara="0" vertOverflow="overflow" horzOverflow="overflow" vert="horz" wrap="square" lIns="91440" tIns="45720" rIns="91440" bIns="45720" numCol="1" spcCol="0" rtlCol="0" fromWordArt="0" anchor="ctr" anchorCtr="0" forceAA="0" compatLnSpc="1">
+                        <a:prstTxWarp prst="textNoShape">
+                          <a:avLst/>
+                        </a:prstTxWarp>
+                        <a:noAutofit/>
+                      </wps:bodyPr>
+                    </wps:wsp>
+                  </a:graphicData>
+                </a:graphic>
+              </wp:anchor>
+            </w:drawing>
+          </mc:Choice>
+          <mc:Fallback>
+            <w:pict>
+              <v:roundrect w14:anchorId="37ADEDED" id="Rectangle: Rounded Corners 4" o:spid="_x0000_s1026" href="https://lucid.app/lucidchart/de60188d-d403-44cc-872b-588d7b42860b/edit?viewport_loc=-5348%2C-3680%2C9896%2C4417%2C0_0&amp;invitationId=inv_69b9df78-f08d-4e86-9f50-3ebcbe41af2d" style="position:absolute;margin-left:0;margin-top:615.25pt;width:117.75pt;height:34.5pt;z-index:251671552;visibility:visible;mso-wrap-style:square;mso-wrap-distance-left:9pt;mso-wrap-distance-top:0;mso-wrap-distance-right:9pt;mso-wrap-distance-bottom:0;mso-position-horizontal:center;mso-position-horizontal-relative:margin;mso-position-vertical:absolute;mso-position-vertical-relative:page;v-text-anchor:middle" arcsize="10923f" o:gfxdata="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" o:button="t" fillcolor="black [3200]" strokecolor="black [480]" strokeweight="1pt">
+                <v:fill o:detectmouseclick="t"/>
+                <v:stroke joinstyle="miter"/>
+                <v:shadow on="t" color="black" opacity="26214f" origin="-.5,-.5" offset=".74836mm,.74836mm"/>
+                <w10:wrap anchorx="margin" anchory="page"/>
+              </v:roundrect>
+            </w:pict>
+          </mc:Fallback>
+        </mc:AlternateContent>
+      </w:r>
+      <w:r>
+        <w:rPr>
+          <w:lang w:val="el-GR"/>
+        </w:rPr>
+        <w:br w:type="page"/>
+      </w:r>
+    </w:p>
+    <w:p>
+      <w:pPr>
         <w:pStyle w:val="Heading1"/>
         <w:jc w:val="center"/>
         <w:rPr>
           <w:sz w:val="32"/>
           <w:szCs w:val="32"/>
-        </w:rPr>
-      </w:pPr>
-      <w:bookmarkStart w:id="8" w:name="_Toc194410704"/>
+          <w:lang w:val="el-GR"/>
+        </w:rPr>
+      </w:pPr>
       <w:bookmarkStart w:id="9" w:name="_Hlk198300971"/>
+      <w:bookmarkStart w:id="10" w:name="_Toc198303274"/>
       <w:r>
         <w:rPr>
           <w:sz w:val="48"/>
@@ -3387,6 +3752,7 @@
         <w:rPr>
           <w:sz w:val="48"/>
           <w:szCs w:val="48"/>
+          <w:lang w:val="el-GR"/>
         </w:rPr>
         <w:t>-</w:t>
       </w:r>
@@ -3401,6 +3767,7 @@
         <w:rPr>
           <w:sz w:val="48"/>
           <w:szCs w:val="48"/>
+          <w:lang w:val="el-GR"/>
         </w:rPr>
         <w:t xml:space="preserve"> </w:t>
       </w:r>
@@ -3411,7 +3778,7 @@
         </w:rPr>
         <w:t>Description</w:t>
       </w:r>
-      <w:bookmarkEnd w:id="8"/>
+      <w:bookmarkEnd w:id="10"/>
     </w:p>
     <w:bookmarkEnd w:id="9"/>
     <w:p>
@@ -3459,17 +3826,6 @@
       <w:pPr>
         <w:jc w:val="both"/>
         <w:rPr>
-          <w:color w:val="D86DCB" w:themeColor="accent5" w:themeTint="99"/>
-          <w:sz w:val="32"/>
-          <w:szCs w:val="32"/>
-          <w:lang w:val="el-GR"/>
-        </w:rPr>
-      </w:pPr>
-    </w:p>
-    <w:p>
-      <w:pPr>
-        <w:jc w:val="both"/>
-        <w:rPr>
           <w:b/>
           <w:bCs/>
           <w:color w:val="D86DCB" w:themeColor="accent5" w:themeTint="99"/>
@@ -3551,8 +3907,41 @@
           <w:szCs w:val="32"/>
           <w:lang w:val="el-GR"/>
         </w:rPr>
-        <w:t xml:space="preserve"> και να συμμετέχουν σε κοινές λίστες μέσω της </w:t>
-      </w:r>
+        <w:t xml:space="preserve">, </w:t>
+      </w:r>
+      <w:r>
+        <w:rPr>
+          <w:sz w:val="32"/>
+          <w:szCs w:val="32"/>
+          <w:lang w:val="el-GR"/>
+        </w:rPr>
+        <w:t>καθώς</w:t>
+      </w:r>
+      <w:r>
+        <w:rPr>
+          <w:sz w:val="32"/>
+          <w:szCs w:val="32"/>
+          <w:lang w:val="el-GR"/>
+        </w:rPr>
+        <w:t xml:space="preserve"> και να συμμετέχουν σε κοινές λίστες μέσω τ</w:t>
+      </w:r>
+      <w:r>
+        <w:rPr>
+          <w:sz w:val="32"/>
+          <w:szCs w:val="32"/>
+          <w:lang w:val="el-GR"/>
+        </w:rPr>
+        <w:t>ων</w:t>
+      </w:r>
+      <w:r>
+        <w:rPr>
+          <w:sz w:val="32"/>
+          <w:szCs w:val="32"/>
+          <w:lang w:val="el-GR"/>
+        </w:rPr>
+        <w:t xml:space="preserve"> </w:t>
+      </w:r>
+      <w:proofErr w:type="spellStart"/>
       <w:r>
         <w:rPr>
           <w:sz w:val="32"/>
@@ -3560,14 +3949,16 @@
         </w:rPr>
         <w:t>WatchlistHandler</w:t>
       </w:r>
-      <w:r>
-        <w:rPr>
-          <w:sz w:val="32"/>
-          <w:szCs w:val="32"/>
-          <w:lang w:val="el-GR"/>
-        </w:rPr>
-        <w:t xml:space="preserve"> και του </w:t>
-      </w:r>
+      <w:proofErr w:type="spellEnd"/>
+      <w:r>
+        <w:rPr>
+          <w:sz w:val="32"/>
+          <w:szCs w:val="32"/>
+          <w:lang w:val="el-GR"/>
+        </w:rPr>
+        <w:t xml:space="preserve"> και </w:t>
+      </w:r>
+      <w:proofErr w:type="spellStart"/>
       <w:r>
         <w:rPr>
           <w:sz w:val="32"/>
@@ -3589,6 +3980,7 @@
         </w:rPr>
         <w:t>WatchlistHandler</w:t>
       </w:r>
+      <w:proofErr w:type="spellEnd"/>
       <w:r>
         <w:rPr>
           <w:sz w:val="32"/>
@@ -3597,6 +3989,7 @@
         </w:rPr>
         <w:t xml:space="preserve">, ενώ το </w:t>
       </w:r>
+      <w:proofErr w:type="spellStart"/>
       <w:r>
         <w:rPr>
           <w:sz w:val="32"/>
@@ -3604,6 +3997,7 @@
         </w:rPr>
         <w:t>WatchlistScreen</w:t>
       </w:r>
+      <w:proofErr w:type="spellEnd"/>
       <w:r>
         <w:rPr>
           <w:sz w:val="32"/>
@@ -3612,6 +4006,7 @@
         </w:rPr>
         <w:t xml:space="preserve">, </w:t>
       </w:r>
+      <w:proofErr w:type="spellStart"/>
       <w:r>
         <w:rPr>
           <w:sz w:val="32"/>
@@ -3619,6 +4014,7 @@
         </w:rPr>
         <w:t>CreateWatchlistScreen</w:t>
       </w:r>
+      <w:proofErr w:type="spellEnd"/>
       <w:r>
         <w:rPr>
           <w:sz w:val="32"/>
@@ -3627,6 +4023,7 @@
         </w:rPr>
         <w:t xml:space="preserve"> και </w:t>
       </w:r>
+      <w:proofErr w:type="spellStart"/>
       <w:r>
         <w:rPr>
           <w:sz w:val="32"/>
@@ -3634,6 +4031,7 @@
         </w:rPr>
         <w:t>JoinSharedWatchlistScreen</w:t>
       </w:r>
+      <w:proofErr w:type="spellEnd"/>
       <w:r>
         <w:rPr>
           <w:sz w:val="32"/>
@@ -3642,6 +4040,7 @@
         </w:rPr>
         <w:t xml:space="preserve"> υποστηρίζουν την αντίστοιχη διεπαφή. Η οθόνη </w:t>
       </w:r>
+      <w:proofErr w:type="spellStart"/>
       <w:r>
         <w:rPr>
           <w:sz w:val="32"/>
@@ -3649,6 +4048,7 @@
         </w:rPr>
         <w:t>WatchlistSelectionScreen</w:t>
       </w:r>
+      <w:proofErr w:type="spellEnd"/>
       <w:r>
         <w:rPr>
           <w:sz w:val="32"/>
@@ -3662,11 +4062,46 @@
       <w:pPr>
         <w:jc w:val="both"/>
         <w:rPr>
-          <w:sz w:val="32"/>
-          <w:szCs w:val="32"/>
-          <w:lang w:val="el-GR"/>
-        </w:rPr>
-      </w:pPr>
+          <w:b/>
+          <w:bCs/>
+          <w:color w:val="D86DCB" w:themeColor="accent5" w:themeTint="99"/>
+          <w:sz w:val="32"/>
+          <w:szCs w:val="32"/>
+          <w:lang w:val="el-GR"/>
+        </w:rPr>
+      </w:pPr>
+      <w:r>
+        <w:rPr>
+          <w:b/>
+          <w:bCs/>
+          <w:color w:val="D86DCB" w:themeColor="accent5" w:themeTint="99"/>
+          <w:sz w:val="32"/>
+          <w:szCs w:val="32"/>
+          <w:lang w:val="el-GR"/>
+        </w:rPr>
+        <w:t>Αξιολογήσεις (</w:t>
+      </w:r>
+      <w:r>
+        <w:rPr>
+          <w:b/>
+          <w:bCs/>
+          <w:color w:val="D86DCB" w:themeColor="accent5" w:themeTint="99"/>
+          <w:sz w:val="32"/>
+          <w:szCs w:val="32"/>
+        </w:rPr>
+        <w:t>Ratings</w:t>
+      </w:r>
+      <w:r>
+        <w:rPr>
+          <w:b/>
+          <w:bCs/>
+          <w:color w:val="D86DCB" w:themeColor="accent5" w:themeTint="99"/>
+          <w:sz w:val="32"/>
+          <w:szCs w:val="32"/>
+          <w:lang w:val="el-GR"/>
+        </w:rPr>
+        <w:t>)</w:t>
+      </w:r>
     </w:p>
     <w:p>
       <w:pPr>
@@ -3678,241 +4113,96 @@
       </w:pPr>
       <w:r>
         <w:rPr>
-          <w:color w:val="215E99" w:themeColor="text2" w:themeTint="BF"/>
-          <w:sz w:val="32"/>
-          <w:szCs w:val="32"/>
-          <w:u w:val="single"/>
-          <w:lang w:val="el-GR"/>
-        </w:rPr>
-        <w:t xml:space="preserve">Η κλάση </w:t>
-      </w:r>
-      <w:r>
-        <w:rPr>
-          <w:color w:val="215E99" w:themeColor="text2" w:themeTint="BF"/>
-          <w:sz w:val="32"/>
-          <w:szCs w:val="32"/>
-          <w:u w:val="single"/>
-        </w:rPr>
-        <w:t>User</w:t>
-      </w:r>
-      <w:r>
-        <w:rPr>
-          <w:color w:val="215E99" w:themeColor="text2" w:themeTint="BF"/>
-          <w:sz w:val="32"/>
-          <w:szCs w:val="32"/>
-          <w:lang w:val="el-GR"/>
-        </w:rPr>
-        <w:t xml:space="preserve"> </w:t>
-      </w:r>
-      <w:r>
-        <w:rPr>
-          <w:sz w:val="32"/>
-          <w:szCs w:val="32"/>
-          <w:lang w:val="el-GR"/>
-        </w:rPr>
-        <w:t xml:space="preserve">αντιπροσωπεύει τον χρήστη της εφαρμογής και αποτελεί τον κεντρικό πυλώνα του συστήματος. Κάθε χρήστης έχει μοναδικές πληροφορίες ταυτότητας, όπως όνομα και </w:t>
-      </w:r>
-      <w:r>
-        <w:rPr>
-          <w:color w:val="00B050"/>
-          <w:sz w:val="32"/>
-          <w:szCs w:val="32"/>
-        </w:rPr>
-        <w:t>email</w:t>
-      </w:r>
-      <w:r>
-        <w:rPr>
-          <w:sz w:val="32"/>
-          <w:szCs w:val="32"/>
-          <w:lang w:val="el-GR"/>
-        </w:rPr>
-        <w:t xml:space="preserve">, και σχετίζεται με τις υπόλοιπες οντότητες, όπως το </w:t>
-      </w:r>
-      <w:r>
-        <w:rPr>
-          <w:color w:val="00B050"/>
-          <w:sz w:val="32"/>
-          <w:szCs w:val="32"/>
-        </w:rPr>
-        <w:t>profile</w:t>
-      </w:r>
-      <w:r>
-        <w:rPr>
-          <w:color w:val="00B050"/>
-          <w:sz w:val="32"/>
-          <w:szCs w:val="32"/>
-          <w:lang w:val="el-GR"/>
-        </w:rPr>
-        <w:t xml:space="preserve"> </w:t>
-      </w:r>
-      <w:r>
-        <w:rPr>
-          <w:sz w:val="32"/>
-          <w:szCs w:val="32"/>
-          <w:lang w:val="el-GR"/>
-        </w:rPr>
-        <w:t xml:space="preserve">του, τις </w:t>
-      </w:r>
-      <w:r>
-        <w:rPr>
-          <w:color w:val="00B050"/>
-          <w:sz w:val="32"/>
-          <w:szCs w:val="32"/>
-        </w:rPr>
-        <w:t>watchlists</w:t>
-      </w:r>
-      <w:r>
-        <w:rPr>
-          <w:color w:val="00B050"/>
-          <w:sz w:val="32"/>
-          <w:szCs w:val="32"/>
-          <w:lang w:val="el-GR"/>
-        </w:rPr>
-        <w:t xml:space="preserve"> </w:t>
-      </w:r>
-      <w:r>
-        <w:rPr>
-          <w:sz w:val="32"/>
-          <w:szCs w:val="32"/>
-          <w:lang w:val="el-GR"/>
-        </w:rPr>
-        <w:t>που διαχειρίζεται, τις αξιολογήσεις που δίνει και τα στατιστικά παρακολούθησης που συλλέγονται.</w:t>
+          <w:sz w:val="32"/>
+          <w:szCs w:val="32"/>
+          <w:lang w:val="el-GR"/>
+        </w:rPr>
+        <w:t xml:space="preserve">Το σύστημα αξιολόγησης περιλαμβάνει τις κλάσεις </w:t>
+      </w:r>
+      <w:proofErr w:type="spellStart"/>
+      <w:r>
+        <w:rPr>
+          <w:sz w:val="32"/>
+          <w:szCs w:val="32"/>
+        </w:rPr>
+        <w:t>RatingHandler</w:t>
+      </w:r>
+      <w:proofErr w:type="spellEnd"/>
+      <w:r>
+        <w:rPr>
+          <w:sz w:val="32"/>
+          <w:szCs w:val="32"/>
+          <w:lang w:val="el-GR"/>
+        </w:rPr>
+        <w:t xml:space="preserve">, </w:t>
+      </w:r>
+      <w:proofErr w:type="spellStart"/>
+      <w:r>
+        <w:rPr>
+          <w:sz w:val="32"/>
+          <w:szCs w:val="32"/>
+        </w:rPr>
+        <w:t>RatingScreen</w:t>
+      </w:r>
+      <w:proofErr w:type="spellEnd"/>
+      <w:r>
+        <w:rPr>
+          <w:sz w:val="32"/>
+          <w:szCs w:val="32"/>
+          <w:lang w:val="el-GR"/>
+        </w:rPr>
+        <w:t xml:space="preserve">, και </w:t>
+      </w:r>
+      <w:proofErr w:type="spellStart"/>
+      <w:r>
+        <w:rPr>
+          <w:sz w:val="32"/>
+          <w:szCs w:val="32"/>
+        </w:rPr>
+        <w:t>RatingConfirmationScreen</w:t>
+      </w:r>
+      <w:proofErr w:type="spellEnd"/>
+      <w:r>
+        <w:rPr>
+          <w:sz w:val="32"/>
+          <w:szCs w:val="32"/>
+          <w:lang w:val="el-GR"/>
+        </w:rPr>
+        <w:t>, επιτρέποντας στον χρήστη να δώσει και να επιβεβαιώσει βαθμολογίες για το περιεχόμενο που έχει παρακολουθήσει.</w:t>
       </w:r>
     </w:p>
     <w:p>
       <w:pPr>
-        <w:rPr>
-          <w:sz w:val="32"/>
-          <w:szCs w:val="32"/>
-          <w:lang w:val="el-GR"/>
-        </w:rPr>
-      </w:pPr>
-      <w:r>
-        <w:rPr>
-          <w:color w:val="215E99" w:themeColor="text2" w:themeTint="BF"/>
-          <w:sz w:val="32"/>
-          <w:szCs w:val="32"/>
-          <w:u w:val="single"/>
-          <w:lang w:val="el-GR"/>
-        </w:rPr>
-        <w:lastRenderedPageBreak/>
-        <w:t xml:space="preserve">Η κλάση </w:t>
-      </w:r>
-      <w:r>
-        <w:rPr>
-          <w:color w:val="215E99" w:themeColor="text2" w:themeTint="BF"/>
-          <w:sz w:val="32"/>
-          <w:szCs w:val="32"/>
-          <w:u w:val="single"/>
-        </w:rPr>
-        <w:t>UserProfile</w:t>
-      </w:r>
-      <w:r>
-        <w:rPr>
-          <w:color w:val="215E99" w:themeColor="text2" w:themeTint="BF"/>
-          <w:sz w:val="32"/>
-          <w:szCs w:val="32"/>
-          <w:lang w:val="el-GR"/>
-        </w:rPr>
-        <w:t xml:space="preserve"> </w:t>
-      </w:r>
-      <w:r>
-        <w:rPr>
-          <w:sz w:val="32"/>
-          <w:szCs w:val="32"/>
-          <w:lang w:val="el-GR"/>
-        </w:rPr>
-        <w:t>περιέχει λεπτομερείς πληροφορίες για τον χρήστη, όπως προσωπικά δεδομένα (</w:t>
-      </w:r>
-      <w:r>
-        <w:rPr>
-          <w:color w:val="00B050"/>
-          <w:sz w:val="32"/>
-          <w:szCs w:val="32"/>
-          <w:lang w:val="el-GR"/>
-        </w:rPr>
-        <w:t>όνομα</w:t>
-      </w:r>
-      <w:r>
-        <w:rPr>
-          <w:sz w:val="32"/>
-          <w:szCs w:val="32"/>
-          <w:lang w:val="el-GR"/>
-        </w:rPr>
-        <w:t xml:space="preserve">, </w:t>
-      </w:r>
-      <w:r>
-        <w:rPr>
-          <w:color w:val="00B050"/>
-          <w:sz w:val="32"/>
-          <w:szCs w:val="32"/>
-          <w:lang w:val="el-GR"/>
-        </w:rPr>
-        <w:t>ημερομηνία γέννησης</w:t>
-      </w:r>
-      <w:r>
-        <w:rPr>
-          <w:sz w:val="32"/>
-          <w:szCs w:val="32"/>
-          <w:lang w:val="el-GR"/>
-        </w:rPr>
-        <w:t xml:space="preserve">, </w:t>
-      </w:r>
-      <w:r>
-        <w:rPr>
-          <w:color w:val="00B050"/>
-          <w:sz w:val="32"/>
-          <w:szCs w:val="32"/>
-        </w:rPr>
-        <w:t>e</w:t>
-      </w:r>
-      <w:r>
-        <w:rPr>
-          <w:color w:val="00B050"/>
-          <w:sz w:val="32"/>
-          <w:szCs w:val="32"/>
-          <w:lang w:val="el-GR"/>
-        </w:rPr>
-        <w:t>-</w:t>
-      </w:r>
-      <w:r>
-        <w:rPr>
-          <w:color w:val="00B050"/>
-          <w:sz w:val="32"/>
-          <w:szCs w:val="32"/>
-        </w:rPr>
-        <w:t>mail</w:t>
-      </w:r>
-      <w:r>
-        <w:rPr>
-          <w:sz w:val="32"/>
-          <w:szCs w:val="32"/>
-          <w:lang w:val="el-GR"/>
-        </w:rPr>
-        <w:t xml:space="preserve">) και </w:t>
-      </w:r>
-      <w:r>
-        <w:rPr>
-          <w:sz w:val="32"/>
-          <w:szCs w:val="32"/>
-          <w:lang w:val="el-GR"/>
-        </w:rPr>
-        <w:t xml:space="preserve">τα στατιστικά παρακολούθησης του όπως συνολικές ώρες παρακολούθησης, ανά </w:t>
-      </w:r>
-      <w:r>
-        <w:rPr>
-          <w:sz w:val="32"/>
-          <w:szCs w:val="32"/>
-        </w:rPr>
-        <w:t>genre</w:t>
-      </w:r>
-      <w:r>
-        <w:rPr>
-          <w:sz w:val="32"/>
-          <w:szCs w:val="32"/>
-          <w:lang w:val="el-GR"/>
-        </w:rPr>
-        <w:t xml:space="preserve"> κλπ.</w:t>
+        <w:jc w:val="both"/>
+        <w:rPr>
+          <w:b/>
+          <w:bCs/>
+          <w:color w:val="D86DCB" w:themeColor="accent5" w:themeTint="99"/>
+          <w:sz w:val="32"/>
+          <w:szCs w:val="32"/>
+          <w:lang w:val="el-GR"/>
+        </w:rPr>
+      </w:pPr>
+      <w:r>
+        <w:rPr>
+          <w:b/>
+          <w:bCs/>
+          <w:color w:val="D86DCB" w:themeColor="accent5" w:themeTint="99"/>
+          <w:sz w:val="32"/>
+          <w:szCs w:val="32"/>
+          <w:lang w:val="el-GR"/>
+        </w:rPr>
+        <w:t xml:space="preserve">Διαχείριση </w:t>
+      </w:r>
+      <w:r>
+        <w:rPr>
+          <w:b/>
+          <w:bCs/>
+          <w:color w:val="D86DCB" w:themeColor="accent5" w:themeTint="99"/>
+          <w:sz w:val="32"/>
+          <w:szCs w:val="32"/>
+        </w:rPr>
+        <w:t>Quiz</w:t>
       </w:r>
     </w:p>
     <w:p>
@@ -3925,200 +4215,117 @@
       </w:pPr>
       <w:r>
         <w:rPr>
-          <w:color w:val="215E99" w:themeColor="text2" w:themeTint="BF"/>
-          <w:sz w:val="32"/>
-          <w:szCs w:val="32"/>
-          <w:u w:val="single"/>
-          <w:lang w:val="el-GR"/>
-        </w:rPr>
-        <w:t xml:space="preserve">Η κλάση </w:t>
-      </w:r>
-      <w:r>
-        <w:rPr>
-          <w:color w:val="215E99" w:themeColor="text2" w:themeTint="BF"/>
-          <w:sz w:val="32"/>
-          <w:szCs w:val="32"/>
-          <w:u w:val="single"/>
-        </w:rPr>
-        <w:t>Watchlist</w:t>
-      </w:r>
-      <w:r>
-        <w:rPr>
-          <w:color w:val="215E99" w:themeColor="text2" w:themeTint="BF"/>
-          <w:sz w:val="32"/>
-          <w:szCs w:val="32"/>
-          <w:lang w:val="el-GR"/>
-        </w:rPr>
-        <w:t xml:space="preserve"> </w:t>
-      </w:r>
-      <w:r>
-        <w:rPr>
-          <w:sz w:val="32"/>
-          <w:szCs w:val="32"/>
-          <w:lang w:val="el-GR"/>
-        </w:rPr>
-        <w:t>αναπαριστά μια συλλογή από ταινίες και σειρές που ο χρήστης σκοπεύει να παρακολουθήσει στο μέλλον.</w:t>
-      </w:r>
-      <w:r>
-        <w:rPr>
-          <w:sz w:val="32"/>
-          <w:szCs w:val="32"/>
-          <w:lang w:val="el-GR"/>
-        </w:rPr>
-        <w:t xml:space="preserve"> </w:t>
-      </w:r>
-      <w:r>
-        <w:rPr>
-          <w:sz w:val="32"/>
-          <w:szCs w:val="32"/>
-          <w:lang w:val="el-GR"/>
-        </w:rPr>
-        <w:t xml:space="preserve">Μέσω της </w:t>
-      </w:r>
-      <w:r>
-        <w:rPr>
-          <w:color w:val="00B050"/>
-          <w:sz w:val="32"/>
-          <w:szCs w:val="32"/>
-        </w:rPr>
-        <w:t>watchlist</w:t>
-      </w:r>
-      <w:r>
-        <w:rPr>
-          <w:sz w:val="32"/>
-          <w:szCs w:val="32"/>
-          <w:lang w:val="el-GR"/>
-        </w:rPr>
-        <w:t>, ο χρήστης μπορεί να οργανώνει το περιεχόμενο του με βάση τις προτιμήσεις του, να ταξινομεί τις επιλογές του και να έχει εύκολη πρόσβαση στα αντικείμενα που τον ενδιαφέρου</w:t>
-      </w:r>
-      <w:r>
-        <w:rPr>
-          <w:sz w:val="32"/>
-          <w:szCs w:val="32"/>
-          <w:lang w:val="el-GR"/>
-        </w:rPr>
-        <w:t>ν</w:t>
-      </w:r>
-      <w:r>
-        <w:rPr>
-          <w:sz w:val="32"/>
-          <w:szCs w:val="32"/>
-          <w:lang w:val="el-GR"/>
-        </w:rPr>
-        <w:t>.</w:t>
+          <w:sz w:val="32"/>
+          <w:szCs w:val="32"/>
+          <w:lang w:val="el-GR"/>
+        </w:rPr>
+        <w:t xml:space="preserve">Η λειτουργία </w:t>
+      </w:r>
+      <w:r>
+        <w:rPr>
+          <w:sz w:val="32"/>
+          <w:szCs w:val="32"/>
+        </w:rPr>
+        <w:t>Quiz</w:t>
+      </w:r>
+      <w:r>
+        <w:rPr>
+          <w:sz w:val="32"/>
+          <w:szCs w:val="32"/>
+          <w:lang w:val="el-GR"/>
+        </w:rPr>
+        <w:t xml:space="preserve"> ενσωματώνεται μέσω της </w:t>
+      </w:r>
+      <w:proofErr w:type="spellStart"/>
+      <w:r>
+        <w:rPr>
+          <w:sz w:val="32"/>
+          <w:szCs w:val="32"/>
+        </w:rPr>
+        <w:t>QuizHandler</w:t>
+      </w:r>
+      <w:proofErr w:type="spellEnd"/>
+      <w:r>
+        <w:rPr>
+          <w:sz w:val="32"/>
+          <w:szCs w:val="32"/>
+          <w:lang w:val="el-GR"/>
+        </w:rPr>
+        <w:t xml:space="preserve">, η οποία διαχειρίζεται την έναρξη, αξιολόγηση και παρουσίαση αποτελεσμάτων του </w:t>
+      </w:r>
+      <w:r>
+        <w:rPr>
+          <w:sz w:val="32"/>
+          <w:szCs w:val="32"/>
+        </w:rPr>
+        <w:t>quiz</w:t>
+      </w:r>
+      <w:r>
+        <w:rPr>
+          <w:sz w:val="32"/>
+          <w:szCs w:val="32"/>
+          <w:lang w:val="el-GR"/>
+        </w:rPr>
+        <w:t>. Οι σχετικές οθόνες (</w:t>
+      </w:r>
+      <w:proofErr w:type="spellStart"/>
+      <w:r>
+        <w:rPr>
+          <w:sz w:val="32"/>
+          <w:szCs w:val="32"/>
+        </w:rPr>
+        <w:t>QuizScreen</w:t>
+      </w:r>
+      <w:proofErr w:type="spellEnd"/>
+      <w:r>
+        <w:rPr>
+          <w:sz w:val="32"/>
+          <w:szCs w:val="32"/>
+          <w:lang w:val="el-GR"/>
+        </w:rPr>
+        <w:t xml:space="preserve">, </w:t>
+      </w:r>
+      <w:proofErr w:type="spellStart"/>
+      <w:r>
+        <w:rPr>
+          <w:sz w:val="32"/>
+          <w:szCs w:val="32"/>
+        </w:rPr>
+        <w:lastRenderedPageBreak/>
+        <w:t>QuizResultsScreen</w:t>
+      </w:r>
+      <w:proofErr w:type="spellEnd"/>
+      <w:r>
+        <w:rPr>
+          <w:sz w:val="32"/>
+          <w:szCs w:val="32"/>
+          <w:lang w:val="el-GR"/>
+        </w:rPr>
+        <w:t>) υποστηρίζουν την αλληλεπίδραση με τον χρήστη.</w:t>
       </w:r>
     </w:p>
     <w:p>
       <w:pPr>
-        <w:rPr>
-          <w:sz w:val="32"/>
-          <w:szCs w:val="32"/>
-          <w:lang w:val="el-GR"/>
-        </w:rPr>
-      </w:pPr>
-      <w:r>
-        <w:rPr>
-          <w:color w:val="215E99" w:themeColor="text2" w:themeTint="BF"/>
-          <w:sz w:val="32"/>
-          <w:szCs w:val="32"/>
-          <w:u w:val="single"/>
-          <w:lang w:val="el-GR"/>
-        </w:rPr>
-        <w:t xml:space="preserve">Η κλάση </w:t>
-      </w:r>
-      <w:r>
-        <w:rPr>
-          <w:color w:val="215E99" w:themeColor="text2" w:themeTint="BF"/>
-          <w:sz w:val="32"/>
-          <w:szCs w:val="32"/>
-          <w:u w:val="single"/>
-        </w:rPr>
-        <w:t>Movies</w:t>
-      </w:r>
-      <w:r>
-        <w:rPr>
-          <w:color w:val="215E99" w:themeColor="text2" w:themeTint="BF"/>
-          <w:sz w:val="32"/>
-          <w:szCs w:val="32"/>
-          <w:lang w:val="el-GR"/>
-        </w:rPr>
-        <w:t xml:space="preserve"> </w:t>
-      </w:r>
-      <w:r>
-        <w:rPr>
-          <w:sz w:val="32"/>
-          <w:szCs w:val="32"/>
-          <w:lang w:val="el-GR"/>
-        </w:rPr>
-        <w:t xml:space="preserve">αντιπροσωπεύει τις ταινίες που υπάρχουν στην εφαρμογή. Κάθε ταινία διαθέτει βασικές πληροφορίες όπως </w:t>
-      </w:r>
-      <w:r>
-        <w:rPr>
-          <w:color w:val="00B050"/>
-          <w:sz w:val="32"/>
-          <w:szCs w:val="32"/>
-          <w:lang w:val="el-GR"/>
-        </w:rPr>
-        <w:t>τίτλο</w:t>
-      </w:r>
-      <w:r>
-        <w:rPr>
-          <w:sz w:val="32"/>
-          <w:szCs w:val="32"/>
-          <w:lang w:val="el-GR"/>
-        </w:rPr>
-        <w:t xml:space="preserve">, </w:t>
-      </w:r>
-      <w:r>
-        <w:rPr>
-          <w:color w:val="00B050"/>
-          <w:sz w:val="32"/>
-          <w:szCs w:val="32"/>
-          <w:lang w:val="el-GR"/>
-        </w:rPr>
-        <w:t>περιγραφή</w:t>
-      </w:r>
-      <w:r>
-        <w:rPr>
-          <w:sz w:val="32"/>
-          <w:szCs w:val="32"/>
-          <w:lang w:val="el-GR"/>
-        </w:rPr>
-        <w:t xml:space="preserve">, </w:t>
-      </w:r>
-      <w:r>
-        <w:rPr>
-          <w:color w:val="00B050"/>
-          <w:sz w:val="32"/>
-          <w:szCs w:val="32"/>
-          <w:lang w:val="el-GR"/>
-        </w:rPr>
-        <w:t xml:space="preserve">είδος </w:t>
-      </w:r>
-      <w:r>
-        <w:rPr>
-          <w:sz w:val="32"/>
-          <w:szCs w:val="32"/>
-          <w:lang w:val="el-GR"/>
-        </w:rPr>
-        <w:t xml:space="preserve">(π.χ. δράμα, δράση, κωμωδία) και </w:t>
-      </w:r>
-      <w:r>
-        <w:rPr>
-          <w:color w:val="00B050"/>
-          <w:sz w:val="32"/>
-          <w:szCs w:val="32"/>
-          <w:lang w:val="el-GR"/>
-        </w:rPr>
-        <w:t>ημερομηνία κυκλοφορίας</w:t>
-      </w:r>
-      <w:r>
-        <w:rPr>
-          <w:sz w:val="32"/>
-          <w:szCs w:val="32"/>
-          <w:lang w:val="el-GR"/>
-        </w:rPr>
-        <w:t>.</w:t>
+        <w:jc w:val="both"/>
+        <w:rPr>
+          <w:b/>
+          <w:bCs/>
+          <w:color w:val="D86DCB" w:themeColor="accent5" w:themeTint="99"/>
+          <w:sz w:val="32"/>
+          <w:szCs w:val="32"/>
+          <w:lang w:val="el-GR"/>
+        </w:rPr>
+      </w:pPr>
+      <w:r>
+        <w:rPr>
+          <w:b/>
+          <w:bCs/>
+          <w:color w:val="D86DCB" w:themeColor="accent5" w:themeTint="99"/>
+          <w:sz w:val="32"/>
+          <w:szCs w:val="32"/>
+          <w:lang w:val="el-GR"/>
+        </w:rPr>
+        <w:t>Ειδοποιήσεις</w:t>
       </w:r>
     </w:p>
     <w:p>
@@ -4131,49 +4338,21 @@
       </w:pPr>
       <w:r>
         <w:rPr>
-          <w:color w:val="215E99" w:themeColor="text2" w:themeTint="BF"/>
-          <w:sz w:val="32"/>
-          <w:szCs w:val="32"/>
-          <w:u w:val="single"/>
-          <w:lang w:val="el-GR"/>
-        </w:rPr>
-        <w:t xml:space="preserve">Η κλάση </w:t>
-      </w:r>
-      <w:r>
-        <w:rPr>
-          <w:color w:val="215E99" w:themeColor="text2" w:themeTint="BF"/>
-          <w:sz w:val="32"/>
-          <w:szCs w:val="32"/>
-          <w:u w:val="single"/>
-        </w:rPr>
-        <w:t>Series</w:t>
-      </w:r>
-      <w:r>
-        <w:rPr>
-          <w:color w:val="215E99" w:themeColor="text2" w:themeTint="BF"/>
-          <w:sz w:val="32"/>
-          <w:szCs w:val="32"/>
-          <w:lang w:val="el-GR"/>
-        </w:rPr>
-        <w:t xml:space="preserve"> </w:t>
-      </w:r>
-      <w:r>
-        <w:rPr>
-          <w:sz w:val="32"/>
-          <w:szCs w:val="32"/>
-          <w:lang w:val="el-GR"/>
-        </w:rPr>
-        <w:t xml:space="preserve">λειτουργεί παρόμοια με την κλάση των ταινιών, αλλά εστιάζει στις τηλεοπτικές σειρές. Περιέχει πληροφορίες όπως </w:t>
-      </w:r>
-      <w:r>
-        <w:rPr>
-          <w:color w:val="00B050"/>
-          <w:sz w:val="32"/>
-          <w:szCs w:val="32"/>
-          <w:lang w:val="el-GR"/>
-        </w:rPr>
-        <w:t>τίτλο</w:t>
-      </w:r>
+          <w:sz w:val="32"/>
+          <w:szCs w:val="32"/>
+          <w:lang w:val="el-GR"/>
+        </w:rPr>
+        <w:t xml:space="preserve">Η αποστολή και προβολή ειδοποιήσεων γίνεται μέσω των </w:t>
+      </w:r>
+      <w:proofErr w:type="spellStart"/>
+      <w:r>
+        <w:rPr>
+          <w:sz w:val="32"/>
+          <w:szCs w:val="32"/>
+        </w:rPr>
+        <w:t>NotificationsHandler</w:t>
+      </w:r>
+      <w:proofErr w:type="spellEnd"/>
       <w:r>
         <w:rPr>
           <w:sz w:val="32"/>
@@ -4182,49 +4361,62 @@
         </w:rPr>
         <w:t xml:space="preserve">, </w:t>
       </w:r>
-      <w:r>
-        <w:rPr>
-          <w:color w:val="00B050"/>
-          <w:sz w:val="32"/>
-          <w:szCs w:val="32"/>
-          <w:lang w:val="el-GR"/>
-        </w:rPr>
-        <w:t>περιγραφή</w:t>
-      </w:r>
-      <w:r>
-        <w:rPr>
-          <w:sz w:val="32"/>
-          <w:szCs w:val="32"/>
-          <w:lang w:val="el-GR"/>
-        </w:rPr>
-        <w:t xml:space="preserve">, </w:t>
-      </w:r>
-      <w:r>
-        <w:rPr>
-          <w:color w:val="00B050"/>
-          <w:sz w:val="32"/>
-          <w:szCs w:val="32"/>
-          <w:lang w:val="el-GR"/>
-        </w:rPr>
-        <w:t>αριθμό επεισοδίων και σεζόν</w:t>
-      </w:r>
-      <w:r>
-        <w:rPr>
-          <w:sz w:val="32"/>
-          <w:szCs w:val="32"/>
-          <w:lang w:val="el-GR"/>
-        </w:rPr>
-        <w:t>, καθώς και τα σχετικά δεδομένα αξιολόγησης και σχολιασμού από τους χρήστες.</w:t>
+      <w:proofErr w:type="spellStart"/>
+      <w:r>
+        <w:rPr>
+          <w:sz w:val="32"/>
+          <w:szCs w:val="32"/>
+        </w:rPr>
+        <w:t>NotificationsScreen</w:t>
+      </w:r>
+      <w:proofErr w:type="spellEnd"/>
+      <w:r>
+        <w:rPr>
+          <w:sz w:val="32"/>
+          <w:szCs w:val="32"/>
+          <w:lang w:val="el-GR"/>
+        </w:rPr>
+        <w:t xml:space="preserve"> και της οντότητας </w:t>
+      </w:r>
+      <w:r>
+        <w:rPr>
+          <w:sz w:val="32"/>
+          <w:szCs w:val="32"/>
+        </w:rPr>
+        <w:t>Notifications</w:t>
+      </w:r>
+      <w:r>
+        <w:rPr>
+          <w:sz w:val="32"/>
+          <w:szCs w:val="32"/>
+          <w:lang w:val="el-GR"/>
+        </w:rPr>
+        <w:t>, η οποία αποθηκεύει τις σχετικές πληροφορίες.</w:t>
       </w:r>
     </w:p>
     <w:p>
       <w:pPr>
-        <w:rPr>
-          <w:sz w:val="32"/>
-          <w:szCs w:val="32"/>
-          <w:lang w:val="el-GR"/>
-        </w:rPr>
-      </w:pPr>
+        <w:jc w:val="both"/>
+        <w:rPr>
+          <w:b/>
+          <w:bCs/>
+          <w:color w:val="D86DCB" w:themeColor="accent5" w:themeTint="99"/>
+          <w:sz w:val="32"/>
+          <w:szCs w:val="32"/>
+          <w:lang w:val="el-GR"/>
+        </w:rPr>
+      </w:pPr>
+      <w:r>
+        <w:rPr>
+          <w:b/>
+          <w:bCs/>
+          <w:color w:val="D86DCB" w:themeColor="accent5" w:themeTint="99"/>
+          <w:sz w:val="32"/>
+          <w:szCs w:val="32"/>
+          <w:lang w:val="el-GR"/>
+        </w:rPr>
+        <w:t>Προφίλ και Στατιστικά</w:t>
+      </w:r>
     </w:p>
     <w:p>
       <w:pPr>
@@ -4236,158 +4428,103 @@
       </w:pPr>
       <w:r>
         <w:rPr>
-          <w:color w:val="215E99" w:themeColor="text2" w:themeTint="BF"/>
-          <w:sz w:val="32"/>
-          <w:szCs w:val="32"/>
-          <w:u w:val="single"/>
-          <w:lang w:val="el-GR"/>
-        </w:rPr>
-        <w:t xml:space="preserve">Η κλάση </w:t>
-      </w:r>
-      <w:r>
-        <w:rPr>
-          <w:color w:val="215E99" w:themeColor="text2" w:themeTint="BF"/>
-          <w:sz w:val="32"/>
-          <w:szCs w:val="32"/>
-          <w:u w:val="single"/>
-        </w:rPr>
-        <w:t>Rating</w:t>
-      </w:r>
-      <w:r>
-        <w:rPr>
-          <w:color w:val="215E99" w:themeColor="text2" w:themeTint="BF"/>
-          <w:sz w:val="32"/>
-          <w:szCs w:val="32"/>
-          <w:lang w:val="el-GR"/>
-        </w:rPr>
-        <w:t xml:space="preserve"> </w:t>
-      </w:r>
-      <w:r>
-        <w:rPr>
-          <w:sz w:val="32"/>
-          <w:szCs w:val="32"/>
-          <w:lang w:val="el-GR"/>
-        </w:rPr>
-        <w:t>επιτρέπει στους χρήστες να βαθμολογούν τόσο τις ταινίες όσο και τις σειρές. Κάθε αξιολόγηση καταγράφεται και συνδυάζεται με τις αξιολογήσεις άλλων χρηστών για να παράγει έναν συνολικό βαθμό για κάθε αντικείμενο.</w:t>
+          <w:sz w:val="32"/>
+          <w:szCs w:val="32"/>
+          <w:lang w:val="el-GR"/>
+        </w:rPr>
+        <w:t xml:space="preserve">Το προφίλ χρήστη διαχειρίζεται η </w:t>
+      </w:r>
+      <w:proofErr w:type="spellStart"/>
+      <w:r>
+        <w:rPr>
+          <w:sz w:val="32"/>
+          <w:szCs w:val="32"/>
+        </w:rPr>
+        <w:t>ProfileHandler</w:t>
+      </w:r>
+      <w:proofErr w:type="spellEnd"/>
+      <w:r>
+        <w:rPr>
+          <w:sz w:val="32"/>
+          <w:szCs w:val="32"/>
+          <w:lang w:val="el-GR"/>
+        </w:rPr>
+        <w:t>, με υποστήριξη παρουσίασης (</w:t>
+      </w:r>
+      <w:proofErr w:type="spellStart"/>
+      <w:r>
+        <w:rPr>
+          <w:sz w:val="32"/>
+          <w:szCs w:val="32"/>
+        </w:rPr>
+        <w:t>ProfileScreen</w:t>
+      </w:r>
+      <w:proofErr w:type="spellEnd"/>
+      <w:r>
+        <w:rPr>
+          <w:sz w:val="32"/>
+          <w:szCs w:val="32"/>
+          <w:lang w:val="el-GR"/>
+        </w:rPr>
+        <w:t>) και επεξεργασίας (</w:t>
+      </w:r>
+      <w:proofErr w:type="spellStart"/>
+      <w:r>
+        <w:rPr>
+          <w:sz w:val="32"/>
+          <w:szCs w:val="32"/>
+        </w:rPr>
+        <w:t>EditProfileScreen</w:t>
+      </w:r>
+      <w:proofErr w:type="spellEnd"/>
+      <w:r>
+        <w:rPr>
+          <w:sz w:val="32"/>
+          <w:szCs w:val="32"/>
+          <w:lang w:val="el-GR"/>
+        </w:rPr>
+        <w:t xml:space="preserve">). Η </w:t>
+      </w:r>
+      <w:proofErr w:type="spellStart"/>
+      <w:r>
+        <w:rPr>
+          <w:sz w:val="32"/>
+          <w:szCs w:val="32"/>
+        </w:rPr>
+        <w:t>StatisticsHandler</w:t>
+      </w:r>
+      <w:proofErr w:type="spellEnd"/>
+      <w:r>
+        <w:rPr>
+          <w:sz w:val="32"/>
+          <w:szCs w:val="32"/>
+          <w:lang w:val="el-GR"/>
+        </w:rPr>
+        <w:t xml:space="preserve"> παρέχει δυνατότητες υπολογισμού και απεικόνισης στατιστικών (π.χ. χρόνος παρακολούθησης, αγαπημένα είδη περιεχομένου).</w:t>
       </w:r>
     </w:p>
     <w:p>
       <w:pPr>
-        <w:rPr>
-          <w:sz w:val="32"/>
-          <w:szCs w:val="32"/>
-          <w:lang w:val="el-GR"/>
-        </w:rPr>
-      </w:pPr>
-      <w:r>
-        <w:rPr>
-          <w:color w:val="215E99" w:themeColor="text2" w:themeTint="BF"/>
-          <w:sz w:val="32"/>
-          <w:szCs w:val="32"/>
-          <w:u w:val="single"/>
-          <w:lang w:val="el-GR"/>
-        </w:rPr>
-        <w:t xml:space="preserve">Η κλάση </w:t>
-      </w:r>
-      <w:r>
-        <w:rPr>
-          <w:color w:val="215E99" w:themeColor="text2" w:themeTint="BF"/>
-          <w:sz w:val="32"/>
-          <w:szCs w:val="32"/>
-          <w:u w:val="single"/>
-        </w:rPr>
-        <w:t>Share</w:t>
-      </w:r>
-      <w:r>
-        <w:rPr>
-          <w:color w:val="215E99" w:themeColor="text2" w:themeTint="BF"/>
-          <w:sz w:val="32"/>
-          <w:szCs w:val="32"/>
-          <w:u w:val="single"/>
-        </w:rPr>
-        <w:t>d</w:t>
-      </w:r>
-      <w:r>
-        <w:rPr>
-          <w:color w:val="215E99" w:themeColor="text2" w:themeTint="BF"/>
-          <w:sz w:val="32"/>
-          <w:szCs w:val="32"/>
-          <w:u w:val="single"/>
-        </w:rPr>
-        <w:t>Watchlist</w:t>
-      </w:r>
-      <w:r>
-        <w:rPr>
-          <w:sz w:val="32"/>
-          <w:szCs w:val="32"/>
-          <w:lang w:val="el-GR"/>
-        </w:rPr>
-        <w:t xml:space="preserve"> υποστηρίζει τη δυνατότητα </w:t>
-      </w:r>
-      <w:r>
-        <w:rPr>
-          <w:sz w:val="32"/>
-          <w:szCs w:val="32"/>
-          <w:lang w:val="el-GR"/>
-        </w:rPr>
-        <w:t>δημιουργίας μίας</w:t>
-      </w:r>
-      <w:r>
-        <w:rPr>
-          <w:sz w:val="32"/>
-          <w:szCs w:val="32"/>
-          <w:lang w:val="el-GR"/>
-        </w:rPr>
-        <w:t xml:space="preserve"> </w:t>
-      </w:r>
-      <w:r>
-        <w:rPr>
-          <w:sz w:val="32"/>
-          <w:szCs w:val="32"/>
-          <w:lang w:val="el-GR"/>
-        </w:rPr>
-        <w:t>κοινής</w:t>
-      </w:r>
-      <w:r>
-        <w:rPr>
-          <w:sz w:val="32"/>
-          <w:szCs w:val="32"/>
-          <w:lang w:val="el-GR"/>
-        </w:rPr>
-        <w:t xml:space="preserve"> </w:t>
-      </w:r>
-      <w:r>
-        <w:rPr>
-          <w:color w:val="00B050"/>
-          <w:sz w:val="32"/>
-          <w:szCs w:val="32"/>
-        </w:rPr>
-        <w:t>watchlist</w:t>
-      </w:r>
-      <w:r>
-        <w:rPr>
-          <w:color w:val="00B050"/>
-          <w:sz w:val="32"/>
-          <w:szCs w:val="32"/>
-          <w:lang w:val="el-GR"/>
-        </w:rPr>
-        <w:t xml:space="preserve"> </w:t>
-      </w:r>
-      <w:r>
-        <w:rPr>
-          <w:sz w:val="32"/>
-          <w:szCs w:val="32"/>
-          <w:lang w:val="el-GR"/>
-        </w:rPr>
-        <w:t xml:space="preserve">μεταξύ χρηστών. Μέσω αυτής της οντότητας, ο </w:t>
-      </w:r>
-      <w:r>
-        <w:rPr>
-          <w:sz w:val="32"/>
-          <w:szCs w:val="32"/>
-          <w:lang w:val="el-GR"/>
-        </w:rPr>
-        <w:t>κάθε χρήστης μπορεί να προσθέσει ταινίες/σειρές της αρέσκειάς τους και να επιλέξουν όλοι μαζί τι να παρακολουθήσουν.</w:t>
+        <w:jc w:val="both"/>
+        <w:rPr>
+          <w:b/>
+          <w:bCs/>
+          <w:color w:val="D86DCB" w:themeColor="accent5" w:themeTint="99"/>
+          <w:sz w:val="32"/>
+          <w:szCs w:val="32"/>
+          <w:lang w:val="el-GR"/>
+        </w:rPr>
+      </w:pPr>
+      <w:r>
+        <w:rPr>
+          <w:b/>
+          <w:bCs/>
+          <w:color w:val="D86DCB" w:themeColor="accent5" w:themeTint="99"/>
+          <w:sz w:val="32"/>
+          <w:szCs w:val="32"/>
+          <w:lang w:val="el-GR"/>
+        </w:rPr>
+        <w:t>Αναζήτηση Περιεχομένου</w:t>
       </w:r>
     </w:p>
     <w:p>
@@ -4400,27 +4537,55 @@
       </w:pPr>
       <w:r>
         <w:rPr>
-          <w:color w:val="215E99" w:themeColor="text2" w:themeTint="BF"/>
-          <w:sz w:val="32"/>
-          <w:szCs w:val="32"/>
-          <w:u w:val="single"/>
-          <w:lang w:val="el-GR"/>
-        </w:rPr>
-        <w:lastRenderedPageBreak/>
-        <w:t xml:space="preserve">Η κλάση </w:t>
-      </w:r>
-      <w:r>
-        <w:rPr>
-          <w:color w:val="215E99" w:themeColor="text2" w:themeTint="BF"/>
-          <w:sz w:val="32"/>
-          <w:szCs w:val="32"/>
-          <w:u w:val="single"/>
-        </w:rPr>
-        <w:t>System</w:t>
-      </w:r>
-      <w:r>
-        <w:rPr>
-          <w:color w:val="215E99" w:themeColor="text2" w:themeTint="BF"/>
+          <w:sz w:val="32"/>
+          <w:szCs w:val="32"/>
+          <w:lang w:val="el-GR"/>
+        </w:rPr>
+        <w:t xml:space="preserve">Η αναζήτηση πραγματοποιείται μέσω της </w:t>
+      </w:r>
+      <w:proofErr w:type="spellStart"/>
+      <w:r>
+        <w:rPr>
+          <w:sz w:val="32"/>
+          <w:szCs w:val="32"/>
+        </w:rPr>
+        <w:t>SearchHandler</w:t>
+      </w:r>
+      <w:proofErr w:type="spellEnd"/>
+      <w:r>
+        <w:rPr>
+          <w:sz w:val="32"/>
+          <w:szCs w:val="32"/>
+          <w:lang w:val="el-GR"/>
+        </w:rPr>
+        <w:t xml:space="preserve">, η οποία επικοινωνεί με τον </w:t>
+      </w:r>
+      <w:proofErr w:type="spellStart"/>
+      <w:r>
+        <w:rPr>
+          <w:sz w:val="32"/>
+          <w:szCs w:val="32"/>
+        </w:rPr>
+        <w:t>TMDBManager</w:t>
+      </w:r>
+      <w:proofErr w:type="spellEnd"/>
+      <w:r>
+        <w:rPr>
+          <w:sz w:val="32"/>
+          <w:szCs w:val="32"/>
+          <w:lang w:val="el-GR"/>
+        </w:rPr>
+        <w:t xml:space="preserve"> για τη λήψη δεδομένων από εξωτερικές πηγές (</w:t>
+      </w:r>
+      <w:r>
+        <w:rPr>
+          <w:sz w:val="32"/>
+          <w:szCs w:val="32"/>
+        </w:rPr>
+        <w:t>The</w:t>
+      </w:r>
+      <w:r>
+        <w:rPr>
           <w:sz w:val="32"/>
           <w:szCs w:val="32"/>
           <w:lang w:val="el-GR"/>
@@ -4431,18 +4596,58 @@
         <w:rPr>
           <w:sz w:val="32"/>
           <w:szCs w:val="32"/>
-          <w:lang w:val="el-GR"/>
-        </w:rPr>
-        <w:t>αντιπροσωπεύει τον κεντρικό μηχανισμό διαχείρισης της εφαρμογής, που συντονίζει όλες τις λειτουργίες και τις επικοινωνίες μεταξύ των διαφόρων οντοτήτων. Η συγκεκριμένη οντότητα είναι υπεύθυνη για την υλοποίηση των βασικών επιχειρησιακών διαδικασιών, όπως η σύνδεση χρηστών, η διαχείριση δεδομένων</w:t>
-      </w:r>
-      <w:r>
-        <w:rPr>
-          <w:sz w:val="32"/>
-          <w:szCs w:val="32"/>
-          <w:lang w:val="el-GR"/>
-        </w:rPr>
-        <w:t>, αποστολή ειδοποιήσεων κλπ</w:t>
-      </w:r>
+        </w:rPr>
+        <w:t>Movie</w:t>
+      </w:r>
+      <w:r>
+        <w:rPr>
+          <w:sz w:val="32"/>
+          <w:szCs w:val="32"/>
+          <w:lang w:val="el-GR"/>
+        </w:rPr>
+        <w:t xml:space="preserve"> </w:t>
+      </w:r>
+      <w:r>
+        <w:rPr>
+          <w:sz w:val="32"/>
+          <w:szCs w:val="32"/>
+        </w:rPr>
+        <w:t>Database</w:t>
+      </w:r>
+      <w:r>
+        <w:rPr>
+          <w:sz w:val="32"/>
+          <w:szCs w:val="32"/>
+          <w:lang w:val="el-GR"/>
+        </w:rPr>
+        <w:t xml:space="preserve">). Η διεπαφή με τον χρήστη καλύπτεται από τις </w:t>
+      </w:r>
+      <w:proofErr w:type="spellStart"/>
+      <w:r>
+        <w:rPr>
+          <w:sz w:val="32"/>
+          <w:szCs w:val="32"/>
+        </w:rPr>
+        <w:t>SearchBar</w:t>
+      </w:r>
+      <w:proofErr w:type="spellEnd"/>
+      <w:r>
+        <w:rPr>
+          <w:sz w:val="32"/>
+          <w:szCs w:val="32"/>
+          <w:lang w:val="el-GR"/>
+        </w:rPr>
+        <w:t xml:space="preserve"> και </w:t>
+      </w:r>
+      <w:proofErr w:type="spellStart"/>
+      <w:r>
+        <w:rPr>
+          <w:sz w:val="32"/>
+          <w:szCs w:val="32"/>
+        </w:rPr>
+        <w:t>SearchResultScreen</w:t>
+      </w:r>
+      <w:proofErr w:type="spellEnd"/>
       <w:r>
         <w:rPr>
           <w:sz w:val="32"/>
@@ -4454,48 +4659,15 @@
     </w:p>
     <w:p>
       <w:pPr>
-        <w:rPr>
-          <w:sz w:val="32"/>
-          <w:szCs w:val="32"/>
-          <w:lang w:val="el-GR"/>
-        </w:rPr>
-      </w:pPr>
-      <w:r>
-        <w:rPr>
-          <w:color w:val="215E99" w:themeColor="text2" w:themeTint="BF"/>
-          <w:sz w:val="32"/>
-          <w:szCs w:val="32"/>
-          <w:u w:val="single"/>
-          <w:lang w:val="el-GR"/>
-        </w:rPr>
-        <w:t xml:space="preserve">Η κλάση </w:t>
-      </w:r>
-      <w:r>
-        <w:rPr>
-          <w:color w:val="215E99" w:themeColor="text2" w:themeTint="BF"/>
-          <w:sz w:val="32"/>
-          <w:szCs w:val="32"/>
-          <w:u w:val="single"/>
-        </w:rPr>
-        <w:t>Recommendations</w:t>
-      </w:r>
-      <w:r>
-        <w:rPr>
-          <w:color w:val="215E99" w:themeColor="text2" w:themeTint="BF"/>
-          <w:sz w:val="32"/>
-          <w:szCs w:val="32"/>
-          <w:lang w:val="el-GR"/>
-        </w:rPr>
-        <w:t xml:space="preserve"> </w:t>
-      </w:r>
-      <w:r>
-        <w:rPr>
-          <w:sz w:val="32"/>
-          <w:szCs w:val="32"/>
-          <w:lang w:val="el-GR"/>
-        </w:rPr>
-        <w:t>παρέχει προτάσεις περιεχομένου στους χρήστες βασισμένες στο ιστορικό παρακολούθησης και τις αξιολογήσεις τους.</w:t>
-      </w:r>
+        <w:jc w:val="both"/>
+        <w:rPr>
+          <w:b/>
+          <w:bCs/>
+          <w:sz w:val="32"/>
+          <w:szCs w:val="32"/>
+          <w:lang w:val="el-GR"/>
+        </w:rPr>
+      </w:pPr>
     </w:p>
     <w:p>
       <w:pPr>
@@ -4507,151 +4679,15 @@
       </w:pPr>
       <w:r>
         <w:rPr>
-          <w:color w:val="215E99" w:themeColor="text2" w:themeTint="BF"/>
-          <w:sz w:val="32"/>
-          <w:szCs w:val="32"/>
-          <w:u w:val="single"/>
-          <w:lang w:val="el-GR"/>
-        </w:rPr>
-        <w:t xml:space="preserve">Η κλάση </w:t>
-      </w:r>
-      <w:r>
-        <w:rPr>
-          <w:color w:val="215E99" w:themeColor="text2" w:themeTint="BF"/>
-          <w:sz w:val="32"/>
-          <w:szCs w:val="32"/>
-          <w:u w:val="single"/>
-        </w:rPr>
-        <w:t>Stats</w:t>
-      </w:r>
-      <w:r>
-        <w:rPr>
-          <w:color w:val="215E99" w:themeColor="text2" w:themeTint="BF"/>
-          <w:sz w:val="32"/>
-          <w:szCs w:val="32"/>
-          <w:lang w:val="el-GR"/>
-        </w:rPr>
-        <w:t xml:space="preserve"> </w:t>
-      </w:r>
-      <w:r>
-        <w:rPr>
-          <w:sz w:val="32"/>
-          <w:szCs w:val="32"/>
-          <w:lang w:val="el-GR"/>
-        </w:rPr>
-        <w:t>συλλέγει και αναλύει στατιστικά δεδομένα σχετικά με τις παρακολουθήσεις, τις αξιολογήσεις και άλλες δραστηριότητες του χρήστη. Μέσα από αυτές τις πληροφορίες, η εφαρμογή μπορεί να παρέχει αναλυτικές αναφορές, όπως ο συνολικός χρόνος που δαπανά ο χρήστης στην παρακολούθηση, ο μέσος όρος βαθμολογίας και άλλα χρήσιμα δεδομένα για την κατανόηση των προτιμήσεων του.</w:t>
+          <w:sz w:val="32"/>
+          <w:szCs w:val="32"/>
+          <w:lang w:val="el-GR"/>
+        </w:rPr>
+        <w:br w:type="page"/>
       </w:r>
     </w:p>
     <w:p>
       <w:pPr>
-        <w:rPr>
-          <w:sz w:val="32"/>
-          <w:szCs w:val="32"/>
-          <w:lang w:val="el-GR"/>
-        </w:rPr>
-      </w:pPr>
-    </w:p>
-    <w:p>
-      <w:pPr>
-        <w:rPr>
-          <w:sz w:val="32"/>
-          <w:szCs w:val="32"/>
-          <w:lang w:val="el-GR"/>
-        </w:rPr>
-      </w:pPr>
-      <w:r>
-        <w:rPr>
-          <w:color w:val="215E99" w:themeColor="text2" w:themeTint="BF"/>
-          <w:sz w:val="32"/>
-          <w:szCs w:val="32"/>
-          <w:u w:val="single"/>
-          <w:lang w:val="el-GR"/>
-        </w:rPr>
-        <w:t xml:space="preserve">Η κλάση </w:t>
-      </w:r>
-      <w:r>
-        <w:rPr>
-          <w:color w:val="215E99" w:themeColor="text2" w:themeTint="BF"/>
-          <w:sz w:val="32"/>
-          <w:szCs w:val="32"/>
-          <w:u w:val="single"/>
-        </w:rPr>
-        <w:t>Notifications</w:t>
-      </w:r>
-      <w:r>
-        <w:rPr>
-          <w:color w:val="215E99" w:themeColor="text2" w:themeTint="BF"/>
-          <w:sz w:val="32"/>
-          <w:szCs w:val="32"/>
-          <w:lang w:val="el-GR"/>
-        </w:rPr>
-        <w:t xml:space="preserve"> </w:t>
-      </w:r>
-      <w:r>
-        <w:rPr>
-          <w:sz w:val="32"/>
-          <w:szCs w:val="32"/>
-          <w:lang w:val="el-GR"/>
-        </w:rPr>
-        <w:t>είναι υπεύθυνη για την αποστολή ειδοποιήσεων στον χρήστη. Μέσω αυτής, ο χρήστης ενημερώνεται για νέες προσθήκες περιεχομένου, προτάσεις βάσει των ενδιαφερόντων του ή άλλα σημαντικά συμβάντα που αφορούν την εμπειρία του μέσα στην εφαρμογή.</w:t>
-      </w:r>
-    </w:p>
-    <w:p>
-      <w:pPr>
-        <w:rPr>
-          <w:sz w:val="32"/>
-          <w:szCs w:val="32"/>
-          <w:lang w:val="el-GR"/>
-        </w:rPr>
-      </w:pPr>
-      <w:r>
-        <w:rPr>
-          <w:color w:val="215E99" w:themeColor="text2" w:themeTint="BF"/>
-          <w:sz w:val="32"/>
-          <w:szCs w:val="32"/>
-          <w:u w:val="single"/>
-          <w:lang w:val="el-GR"/>
-        </w:rPr>
-        <w:t>Η κλάση Quiz</w:t>
-      </w:r>
-      <w:r>
-        <w:rPr>
-          <w:color w:val="215E99" w:themeColor="text2" w:themeTint="BF"/>
-          <w:sz w:val="32"/>
-          <w:szCs w:val="32"/>
-          <w:lang w:val="el-GR"/>
-        </w:rPr>
-        <w:t xml:space="preserve"> </w:t>
-      </w:r>
-      <w:r>
-        <w:rPr>
-          <w:sz w:val="32"/>
-          <w:szCs w:val="32"/>
-          <w:lang w:val="el-GR"/>
-        </w:rPr>
-        <w:t>έχει προσαρμοστεί ώστε να εμφανίζεται για μία ταινία ή μία σειρά. Αυτή η οντότητα δημιουργεί ένα διαδραστικό τεστ που περιέχει ερωτήσεις σχετικά με το περιεχόμενο που o χρήστης παρακολουθεί.</w:t>
-      </w:r>
-    </w:p>
-    <w:p>
-      <w:pPr>
-        <w:rPr>
-          <w:sz w:val="32"/>
-          <w:szCs w:val="32"/>
-          <w:lang w:val="el-GR"/>
-        </w:rPr>
-      </w:pPr>
-      <w:r>
-        <w:rPr>
-          <w:sz w:val="32"/>
-          <w:szCs w:val="32"/>
-          <w:lang w:val="el-GR"/>
-        </w:rPr>
-        <w:lastRenderedPageBreak/>
-        <w:br w:type="page"/>
-      </w:r>
-    </w:p>
-    <w:p>
-      <w:pPr>
         <w:pStyle w:val="Heading1"/>
         <w:jc w:val="center"/>
         <w:rPr>
@@ -4660,9 +4696,9 @@
           <w:lang w:val="el-GR"/>
         </w:rPr>
       </w:pPr>
-      <w:bookmarkStart w:id="10" w:name="_Toc194403757"/>
-      <w:bookmarkStart w:id="11" w:name="_Toc194409016"/>
-      <w:bookmarkStart w:id="12" w:name="_Toc194410705"/>
+      <w:bookmarkStart w:id="11" w:name="_Toc194403757"/>
+      <w:bookmarkStart w:id="12" w:name="_Toc194409016"/>
+      <w:bookmarkStart w:id="13" w:name="_Toc198303275"/>
       <w:r>
         <w:rPr>
           <w:sz w:val="48"/>
@@ -4672,9 +4708,9 @@
         <w:lastRenderedPageBreak/>
         <w:t>Εργαλεία που χρησιμοποιήθηκαν</w:t>
       </w:r>
-      <w:bookmarkEnd w:id="10"/>
       <w:bookmarkEnd w:id="11"/>
       <w:bookmarkEnd w:id="12"/>
+      <w:bookmarkEnd w:id="13"/>
     </w:p>
     <w:p>
       <w:pPr>
@@ -4745,6 +4781,7 @@
           <w:szCs w:val="40"/>
         </w:rPr>
       </w:pPr>
+      <w:proofErr w:type="spellStart"/>
       <w:r>
         <w:rPr>
           <w:color w:val="00B050"/>
@@ -4753,6 +4790,7 @@
         </w:rPr>
         <w:t>Lucidchart</w:t>
       </w:r>
+      <w:proofErr w:type="spellEnd"/>
     </w:p>
     <w:p>
       <w:pPr>
@@ -4834,6 +4872,7 @@
         </w:rPr>
         <w:t xml:space="preserve"> </w:t>
       </w:r>
+      <w:proofErr w:type="spellStart"/>
       <w:r>
         <w:rPr>
           <w:sz w:val="32"/>
@@ -4841,6 +4880,7 @@
         </w:rPr>
         <w:t>Lucidchart</w:t>
       </w:r>
+      <w:proofErr w:type="spellEnd"/>
       <w:r>
         <w:rPr>
           <w:sz w:val="32"/>
@@ -4999,6 +5039,7 @@
         </w:rPr>
         <w:t>.</w:t>
       </w:r>
+      <w:proofErr w:type="spellStart"/>
       <w:r>
         <w:rPr>
           <w:rStyle w:val="Hyperlink"/>
@@ -5007,6 +5048,7 @@
         </w:rPr>
         <w:t>lucidchart</w:t>
       </w:r>
+      <w:proofErr w:type="spellEnd"/>
       <w:r>
         <w:rPr>
           <w:rStyle w:val="Hyperlink"/>
@@ -5345,7 +5387,7 @@
       </w:r>
     </w:p>
     <w:sectPr>
-      <w:footerReference w:type="default" r:id="rId20"/>
+      <w:footerReference w:type="default" r:id="rId22"/>
       <w:pgSz w:w="12240" w:h="15840"/>
       <w:pgMar w:top="1440" w:right="1440" w:bottom="1440" w:left="1440" w:header="720" w:footer="720" w:gutter="0"/>
       <w:pgNumType w:start="0"/>
@@ -6441,7 +6483,6 @@
   <w:style w:type="character" w:default="1" w:styleId="DefaultParagraphFont">
     <w:name w:val="Default Paragraph Font"/>
     <w:uiPriority w:val="1"/>
-    <w:semiHidden/>
     <w:unhideWhenUsed/>
   </w:style>
   <w:style w:type="table" w:default="1" w:styleId="TableNormal">
@@ -6872,6 +6913,30 @@
       <w:spacing w:after="100"/>
     </w:pPr>
   </w:style>
+  <w:style w:type="character" w:styleId="FollowedHyperlink">
+    <w:name w:val="FollowedHyperlink"/>
+    <w:basedOn w:val="DefaultParagraphFont"/>
+    <w:uiPriority w:val="99"/>
+    <w:semiHidden/>
+    <w:unhideWhenUsed/>
+    <w:rsid w:val="003A01F2"/>
+    <w:rPr>
+      <w:color w:val="96607D" w:themeColor="followedHyperlink"/>
+      <w:u w:val="single"/>
+    </w:rPr>
+  </w:style>
+  <w:style w:type="character" w:styleId="UnresolvedMention">
+    <w:name w:val="Unresolved Mention"/>
+    <w:basedOn w:val="DefaultParagraphFont"/>
+    <w:uiPriority w:val="99"/>
+    <w:semiHidden/>
+    <w:unhideWhenUsed/>
+    <w:rsid w:val="003A01F2"/>
+    <w:rPr>
+      <w:color w:val="605E5C"/>
+      <w:shd w:val="clear" w:color="auto" w:fill="E1DFDD"/>
+    </w:rPr>
+  </w:style>
 </w:styles>
 </file>
 

--- a/BingeSpice v0.3/Domain-Model-v0.2.docx
+++ b/BingeSpice v0.3/Domain-Model-v0.2.docx
@@ -3,6 +3,73 @@
 <w:document xmlns:wpc="http://schemas.microsoft.com/office/word/2010/wordprocessingCanvas" xmlns:cx="http://schemas.microsoft.com/office/drawing/2014/chartex" xmlns:cx1="http://schemas.microsoft.com/office/drawing/2015/9/8/chartex" xmlns:cx2="http://schemas.microsoft.com/office/drawing/2015/10/21/chartex" xmlns:cx3="http://schemas.microsoft.com/office/drawing/2016/5/9/chartex" xmlns:cx4="http://schemas.microsoft.com/office/drawing/2016/5/10/chartex" xmlns:cx5="http://schemas.microsoft.com/office/drawing/2016/5/11/chartex" xmlns:cx6="http://schemas.microsoft.com/office/drawing/2016/5/12/chartex" xmlns:cx7="http://schemas.microsoft.com/office/drawing/2016/5/13/chartex" xmlns:cx8="http://schemas.microsoft.com/office/drawing/2016/5/14/chartex" xmlns:mc="http://schemas.openxmlformats.org/markup-compatibility/2006" xmlns:aink="http://schemas.microsoft.com/office/drawing/2016/ink" xmlns:am3d="http://schemas.microsoft.com/office/drawing/2017/model3d" xmlns:o="urn:schemas-microsoft-com:office:office" xmlns:oel="http://schemas.microsoft.com/office/2019/extlst" xmlns:r="http://schemas.openxmlformats.org/officeDocument/2006/relationships" xmlns:m="http://schemas.openxmlformats.org/officeDocument/2006/math" xmlns:v="urn:schemas-microsoft-com:vml" xmlns:wp14="http://schemas.microsoft.com/office/word/2010/wordprocessingDrawing" xmlns:wp="http://schemas.openxmlformats.org/drawingml/2006/wordprocessingDrawing" xmlns:w10="urn:schemas-microsoft-com:office:word" xmlns:w="http://schemas.openxmlformats.org/wordprocessingml/2006/main" xmlns:w14="http://schemas.microsoft.com/office/word/2010/wordml" xmlns:w15="http://schemas.microsoft.com/office/word/2012/wordml" xmlns:w16cex="http://schemas.microsoft.com/office/word/2018/wordml/cex" xmlns:w16cid="http://schemas.microsoft.com/office/word/2016/wordml/cid" xmlns:w16="http://schemas.microsoft.com/office/word/2018/wordml" xmlns:w16du="http://schemas.microsoft.com/office/word/2023/wordml/word16du" xmlns:w16sdtdh="http://schemas.microsoft.com/office/word/2020/wordml/sdtdatahash" xmlns:w16sdtfl="http://schemas.microsoft.com/office/word/2024/wordml/sdtformatlock" xmlns:w16se="http://schemas.microsoft.com/office/word/2015/wordml/symex" xmlns:wpg="http://schemas.microsoft.com/office/word/2010/wordprocessingGroup" xmlns:wpi="http://schemas.microsoft.com/office/word/2010/wordprocessingInk" xmlns:wne="http://schemas.microsoft.com/office/word/2006/wordml" xmlns:wps="http://schemas.microsoft.com/office/word/2010/wordprocessingShape" mc:Ignorable="w14 w15 w16se w16cid w16 w16cex w16sdtdh w16sdtfl w16du wp14">
   <w:body>
     <w:p>
+      <w:r>
+        <w:rPr>
+          <w:noProof/>
+        </w:rPr>
+        <w:drawing>
+          <wp:anchor distT="0" distB="0" distL="114300" distR="114300" simplePos="0" relativeHeight="251675648" behindDoc="0" locked="0" layoutInCell="1" allowOverlap="1" wp14:anchorId="50B799D7" wp14:editId="4C5694D4">
+            <wp:simplePos x="0" y="0"/>
+            <wp:positionH relativeFrom="margin">
+              <wp:posOffset>5311020</wp:posOffset>
+            </wp:positionH>
+            <wp:positionV relativeFrom="paragraph">
+              <wp:posOffset>8393373</wp:posOffset>
+            </wp:positionV>
+            <wp:extent cx="1376127" cy="594000"/>
+            <wp:effectExtent l="0" t="0" r="0" b="0"/>
+            <wp:wrapNone/>
+            <wp:docPr id="1310652972" name="Picture 10"/>
+            <wp:cNvGraphicFramePr>
+              <a:graphicFrameLocks xmlns:a="http://schemas.openxmlformats.org/drawingml/2006/main" noChangeAspect="1"/>
+            </wp:cNvGraphicFramePr>
+            <a:graphic xmlns:a="http://schemas.openxmlformats.org/drawingml/2006/main">
+              <a:graphicData uri="http://schemas.openxmlformats.org/drawingml/2006/picture">
+                <pic:pic xmlns:pic="http://schemas.openxmlformats.org/drawingml/2006/picture">
+                  <pic:nvPicPr>
+                    <pic:cNvPr id="0" name="Picture 2"/>
+                    <pic:cNvPicPr>
+                      <a:picLocks noChangeAspect="1" noChangeArrowheads="1"/>
+                    </pic:cNvPicPr>
+                  </pic:nvPicPr>
+                  <pic:blipFill>
+                    <a:blip r:embed="rId8">
+                      <a:extLst>
+                        <a:ext uri="{28A0092B-C50C-407E-A947-70E740481C1C}">
+                          <a14:useLocalDpi xmlns:a14="http://schemas.microsoft.com/office/drawing/2010/main" val="0"/>
+                        </a:ext>
+                      </a:extLst>
+                    </a:blip>
+                    <a:srcRect/>
+                    <a:stretch>
+                      <a:fillRect/>
+                    </a:stretch>
+                  </pic:blipFill>
+                  <pic:spPr bwMode="auto">
+                    <a:xfrm>
+                      <a:off x="0" y="0"/>
+                      <a:ext cx="1382070" cy="596565"/>
+                    </a:xfrm>
+                    <a:prstGeom prst="rect">
+                      <a:avLst/>
+                    </a:prstGeom>
+                    <a:noFill/>
+                    <a:ln>
+                      <a:noFill/>
+                    </a:ln>
+                  </pic:spPr>
+                </pic:pic>
+              </a:graphicData>
+            </a:graphic>
+            <wp14:sizeRelH relativeFrom="page">
+              <wp14:pctWidth>0</wp14:pctWidth>
+            </wp14:sizeRelH>
+            <wp14:sizeRelV relativeFrom="page">
+              <wp14:pctHeight>0</wp14:pctHeight>
+            </wp14:sizeRelV>
+          </wp:anchor>
+        </w:drawing>
+      </w:r>
       <w:r>
         <w:rPr>
           <w:noProof/>
@@ -311,7 +378,7 @@
                     <pic:cNvPicPr/>
                   </pic:nvPicPr>
                   <pic:blipFill>
-                    <a:blip r:embed="rId8"/>
+                    <a:blip r:embed="rId9"/>
                     <a:stretch>
                       <a:fillRect/>
                     </a:stretch>
@@ -373,7 +440,7 @@
                     <pic:cNvPicPr/>
                   </pic:nvPicPr>
                   <pic:blipFill>
-                    <a:blip r:embed="rId8"/>
+                    <a:blip r:embed="rId9"/>
                     <a:stretch>
                       <a:fillRect/>
                     </a:stretch>
@@ -471,7 +538,7 @@
           <w:r>
             <w:fldChar w:fldCharType="separate"/>
           </w:r>
-          <w:hyperlink w:anchor="_Toc198303271" w:history="1">
+          <w:hyperlink w:anchor="_Toc198310901" w:history="1">
             <w:r>
               <w:rPr>
                 <w:rStyle w:val="Hyperlink"/>
@@ -514,7 +581,7 @@
                 <w:noProof/>
                 <w:webHidden/>
               </w:rPr>
-              <w:instrText xml:space="preserve"> PAGEREF _Toc198303271 \h </w:instrText>
+              <w:instrText xml:space="preserve"> PAGEREF _Toc198310901 \h </w:instrText>
             </w:r>
             <w:r>
               <w:rPr>
@@ -556,7 +623,7 @@
               <w:noProof/>
             </w:rPr>
           </w:pPr>
-          <w:hyperlink w:anchor="_Toc198303272" w:history="1">
+          <w:hyperlink w:anchor="_Toc198310902" w:history="1">
             <w:r>
               <w:rPr>
                 <w:rStyle w:val="Hyperlink"/>
@@ -584,7 +651,7 @@
                 <w:noProof/>
                 <w:webHidden/>
               </w:rPr>
-              <w:instrText xml:space="preserve"> PAGEREF _Toc198303272 \h </w:instrText>
+              <w:instrText xml:space="preserve"> PAGEREF _Toc198310902 \h </w:instrText>
             </w:r>
             <w:r>
               <w:rPr>
@@ -626,13 +693,43 @@
               <w:noProof/>
             </w:rPr>
           </w:pPr>
-          <w:hyperlink w:anchor="_Toc198303273" w:history="1">
+          <w:hyperlink w:anchor="_Toc198310903" w:history="1">
             <w:r>
               <w:rPr>
                 <w:rStyle w:val="Hyperlink"/>
                 <w:noProof/>
               </w:rPr>
-              <w:t>Domain-Model Diagram</w:t>
+              <w:t>Domain</w:t>
+            </w:r>
+            <w:r>
+              <w:rPr>
+                <w:rStyle w:val="Hyperlink"/>
+                <w:noProof/>
+                <w:lang w:val="el-GR"/>
+              </w:rPr>
+              <w:t>-</w:t>
+            </w:r>
+            <w:r>
+              <w:rPr>
+                <w:rStyle w:val="Hyperlink"/>
+                <w:noProof/>
+              </w:rPr>
+              <w:t>Model</w:t>
+            </w:r>
+            <w:r>
+              <w:rPr>
+                <w:rStyle w:val="Hyperlink"/>
+                <w:noProof/>
+                <w:lang w:val="el-GR"/>
+              </w:rPr>
+              <w:t xml:space="preserve"> </w:t>
+            </w:r>
+            <w:r>
+              <w:rPr>
+                <w:rStyle w:val="Hyperlink"/>
+                <w:noProof/>
+              </w:rPr>
+              <w:t>Diagram</w:t>
             </w:r>
             <w:r>
               <w:rPr>
@@ -653,7 +750,7 @@
                 <w:noProof/>
                 <w:webHidden/>
               </w:rPr>
-              <w:instrText xml:space="preserve"> PAGEREF _Toc198303273 \h </w:instrText>
+              <w:instrText xml:space="preserve"> PAGEREF _Toc198310903 \h </w:instrText>
             </w:r>
             <w:r>
               <w:rPr>
@@ -695,7 +792,7 @@
               <w:noProof/>
             </w:rPr>
           </w:pPr>
-          <w:hyperlink w:anchor="_Toc198303274" w:history="1">
+          <w:hyperlink w:anchor="_Toc198310904" w:history="1">
             <w:r>
               <w:rPr>
                 <w:rStyle w:val="Hyperlink"/>
@@ -752,7 +849,7 @@
                 <w:noProof/>
                 <w:webHidden/>
               </w:rPr>
-              <w:instrText xml:space="preserve"> PAGEREF _Toc198303274 \h </w:instrText>
+              <w:instrText xml:space="preserve"> PAGEREF _Toc198310904 \h </w:instrText>
             </w:r>
             <w:r>
               <w:rPr>
@@ -794,7 +891,7 @@
               <w:noProof/>
             </w:rPr>
           </w:pPr>
-          <w:hyperlink w:anchor="_Toc198303275" w:history="1">
+          <w:hyperlink w:anchor="_Toc198310905" w:history="1">
             <w:r>
               <w:rPr>
                 <w:rStyle w:val="Hyperlink"/>
@@ -822,7 +919,7 @@
                 <w:noProof/>
                 <w:webHidden/>
               </w:rPr>
-              <w:instrText xml:space="preserve"> PAGEREF _Toc198303275 \h </w:instrText>
+              <w:instrText xml:space="preserve"> PAGEREF _Toc198310905 \h </w:instrText>
             </w:r>
             <w:r>
               <w:rPr>
@@ -842,7 +939,7 @@
                 <w:noProof/>
                 <w:webHidden/>
               </w:rPr>
-              <w:t>9</w:t>
+              <w:t>7</w:t>
             </w:r>
             <w:r>
               <w:rPr>
@@ -882,7 +979,7 @@
         </w:rPr>
       </w:pPr>
       <w:bookmarkStart w:id="0" w:name="_Toc197880919"/>
-      <w:bookmarkStart w:id="1" w:name="_Toc198303271"/>
+      <w:bookmarkStart w:id="1" w:name="_Toc198310901"/>
       <w:r>
         <w:rPr>
           <w:sz w:val="48"/>
@@ -1380,7 +1477,7 @@
           <w:lang w:val="el-GR"/>
         </w:rPr>
       </w:pPr>
-      <w:bookmarkStart w:id="4" w:name="_Toc198303272"/>
+      <w:bookmarkStart w:id="4" w:name="_Toc198310902"/>
       <w:r>
         <w:rPr>
           <w:sz w:val="48"/>
@@ -1714,7 +1811,7 @@
                                 <w:lang w:val="el-GR"/>
                               </w:rPr>
                             </w:pPr>
-                            <w:hyperlink r:id="rId9" w:history="1">
+                            <w:hyperlink r:id="rId10" w:history="1">
                               <w:r>
                                 <w:rPr>
                                   <w:rStyle w:val="Hyperlink"/>
@@ -1843,7 +1940,7 @@
                           <w:lang w:val="el-GR"/>
                         </w:rPr>
                       </w:pPr>
-                      <w:hyperlink r:id="rId10" w:history="1">
+                      <w:hyperlink r:id="rId11" w:history="1">
                         <w:r>
                           <w:rPr>
                             <w:rStyle w:val="Hyperlink"/>
@@ -2016,7 +2113,7 @@
                                 <w:lang w:val="el-GR"/>
                               </w:rPr>
                             </w:pPr>
-                            <w:hyperlink r:id="rId11" w:history="1">
+                            <w:hyperlink r:id="rId12" w:history="1">
                               <w:r>
                                 <w:rPr>
                                   <w:rStyle w:val="Hyperlink"/>
@@ -2079,6 +2176,7 @@
                               <w:rPr>
                                 <w:rFonts w:cs="Times New Roman"/>
                                 <w:color w:val="153D63" w:themeColor="text2" w:themeTint="E6"/>
+                                <w:lang w:val="el-GR"/>
                               </w:rPr>
                             </w:pPr>
                             <w:r>
@@ -2176,7 +2274,7 @@
                           <w:lang w:val="el-GR"/>
                         </w:rPr>
                       </w:pPr>
-                      <w:hyperlink r:id="rId12" w:history="1">
+                      <w:hyperlink r:id="rId13" w:history="1">
                         <w:r>
                           <w:rPr>
                             <w:rStyle w:val="Hyperlink"/>
@@ -2239,6 +2337,7 @@
                         <w:rPr>
                           <w:rFonts w:cs="Times New Roman"/>
                           <w:color w:val="153D63" w:themeColor="text2" w:themeTint="E6"/>
+                          <w:lang w:val="el-GR"/>
                         </w:rPr>
                       </w:pPr>
                       <w:r>
@@ -2388,7 +2487,7 @@
                                 <w:lang w:val="el-GR"/>
                               </w:rPr>
                             </w:pPr>
-                            <w:hyperlink r:id="rId13" w:history="1">
+                            <w:hyperlink r:id="rId14" w:history="1">
                               <w:r>
                                 <w:rPr>
                                   <w:rStyle w:val="Hyperlink"/>
@@ -2420,6 +2519,7 @@
                               <w:rPr>
                                 <w:rFonts w:cs="Times New Roman"/>
                                 <w:color w:val="153D63" w:themeColor="text2" w:themeTint="E6"/>
+                                <w:lang w:val="el-GR"/>
                               </w:rPr>
                               <w:t>3</w:t>
                             </w:r>
@@ -2447,7 +2547,7 @@
                                 <w:sz w:val="28"/>
                                 <w:szCs w:val="28"/>
                               </w:rPr>
-                              <w:t>Editor</w:t>
+                              <w:t>Designer</w:t>
                             </w:r>
                           </w:p>
                         </w:txbxContent>
@@ -2504,7 +2604,7 @@
                           <w:lang w:val="el-GR"/>
                         </w:rPr>
                       </w:pPr>
-                      <w:hyperlink r:id="rId14" w:history="1">
+                      <w:hyperlink r:id="rId15" w:history="1">
                         <w:r>
                           <w:rPr>
                             <w:rStyle w:val="Hyperlink"/>
@@ -2536,6 +2636,7 @@
                         <w:rPr>
                           <w:rFonts w:cs="Times New Roman"/>
                           <w:color w:val="153D63" w:themeColor="text2" w:themeTint="E6"/>
+                          <w:lang w:val="el-GR"/>
                         </w:rPr>
                         <w:t>3</w:t>
                       </w:r>
@@ -2563,7 +2664,7 @@
                           <w:sz w:val="28"/>
                           <w:szCs w:val="28"/>
                         </w:rPr>
-                        <w:t>Editor</w:t>
+                        <w:t>Designer</w:t>
                       </w:r>
                     </w:p>
                   </w:txbxContent>
@@ -2725,7 +2826,7 @@
                                 <w:lang w:val="el-GR"/>
                               </w:rPr>
                             </w:pPr>
-                            <w:hyperlink r:id="rId15" w:history="1">
+                            <w:hyperlink r:id="rId16" w:history="1">
                               <w:r>
                                 <w:rPr>
                                   <w:rStyle w:val="Hyperlink"/>
@@ -2777,7 +2878,7 @@
                                 <w:sz w:val="28"/>
                                 <w:szCs w:val="28"/>
                               </w:rPr>
-                              <w:t>Contributor</w:t>
+                              <w:t>Designer</w:t>
                             </w:r>
                           </w:p>
                         </w:txbxContent>
@@ -2831,7 +2932,7 @@
                           <w:lang w:val="el-GR"/>
                         </w:rPr>
                       </w:pPr>
-                      <w:hyperlink r:id="rId16" w:history="1">
+                      <w:hyperlink r:id="rId17" w:history="1">
                         <w:r>
                           <w:rPr>
                             <w:rStyle w:val="Hyperlink"/>
@@ -2883,7 +2984,7 @@
                           <w:sz w:val="28"/>
                           <w:szCs w:val="28"/>
                         </w:rPr>
-                        <w:t>Contributor</w:t>
+                        <w:t>Designer</w:t>
                       </w:r>
                     </w:p>
                   </w:txbxContent>
@@ -2988,7 +3089,7 @@
                                 <w:lang w:val="el-GR"/>
                               </w:rPr>
                             </w:pPr>
-                            <w:hyperlink r:id="rId17" w:history="1">
+                            <w:hyperlink r:id="rId18" w:history="1">
                               <w:r>
                                 <w:rPr>
                                   <w:rStyle w:val="Hyperlink"/>
@@ -3007,6 +3108,7 @@
                                 <w:color w:val="153D63" w:themeColor="text2" w:themeTint="E6"/>
                                 <w:sz w:val="28"/>
                                 <w:szCs w:val="28"/>
+                                <w:lang w:val="el-GR"/>
                               </w:rPr>
                             </w:pPr>
                             <w:r>
@@ -3021,6 +3123,7 @@
                               <w:rPr>
                                 <w:rFonts w:cs="Times New Roman"/>
                                 <w:color w:val="153D63" w:themeColor="text2" w:themeTint="E6"/>
+                                <w:lang w:val="el-GR"/>
                               </w:rPr>
                               <w:t>3</w:t>
                             </w:r>
@@ -3044,6 +3147,7 @@
                               <w:rPr>
                                 <w:rFonts w:ascii="Times New Roman" w:hAnsi="Times New Roman" w:cs="Times New Roman"/>
                                 <w:color w:val="153D63" w:themeColor="text2" w:themeTint="E6"/>
+                                <w:lang w:val="el-GR"/>
                               </w:rPr>
                               <w:t xml:space="preserve"> </w:t>
                             </w:r>
@@ -3124,7 +3228,7 @@
                           <w:lang w:val="el-GR"/>
                         </w:rPr>
                       </w:pPr>
-                      <w:hyperlink r:id="rId18" w:history="1">
+                      <w:hyperlink r:id="rId19" w:history="1">
                         <w:r>
                           <w:rPr>
                             <w:rStyle w:val="Hyperlink"/>
@@ -3143,6 +3247,7 @@
                           <w:color w:val="153D63" w:themeColor="text2" w:themeTint="E6"/>
                           <w:sz w:val="28"/>
                           <w:szCs w:val="28"/>
+                          <w:lang w:val="el-GR"/>
                         </w:rPr>
                       </w:pPr>
                       <w:r>
@@ -3157,6 +3262,7 @@
                         <w:rPr>
                           <w:rFonts w:cs="Times New Roman"/>
                           <w:color w:val="153D63" w:themeColor="text2" w:themeTint="E6"/>
+                          <w:lang w:val="el-GR"/>
                         </w:rPr>
                         <w:t>3</w:t>
                       </w:r>
@@ -3180,6 +3286,7 @@
                         <w:rPr>
                           <w:rFonts w:ascii="Times New Roman" w:hAnsi="Times New Roman" w:cs="Times New Roman"/>
                           <w:color w:val="153D63" w:themeColor="text2" w:themeTint="E6"/>
+                          <w:lang w:val="el-GR"/>
                         </w:rPr>
                         <w:t xml:space="preserve"> </w:t>
                       </w:r>
@@ -3286,9 +3393,10 @@
         <w:rPr>
           <w:sz w:val="48"/>
           <w:szCs w:val="48"/>
-        </w:rPr>
-      </w:pPr>
-      <w:bookmarkStart w:id="8" w:name="_Toc198303273"/>
+          <w:lang w:val="el-GR"/>
+        </w:rPr>
+      </w:pPr>
+      <w:bookmarkStart w:id="8" w:name="_Toc198310903"/>
       <w:r>
         <w:rPr>
           <w:sz w:val="48"/>
@@ -3301,6 +3409,7 @@
         <w:rPr>
           <w:sz w:val="48"/>
           <w:szCs w:val="48"/>
+          <w:lang w:val="el-GR"/>
         </w:rPr>
         <w:t>-</w:t>
       </w:r>
@@ -3315,6 +3424,7 @@
         <w:rPr>
           <w:sz w:val="48"/>
           <w:szCs w:val="48"/>
+          <w:lang w:val="el-GR"/>
         </w:rPr>
         <w:t xml:space="preserve"> </w:t>
       </w:r>
@@ -3376,7 +3486,7 @@
                     </pic:cNvPicPr>
                   </pic:nvPicPr>
                   <pic:blipFill>
-                    <a:blip r:embed="rId19" cstate="print">
+                    <a:blip r:embed="rId20" cstate="print">
                       <a:extLst>
                         <a:ext uri="{28A0092B-C50C-407E-A947-70E740481C1C}">
                           <a14:useLocalDpi xmlns:a14="http://schemas.microsoft.com/office/drawing/2010/main" val="0"/>
@@ -3527,38 +3637,14 @@
                                 <w:color w:val="FFFFFF" w:themeColor="background1"/>
                               </w:rPr>
                             </w:pPr>
-                            <w:hyperlink r:id="rId20" w:history="1">
+                            <w:hyperlink r:id="rId21" w:history="1">
                               <w:r>
                                 <w:rPr>
                                   <w:rStyle w:val="Hyperlink"/>
                                   <w:color w:val="FFFFFF" w:themeColor="background1"/>
                                   <w:lang w:val="el-GR"/>
                                 </w:rPr>
-                                <w:t>Πατών</w:t>
-                              </w:r>
-                              <w:r>
-                                <w:rPr>
-                                  <w:rStyle w:val="Hyperlink"/>
-                                  <w:color w:val="FFFFFF" w:themeColor="background1"/>
-                                  <w:lang w:val="el-GR"/>
-                                </w:rPr>
-                                <w:t>τ</w:t>
-                              </w:r>
-                              <w:r>
-                                <w:rPr>
-                                  <w:rStyle w:val="Hyperlink"/>
-                                  <w:color w:val="FFFFFF" w:themeColor="background1"/>
-                                  <w:lang w:val="el-GR"/>
-                                </w:rPr>
-                                <w:t>α</w:t>
-                              </w:r>
-                              <w:r>
-                                <w:rPr>
-                                  <w:rStyle w:val="Hyperlink"/>
-                                  <w:color w:val="FFFFFF" w:themeColor="background1"/>
-                                  <w:lang w:val="el-GR"/>
-                                </w:rPr>
-                                <w:t>ς εδώ</w:t>
+                                <w:t>Πατώντας εδώ</w:t>
                               </w:r>
                             </w:hyperlink>
                           </w:p>
@@ -3594,38 +3680,14 @@
                           <w:color w:val="FFFFFF" w:themeColor="background1"/>
                         </w:rPr>
                       </w:pPr>
-                      <w:hyperlink r:id="rId21" w:history="1">
+                      <w:hyperlink r:id="rId22" w:history="1">
                         <w:r>
                           <w:rPr>
                             <w:rStyle w:val="Hyperlink"/>
                             <w:color w:val="FFFFFF" w:themeColor="background1"/>
                             <w:lang w:val="el-GR"/>
                           </w:rPr>
-                          <w:t>Πατών</w:t>
-                        </w:r>
-                        <w:r>
-                          <w:rPr>
-                            <w:rStyle w:val="Hyperlink"/>
-                            <w:color w:val="FFFFFF" w:themeColor="background1"/>
-                            <w:lang w:val="el-GR"/>
-                          </w:rPr>
-                          <w:t>τ</w:t>
-                        </w:r>
-                        <w:r>
-                          <w:rPr>
-                            <w:rStyle w:val="Hyperlink"/>
-                            <w:color w:val="FFFFFF" w:themeColor="background1"/>
-                            <w:lang w:val="el-GR"/>
-                          </w:rPr>
-                          <w:t>α</w:t>
-                        </w:r>
-                        <w:r>
-                          <w:rPr>
-                            <w:rStyle w:val="Hyperlink"/>
-                            <w:color w:val="FFFFFF" w:themeColor="background1"/>
-                            <w:lang w:val="el-GR"/>
-                          </w:rPr>
-                          <w:t>ς εδώ</w:t>
+                          <w:t>Πατώντας εδώ</w:t>
                         </w:r>
                       </w:hyperlink>
                     </w:p>
@@ -3738,8 +3800,8 @@
           <w:lang w:val="el-GR"/>
         </w:rPr>
       </w:pPr>
-      <w:bookmarkStart w:id="9" w:name="_Hlk198300971"/>
-      <w:bookmarkStart w:id="10" w:name="_Toc198303274"/>
+      <w:bookmarkStart w:id="9" w:name="_Toc198310904"/>
+      <w:bookmarkStart w:id="10" w:name="_Hlk198300971"/>
       <w:r>
         <w:rPr>
           <w:sz w:val="48"/>
@@ -3778,9 +3840,9 @@
         </w:rPr>
         <w:t>Description</w:t>
       </w:r>
-      <w:bookmarkEnd w:id="10"/>
+      <w:bookmarkEnd w:id="9"/>
     </w:p>
-    <w:bookmarkEnd w:id="9"/>
+    <w:bookmarkEnd w:id="10"/>
     <w:p>
       <w:pPr>
         <w:rPr>
@@ -4698,7 +4760,7 @@
       </w:pPr>
       <w:bookmarkStart w:id="11" w:name="_Toc194403757"/>
       <w:bookmarkStart w:id="12" w:name="_Toc194409016"/>
-      <w:bookmarkStart w:id="13" w:name="_Toc198303275"/>
+      <w:bookmarkStart w:id="13" w:name="_Toc198310905"/>
       <w:r>
         <w:rPr>
           <w:sz w:val="48"/>
@@ -5387,7 +5449,7 @@
       </w:r>
     </w:p>
     <w:sectPr>
-      <w:footerReference w:type="default" r:id="rId22"/>
+      <w:footerReference w:type="default" r:id="rId23"/>
       <w:pgSz w:w="12240" w:h="15840"/>
       <w:pgMar w:top="1440" w:right="1440" w:bottom="1440" w:left="1440" w:header="720" w:footer="720" w:gutter="0"/>
       <w:pgNumType w:start="0"/>
@@ -6483,6 +6545,7 @@
   <w:style w:type="character" w:default="1" w:styleId="DefaultParagraphFont">
     <w:name w:val="Default Paragraph Font"/>
     <w:uiPriority w:val="1"/>
+    <w:semiHidden/>
     <w:unhideWhenUsed/>
   </w:style>
   <w:style w:type="table" w:default="1" w:styleId="TableNormal">
